--- a/docx/42 готово.docx
+++ b/docx/42 готово.docx
@@ -1937,7 +1937,28 @@
           <w:sz w:val="24"/>
           <w:rtl w:val="0"/>
         </w:rPr>
-        <w:t xml:space="preserve">— Впрочем, неважно, — сказал Ремус и вздохнул. — Я догадываюсь, от кого.</w:t>
+        <w:t xml:space="preserve">— Впрочем, </w:t>
+      </w:r>
+      <w:commentRangeStart w:id="0"/>
+      <w:r>
+        <w:rPr>
+          <w:rFonts w:cs="Times New Roman" w:hAnsi="Times New Roman" w:eastAsia="Times New Roman" w:ascii="Times New Roman"/>
+          <w:sz w:val="24"/>
+          <w:rtl w:val="0"/>
+        </w:rPr>
+        <w:t xml:space="preserve">неважно</w:t>
+      </w:r>
+      <w:commentRangeEnd w:id="0"/>
+      <w:r>
+        <w:commentReference w:id="0"/>
+      </w:r>
+      <w:r>
+        <w:rPr>
+          <w:rFonts w:cs="Times New Roman" w:hAnsi="Times New Roman" w:eastAsia="Times New Roman" w:ascii="Times New Roman"/>
+          <w:sz w:val="24"/>
+          <w:rtl w:val="0"/>
+        </w:rPr>
+        <w:t xml:space="preserve">, — сказал Ремус и вздохнул. — Я догадываюсь, от кого.</w:t>
       </w:r>
     </w:p>
     <w:p>
@@ -2641,6 +2662,59 @@
     </w:sectPr>
   </w:body>
 </w:document>
+</file>
+
+<file path=word/comments.xml><?xml version="1.0" encoding="utf-8"?>
+<w:comments xmlns:mc="http://schemas.openxmlformats.org/markup-compatibility/2006" xmlns:o="urn:schemas-microsoft-com:office:office" xmlns:r="http://schemas.openxmlformats.org/officeDocument/2006/relationships" xmlns:m="http://schemas.openxmlformats.org/officeDocument/2006/math" xmlns:v="urn:schemas-microsoft-com:vml" xmlns:wp="http://schemas.openxmlformats.org/drawingml/2006/wordprocessingDrawing" xmlns:w10="urn:schemas-microsoft-com:office:word" xmlns:w="http://schemas.openxmlformats.org/wordprocessingml/2006/main" xmlns:wne="http://schemas.microsoft.com/office/word/2006/wordml" xmlns:sl="http://schemas.openxmlformats.org/schemaLibrary/2006/main" xmlns:a="http://schemas.openxmlformats.org/drawingml/2006/main" xmlns:pic="http://schemas.openxmlformats.org/drawingml/2006/picture" xmlns:c="http://schemas.openxmlformats.org/drawingml/2006/chart" xmlns:lc="http://schemas.openxmlformats.org/drawingml/2006/lockedCanvas" xmlns:dgm="http://schemas.openxmlformats.org/drawingml/2006/diagram">
+  <w:comment w:id="0">
+    <w:p>
+      <w:pPr>
+        <w:spacing w:lineRule="auto" w:after="0" w:line="240" w:before="0"/>
+        <w:ind w:left="0" w:firstLine="0" w:right="0"/>
+        <w:contextualSpacing w:val="0"/>
+        <w:jc w:val="left"/>
+      </w:pPr>
+      <w:r>
+        <w:rPr>
+          <w:rFonts w:cs="Arial" w:hAnsi="Arial" w:eastAsia="Arial" w:ascii="Arial"/>
+          <w:b w:val="0"/>
+          <w:i w:val="0"/>
+          <w:smallCaps w:val="0"/>
+          <w:strike w:val="0"/>
+          <w:color w:val="000000"/>
+          <w:sz w:val="22"/>
+          <w:u w:val="none"/>
+          <w:vertAlign w:val="baseline"/>
+          <w:rtl w:val="0"/>
+        </w:rPr>
+        <w:t xml:space="preserve">Gleb Mazursky:</w:t>
+      </w:r>
+    </w:p>
+    <w:p>
+      <w:pPr>
+        <w:spacing w:lineRule="auto" w:after="0" w:line="240" w:before="0"/>
+        <w:ind w:left="0" w:firstLine="0" w:right="0"/>
+        <w:contextualSpacing w:val="0"/>
+        <w:jc w:val="left"/>
+      </w:pPr>
+      <w:r>
+        <w:rPr>
+          <w:rFonts w:cs="Arial" w:hAnsi="Arial" w:eastAsia="Arial" w:ascii="Arial"/>
+          <w:b w:val="0"/>
+          <w:i w:val="0"/>
+          <w:smallCaps w:val="0"/>
+          <w:strike w:val="0"/>
+          <w:color w:val="000000"/>
+          <w:sz w:val="22"/>
+          <w:u w:val="none"/>
+          <w:vertAlign w:val="baseline"/>
+          <w:rtl w:val="0"/>
+        </w:rPr>
+        <w:t xml:space="preserve">раздельно</w:t>
+      </w:r>
+    </w:p>
+  </w:comment>
+</w:comments>
 </file>
 
 <file path=word/numbering.xml><?xml version="1.0" encoding="utf-8"?>

--- a/docx/42 готово.docx
+++ b/docx/42 готово.docx
@@ -1939,18 +1939,13 @@
         </w:rPr>
         <w:t xml:space="preserve">— Впрочем, </w:t>
       </w:r>
-      <w:commentRangeStart w:id="0"/>
-      <w:r>
-        <w:rPr>
-          <w:rFonts w:cs="Times New Roman" w:hAnsi="Times New Roman" w:eastAsia="Times New Roman" w:ascii="Times New Roman"/>
-          <w:sz w:val="24"/>
-          <w:rtl w:val="0"/>
-        </w:rPr>
-        <w:t xml:space="preserve">неважно</w:t>
-      </w:r>
-      <w:commentRangeEnd w:id="0"/>
-      <w:r>
-        <w:commentReference w:id="0"/>
+      <w:r>
+        <w:rPr>
+          <w:rFonts w:cs="Times New Roman" w:hAnsi="Times New Roman" w:eastAsia="Times New Roman" w:ascii="Times New Roman"/>
+          <w:sz w:val="24"/>
+          <w:rtl w:val="0"/>
+        </w:rPr>
+        <w:t xml:space="preserve">не важно</w:t>
       </w:r>
       <w:r>
         <w:rPr>
@@ -2662,59 +2657,6 @@
     </w:sectPr>
   </w:body>
 </w:document>
-</file>
-
-<file path=word/comments.xml><?xml version="1.0" encoding="utf-8"?>
-<w:comments xmlns:mc="http://schemas.openxmlformats.org/markup-compatibility/2006" xmlns:o="urn:schemas-microsoft-com:office:office" xmlns:r="http://schemas.openxmlformats.org/officeDocument/2006/relationships" xmlns:m="http://schemas.openxmlformats.org/officeDocument/2006/math" xmlns:v="urn:schemas-microsoft-com:vml" xmlns:wp="http://schemas.openxmlformats.org/drawingml/2006/wordprocessingDrawing" xmlns:w10="urn:schemas-microsoft-com:office:word" xmlns:w="http://schemas.openxmlformats.org/wordprocessingml/2006/main" xmlns:wne="http://schemas.microsoft.com/office/word/2006/wordml" xmlns:sl="http://schemas.openxmlformats.org/schemaLibrary/2006/main" xmlns:a="http://schemas.openxmlformats.org/drawingml/2006/main" xmlns:pic="http://schemas.openxmlformats.org/drawingml/2006/picture" xmlns:c="http://schemas.openxmlformats.org/drawingml/2006/chart" xmlns:lc="http://schemas.openxmlformats.org/drawingml/2006/lockedCanvas" xmlns:dgm="http://schemas.openxmlformats.org/drawingml/2006/diagram">
-  <w:comment w:id="0">
-    <w:p>
-      <w:pPr>
-        <w:spacing w:lineRule="auto" w:after="0" w:line="240" w:before="0"/>
-        <w:ind w:left="0" w:firstLine="0" w:right="0"/>
-        <w:contextualSpacing w:val="0"/>
-        <w:jc w:val="left"/>
-      </w:pPr>
-      <w:r>
-        <w:rPr>
-          <w:rFonts w:cs="Arial" w:hAnsi="Arial" w:eastAsia="Arial" w:ascii="Arial"/>
-          <w:b w:val="0"/>
-          <w:i w:val="0"/>
-          <w:smallCaps w:val="0"/>
-          <w:strike w:val="0"/>
-          <w:color w:val="000000"/>
-          <w:sz w:val="22"/>
-          <w:u w:val="none"/>
-          <w:vertAlign w:val="baseline"/>
-          <w:rtl w:val="0"/>
-        </w:rPr>
-        <w:t xml:space="preserve">Gleb Mazursky:</w:t>
-      </w:r>
-    </w:p>
-    <w:p>
-      <w:pPr>
-        <w:spacing w:lineRule="auto" w:after="0" w:line="240" w:before="0"/>
-        <w:ind w:left="0" w:firstLine="0" w:right="0"/>
-        <w:contextualSpacing w:val="0"/>
-        <w:jc w:val="left"/>
-      </w:pPr>
-      <w:r>
-        <w:rPr>
-          <w:rFonts w:cs="Arial" w:hAnsi="Arial" w:eastAsia="Arial" w:ascii="Arial"/>
-          <w:b w:val="0"/>
-          <w:i w:val="0"/>
-          <w:smallCaps w:val="0"/>
-          <w:strike w:val="0"/>
-          <w:color w:val="000000"/>
-          <w:sz w:val="22"/>
-          <w:u w:val="none"/>
-          <w:vertAlign w:val="baseline"/>
-          <w:rtl w:val="0"/>
-        </w:rPr>
-        <w:t xml:space="preserve">раздельно</w:t>
-      </w:r>
-    </w:p>
-  </w:comment>
-</w:comments>
 </file>
 
 <file path=word/numbering.xml><?xml version="1.0" encoding="utf-8"?>

--- a/docx/42 готово.docx
+++ b/docx/42 готово.docx
@@ -20,28 +20,37 @@
     </w:p>
     <w:p>
       <w:pPr>
-        <w:ind w:firstLine="540"/>
-        <w:contextualSpacing w:val="0"/>
-      </w:pPr>
-      <w:r>
-        <w:rPr>
-          <w:rtl w:val="0"/>
-        </w:rPr>
-      </w:r>
-    </w:p>
-    <w:p>
-      <w:pPr>
-        <w:ind w:firstLine="540"/>
-        <w:contextualSpacing w:val="0"/>
-      </w:pPr>
-      <w:r>
-        <w:rPr>
-          <w:rtl w:val="0"/>
-        </w:rPr>
-      </w:r>
-    </w:p>
-    <w:p>
-      <w:pPr>
+        <w:keepNext w:val="0"/>
+        <w:keepLines w:val="0"/>
+        <w:widowControl w:val="0"/>
+        <w:ind w:firstLine="540"/>
+        <w:contextualSpacing w:val="0"/>
+      </w:pPr>
+      <w:r>
+        <w:rPr>
+          <w:rtl w:val="0"/>
+        </w:rPr>
+      </w:r>
+    </w:p>
+    <w:p>
+      <w:pPr>
+        <w:keepNext w:val="0"/>
+        <w:keepLines w:val="0"/>
+        <w:widowControl w:val="0"/>
+        <w:ind w:firstLine="540"/>
+        <w:contextualSpacing w:val="0"/>
+      </w:pPr>
+      <w:r>
+        <w:rPr>
+          <w:rtl w:val="0"/>
+        </w:rPr>
+      </w:r>
+    </w:p>
+    <w:p>
+      <w:pPr>
+        <w:keepNext w:val="0"/>
+        <w:keepLines w:val="0"/>
+        <w:widowControl w:val="0"/>
         <w:ind w:firstLine="540"/>
         <w:contextualSpacing w:val="0"/>
       </w:pPr>
@@ -90,6 +99,9 @@
     </w:p>
     <w:p>
       <w:pPr>
+        <w:keepNext w:val="0"/>
+        <w:keepLines w:val="0"/>
+        <w:widowControl w:val="0"/>
         <w:ind w:firstLine="540"/>
         <w:contextualSpacing w:val="0"/>
       </w:pPr>
@@ -138,6 +150,9 @@
     </w:p>
     <w:p>
       <w:pPr>
+        <w:keepNext w:val="0"/>
+        <w:keepLines w:val="0"/>
+        <w:widowControl w:val="0"/>
         <w:ind w:firstLine="540"/>
         <w:contextualSpacing w:val="0"/>
       </w:pPr>
@@ -169,6 +184,9 @@
     </w:p>
     <w:p>
       <w:pPr>
+        <w:keepNext w:val="0"/>
+        <w:keepLines w:val="0"/>
+        <w:widowControl w:val="0"/>
         <w:ind w:firstLine="540"/>
         <w:contextualSpacing w:val="0"/>
       </w:pPr>
@@ -183,6 +201,9 @@
     </w:p>
     <w:p>
       <w:pPr>
+        <w:keepNext w:val="0"/>
+        <w:keepLines w:val="0"/>
+        <w:widowControl w:val="0"/>
         <w:ind w:firstLine="540"/>
         <w:contextualSpacing w:val="0"/>
       </w:pPr>
@@ -197,6 +218,9 @@
     </w:p>
     <w:p>
       <w:pPr>
+        <w:keepNext w:val="0"/>
+        <w:keepLines w:val="0"/>
+        <w:widowControl w:val="0"/>
         <w:ind w:firstLine="540"/>
         <w:contextualSpacing w:val="0"/>
       </w:pPr>
@@ -211,6 +235,9 @@
     </w:p>
     <w:p>
       <w:pPr>
+        <w:keepNext w:val="0"/>
+        <w:keepLines w:val="0"/>
+        <w:widowControl w:val="0"/>
         <w:ind w:firstLine="540"/>
         <w:contextualSpacing w:val="0"/>
       </w:pPr>
@@ -225,6 +252,9 @@
     </w:p>
     <w:p>
       <w:pPr>
+        <w:keepNext w:val="0"/>
+        <w:keepLines w:val="0"/>
+        <w:widowControl w:val="0"/>
         <w:ind w:firstLine="540"/>
         <w:contextualSpacing w:val="0"/>
       </w:pPr>
@@ -256,17 +286,23 @@
     </w:p>
     <w:p>
       <w:pPr>
-        <w:ind w:firstLine="540"/>
-        <w:contextualSpacing w:val="0"/>
-      </w:pPr>
-      <w:r>
-        <w:rPr>
-          <w:rtl w:val="0"/>
-        </w:rPr>
-      </w:r>
-    </w:p>
-    <w:p>
-      <w:pPr>
+        <w:keepNext w:val="0"/>
+        <w:keepLines w:val="0"/>
+        <w:widowControl w:val="0"/>
+        <w:ind w:firstLine="540"/>
+        <w:contextualSpacing w:val="0"/>
+      </w:pPr>
+      <w:r>
+        <w:rPr>
+          <w:rtl w:val="0"/>
+        </w:rPr>
+      </w:r>
+    </w:p>
+    <w:p>
+      <w:pPr>
+        <w:keepNext w:val="0"/>
+        <w:keepLines w:val="0"/>
+        <w:widowControl w:val="0"/>
         <w:ind w:firstLine="540"/>
         <w:contextualSpacing w:val="0"/>
         <w:jc w:val="center"/>
@@ -282,17 +318,23 @@
     </w:p>
     <w:p>
       <w:pPr>
-        <w:ind w:firstLine="540"/>
-        <w:contextualSpacing w:val="0"/>
-      </w:pPr>
-      <w:r>
-        <w:rPr>
-          <w:rtl w:val="0"/>
-        </w:rPr>
-      </w:r>
-    </w:p>
-    <w:p>
-      <w:pPr>
+        <w:keepNext w:val="0"/>
+        <w:keepLines w:val="0"/>
+        <w:widowControl w:val="0"/>
+        <w:ind w:firstLine="540"/>
+        <w:contextualSpacing w:val="0"/>
+      </w:pPr>
+      <w:r>
+        <w:rPr>
+          <w:rtl w:val="0"/>
+        </w:rPr>
+      </w:r>
+    </w:p>
+    <w:p>
+      <w:pPr>
+        <w:keepNext w:val="0"/>
+        <w:keepLines w:val="0"/>
+        <w:widowControl w:val="0"/>
         <w:ind w:firstLine="540"/>
         <w:contextualSpacing w:val="0"/>
       </w:pPr>
@@ -307,6 +349,9 @@
     </w:p>
     <w:p>
       <w:pPr>
+        <w:keepNext w:val="0"/>
+        <w:keepLines w:val="0"/>
+        <w:widowControl w:val="0"/>
         <w:ind w:firstLine="540"/>
         <w:contextualSpacing w:val="0"/>
       </w:pPr>
@@ -321,6 +366,9 @@
     </w:p>
     <w:p>
       <w:pPr>
+        <w:keepNext w:val="0"/>
+        <w:keepLines w:val="0"/>
+        <w:widowControl w:val="0"/>
         <w:ind w:firstLine="540"/>
         <w:contextualSpacing w:val="0"/>
       </w:pPr>
@@ -352,6 +400,9 @@
     </w:p>
     <w:p>
       <w:pPr>
+        <w:keepNext w:val="0"/>
+        <w:keepLines w:val="0"/>
+        <w:widowControl w:val="0"/>
         <w:ind w:firstLine="540"/>
         <w:contextualSpacing w:val="0"/>
       </w:pPr>
@@ -366,6 +417,9 @@
     </w:p>
     <w:p>
       <w:pPr>
+        <w:keepNext w:val="0"/>
+        <w:keepLines w:val="0"/>
+        <w:widowControl w:val="0"/>
         <w:ind w:firstLine="540"/>
         <w:contextualSpacing w:val="0"/>
       </w:pPr>
@@ -414,6 +468,9 @@
     </w:p>
     <w:p>
       <w:pPr>
+        <w:keepNext w:val="0"/>
+        <w:keepLines w:val="0"/>
+        <w:widowControl w:val="0"/>
         <w:ind w:firstLine="540"/>
         <w:contextualSpacing w:val="0"/>
       </w:pPr>
@@ -445,6 +502,9 @@
     </w:p>
     <w:p>
       <w:pPr>
+        <w:keepNext w:val="0"/>
+        <w:keepLines w:val="0"/>
+        <w:widowControl w:val="0"/>
         <w:ind w:firstLine="540"/>
         <w:contextualSpacing w:val="0"/>
       </w:pPr>
@@ -485,6 +545,9 @@
     </w:p>
     <w:p>
       <w:pPr>
+        <w:keepNext w:val="0"/>
+        <w:keepLines w:val="0"/>
+        <w:widowControl w:val="0"/>
         <w:ind w:firstLine="540"/>
         <w:contextualSpacing w:val="0"/>
       </w:pPr>
@@ -499,6 +562,9 @@
     </w:p>
     <w:p>
       <w:pPr>
+        <w:keepNext w:val="0"/>
+        <w:keepLines w:val="0"/>
+        <w:widowControl w:val="0"/>
         <w:ind w:firstLine="540"/>
         <w:contextualSpacing w:val="0"/>
       </w:pPr>
@@ -530,6 +596,9 @@
     </w:p>
     <w:p>
       <w:pPr>
+        <w:keepNext w:val="0"/>
+        <w:keepLines w:val="0"/>
+        <w:widowControl w:val="0"/>
         <w:ind w:firstLine="540"/>
         <w:contextualSpacing w:val="0"/>
       </w:pPr>
@@ -544,6 +613,9 @@
     </w:p>
     <w:p>
       <w:pPr>
+        <w:keepNext w:val="0"/>
+        <w:keepLines w:val="0"/>
+        <w:widowControl w:val="0"/>
         <w:ind w:firstLine="540"/>
         <w:contextualSpacing w:val="0"/>
       </w:pPr>
@@ -575,6 +647,9 @@
     </w:p>
     <w:p>
       <w:pPr>
+        <w:keepNext w:val="0"/>
+        <w:keepLines w:val="0"/>
+        <w:widowControl w:val="0"/>
         <w:ind w:firstLine="540"/>
         <w:contextualSpacing w:val="0"/>
       </w:pPr>
@@ -589,6 +664,9 @@
     </w:p>
     <w:p>
       <w:pPr>
+        <w:keepNext w:val="0"/>
+        <w:keepLines w:val="0"/>
+        <w:widowControl w:val="0"/>
         <w:ind w:firstLine="540"/>
         <w:contextualSpacing w:val="0"/>
       </w:pPr>
@@ -603,6 +681,9 @@
     </w:p>
     <w:p>
       <w:pPr>
+        <w:keepNext w:val="0"/>
+        <w:keepLines w:val="0"/>
+        <w:widowControl w:val="0"/>
         <w:ind w:firstLine="540"/>
         <w:contextualSpacing w:val="0"/>
       </w:pPr>
@@ -617,6 +698,9 @@
     </w:p>
     <w:p>
       <w:pPr>
+        <w:keepNext w:val="0"/>
+        <w:keepLines w:val="0"/>
+        <w:widowControl w:val="0"/>
         <w:ind w:firstLine="540"/>
         <w:contextualSpacing w:val="0"/>
       </w:pPr>
@@ -631,6 +715,9 @@
     </w:p>
     <w:p>
       <w:pPr>
+        <w:keepNext w:val="0"/>
+        <w:keepLines w:val="0"/>
+        <w:widowControl w:val="0"/>
         <w:ind w:firstLine="540"/>
         <w:contextualSpacing w:val="0"/>
       </w:pPr>
@@ -645,17 +732,23 @@
     </w:p>
     <w:p>
       <w:pPr>
-        <w:ind w:firstLine="540"/>
-        <w:contextualSpacing w:val="0"/>
-      </w:pPr>
-      <w:r>
-        <w:rPr>
-          <w:rtl w:val="0"/>
-        </w:rPr>
-      </w:r>
-    </w:p>
-    <w:p>
-      <w:pPr>
+        <w:keepNext w:val="0"/>
+        <w:keepLines w:val="0"/>
+        <w:widowControl w:val="0"/>
+        <w:ind w:firstLine="540"/>
+        <w:contextualSpacing w:val="0"/>
+      </w:pPr>
+      <w:r>
+        <w:rPr>
+          <w:rtl w:val="0"/>
+        </w:rPr>
+      </w:r>
+    </w:p>
+    <w:p>
+      <w:pPr>
+        <w:keepNext w:val="0"/>
+        <w:keepLines w:val="0"/>
+        <w:widowControl w:val="0"/>
         <w:ind w:firstLine="540"/>
         <w:contextualSpacing w:val="0"/>
         <w:jc w:val="center"/>
@@ -671,17 +764,23 @@
     </w:p>
     <w:p>
       <w:pPr>
-        <w:ind w:firstLine="540"/>
-        <w:contextualSpacing w:val="0"/>
-      </w:pPr>
-      <w:r>
-        <w:rPr>
-          <w:rtl w:val="0"/>
-        </w:rPr>
-      </w:r>
-    </w:p>
-    <w:p>
-      <w:pPr>
+        <w:keepNext w:val="0"/>
+        <w:keepLines w:val="0"/>
+        <w:widowControl w:val="0"/>
+        <w:ind w:firstLine="540"/>
+        <w:contextualSpacing w:val="0"/>
+      </w:pPr>
+      <w:r>
+        <w:rPr>
+          <w:rtl w:val="0"/>
+        </w:rPr>
+      </w:r>
+    </w:p>
+    <w:p>
+      <w:pPr>
+        <w:keepNext w:val="0"/>
+        <w:keepLines w:val="0"/>
+        <w:widowControl w:val="0"/>
         <w:ind w:firstLine="540"/>
         <w:contextualSpacing w:val="0"/>
       </w:pPr>
@@ -696,20 +795,26 @@
     </w:p>
     <w:p>
       <w:pPr>
-        <w:ind w:firstLine="540"/>
-        <w:contextualSpacing w:val="0"/>
-      </w:pPr>
-      <w:r>
-        <w:rPr>
-          <w:rFonts w:cs="Times New Roman" w:hAnsi="Times New Roman" w:eastAsia="Times New Roman" w:ascii="Times New Roman"/>
-          <w:sz w:val="24"/>
-          <w:rtl w:val="0"/>
-        </w:rPr>
-        <w:t xml:space="preserve">Ваше сознание может отлично понимать, что вы выпили зелье замедленного падения. Но донести эту сообщение до подсознания — совсем другое дело.</w:t>
-      </w:r>
-    </w:p>
-    <w:p>
-      <w:pPr>
+        <w:keepNext w:val="0"/>
+        <w:keepLines w:val="0"/>
+        <w:widowControl w:val="0"/>
+        <w:ind w:firstLine="540"/>
+        <w:contextualSpacing w:val="0"/>
+      </w:pPr>
+      <w:r>
+        <w:rPr>
+          <w:rFonts w:cs="Times New Roman" w:hAnsi="Times New Roman" w:eastAsia="Times New Roman" w:ascii="Times New Roman"/>
+          <w:sz w:val="24"/>
+          <w:rtl w:val="0"/>
+        </w:rPr>
+        <w:t xml:space="preserve">Ваше сознание может отлично понимать, что вы выпили зелье замедленного падения. Но донести это сообщение до подсознания — совсем другое дело.</w:t>
+      </w:r>
+    </w:p>
+    <w:p>
+      <w:pPr>
+        <w:keepNext w:val="0"/>
+        <w:keepLines w:val="0"/>
+        <w:widowControl w:val="0"/>
         <w:ind w:firstLine="540"/>
         <w:contextualSpacing w:val="0"/>
       </w:pPr>
@@ -724,6 +829,9 @@
     </w:p>
     <w:p>
       <w:pPr>
+        <w:keepNext w:val="0"/>
+        <w:keepLines w:val="0"/>
+        <w:widowControl w:val="0"/>
         <w:ind w:firstLine="540"/>
         <w:contextualSpacing w:val="0"/>
       </w:pPr>
@@ -738,6 +846,9 @@
     </w:p>
     <w:p>
       <w:pPr>
+        <w:keepNext w:val="0"/>
+        <w:keepLines w:val="0"/>
+        <w:widowControl w:val="0"/>
         <w:ind w:firstLine="540"/>
         <w:contextualSpacing w:val="0"/>
       </w:pPr>
@@ -752,6 +863,9 @@
     </w:p>
     <w:p>
       <w:pPr>
+        <w:keepNext w:val="0"/>
+        <w:keepLines w:val="0"/>
+        <w:widowControl w:val="0"/>
         <w:ind w:firstLine="540"/>
         <w:contextualSpacing w:val="0"/>
       </w:pPr>
@@ -766,6 +880,9 @@
     </w:p>
     <w:p>
       <w:pPr>
+        <w:keepNext w:val="0"/>
+        <w:keepLines w:val="0"/>
+        <w:widowControl w:val="0"/>
         <w:ind w:firstLine="540"/>
         <w:contextualSpacing w:val="0"/>
       </w:pPr>
@@ -780,6 +897,9 @@
     </w:p>
     <w:p>
       <w:pPr>
+        <w:keepNext w:val="0"/>
+        <w:keepLines w:val="0"/>
+        <w:widowControl w:val="0"/>
         <w:ind w:firstLine="540"/>
         <w:contextualSpacing w:val="0"/>
       </w:pPr>
@@ -811,6 +931,9 @@
     </w:p>
     <w:p>
       <w:pPr>
+        <w:keepNext w:val="0"/>
+        <w:keepLines w:val="0"/>
+        <w:widowControl w:val="0"/>
         <w:ind w:firstLine="540"/>
         <w:contextualSpacing w:val="0"/>
       </w:pPr>
@@ -859,6 +982,9 @@
     </w:p>
     <w:p>
       <w:pPr>
+        <w:keepNext w:val="0"/>
+        <w:keepLines w:val="0"/>
+        <w:widowControl w:val="0"/>
         <w:ind w:firstLine="540"/>
         <w:contextualSpacing w:val="0"/>
       </w:pPr>
@@ -873,17 +999,23 @@
     </w:p>
     <w:p>
       <w:pPr>
-        <w:ind w:firstLine="540"/>
-        <w:contextualSpacing w:val="0"/>
-      </w:pPr>
-      <w:r>
-        <w:rPr>
-          <w:rtl w:val="0"/>
-        </w:rPr>
-      </w:r>
-    </w:p>
-    <w:p>
-      <w:pPr>
+        <w:keepNext w:val="0"/>
+        <w:keepLines w:val="0"/>
+        <w:widowControl w:val="0"/>
+        <w:ind w:firstLine="540"/>
+        <w:contextualSpacing w:val="0"/>
+      </w:pPr>
+      <w:r>
+        <w:rPr>
+          <w:rtl w:val="0"/>
+        </w:rPr>
+      </w:r>
+    </w:p>
+    <w:p>
+      <w:pPr>
+        <w:keepNext w:val="0"/>
+        <w:keepLines w:val="0"/>
+        <w:widowControl w:val="0"/>
         <w:ind w:firstLine="540"/>
         <w:contextualSpacing w:val="0"/>
         <w:jc w:val="center"/>
@@ -899,17 +1031,23 @@
     </w:p>
     <w:p>
       <w:pPr>
-        <w:ind w:firstLine="540"/>
-        <w:contextualSpacing w:val="0"/>
-      </w:pPr>
-      <w:r>
-        <w:rPr>
-          <w:rtl w:val="0"/>
-        </w:rPr>
-      </w:r>
-    </w:p>
-    <w:p>
-      <w:pPr>
+        <w:keepNext w:val="0"/>
+        <w:keepLines w:val="0"/>
+        <w:widowControl w:val="0"/>
+        <w:ind w:firstLine="540"/>
+        <w:contextualSpacing w:val="0"/>
+      </w:pPr>
+      <w:r>
+        <w:rPr>
+          <w:rtl w:val="0"/>
+        </w:rPr>
+      </w:r>
+    </w:p>
+    <w:p>
+      <w:pPr>
+        <w:keepNext w:val="0"/>
+        <w:keepLines w:val="0"/>
+        <w:widowControl w:val="0"/>
         <w:ind w:firstLine="540"/>
         <w:contextualSpacing w:val="0"/>
       </w:pPr>
@@ -924,6 +1062,9 @@
     </w:p>
     <w:p>
       <w:pPr>
+        <w:keepNext w:val="0"/>
+        <w:keepLines w:val="0"/>
+        <w:widowControl w:val="0"/>
         <w:ind w:firstLine="540"/>
         <w:contextualSpacing w:val="0"/>
       </w:pPr>
@@ -938,6 +1079,9 @@
     </w:p>
     <w:p>
       <w:pPr>
+        <w:keepNext w:val="0"/>
+        <w:keepLines w:val="0"/>
+        <w:widowControl w:val="0"/>
         <w:ind w:firstLine="540"/>
         <w:contextualSpacing w:val="0"/>
       </w:pPr>
@@ -952,6 +1096,9 @@
     </w:p>
     <w:p>
       <w:pPr>
+        <w:keepNext w:val="0"/>
+        <w:keepLines w:val="0"/>
+        <w:widowControl w:val="0"/>
         <w:ind w:firstLine="540"/>
         <w:contextualSpacing w:val="0"/>
       </w:pPr>
@@ -966,6 +1113,9 @@
     </w:p>
     <w:p>
       <w:pPr>
+        <w:keepNext w:val="0"/>
+        <w:keepLines w:val="0"/>
+        <w:widowControl w:val="0"/>
         <w:ind w:firstLine="540"/>
         <w:contextualSpacing w:val="0"/>
       </w:pPr>
@@ -997,6 +1147,9 @@
     </w:p>
     <w:p>
       <w:pPr>
+        <w:keepNext w:val="0"/>
+        <w:keepLines w:val="0"/>
+        <w:widowControl w:val="0"/>
         <w:ind w:firstLine="540"/>
         <w:contextualSpacing w:val="0"/>
       </w:pPr>
@@ -1011,6 +1164,9 @@
     </w:p>
     <w:p>
       <w:pPr>
+        <w:keepNext w:val="0"/>
+        <w:keepLines w:val="0"/>
+        <w:widowControl w:val="0"/>
         <w:ind w:firstLine="540"/>
         <w:contextualSpacing w:val="0"/>
       </w:pPr>
@@ -1025,6 +1181,9 @@
     </w:p>
     <w:p>
       <w:pPr>
+        <w:keepNext w:val="0"/>
+        <w:keepLines w:val="0"/>
+        <w:widowControl w:val="0"/>
         <w:ind w:firstLine="540"/>
         <w:contextualSpacing w:val="0"/>
       </w:pPr>
@@ -1039,6 +1198,9 @@
     </w:p>
     <w:p>
       <w:pPr>
+        <w:keepNext w:val="0"/>
+        <w:keepLines w:val="0"/>
+        <w:widowControl w:val="0"/>
         <w:ind w:firstLine="540"/>
         <w:contextualSpacing w:val="0"/>
       </w:pPr>
@@ -1053,6 +1215,9 @@
     </w:p>
     <w:p>
       <w:pPr>
+        <w:keepNext w:val="0"/>
+        <w:keepLines w:val="0"/>
+        <w:widowControl w:val="0"/>
         <w:ind w:firstLine="540"/>
         <w:contextualSpacing w:val="0"/>
       </w:pPr>
@@ -1067,6 +1232,9 @@
     </w:p>
     <w:p>
       <w:pPr>
+        <w:keepNext w:val="0"/>
+        <w:keepLines w:val="0"/>
+        <w:widowControl w:val="0"/>
         <w:ind w:firstLine="540"/>
         <w:contextualSpacing w:val="0"/>
       </w:pPr>
@@ -1081,6 +1249,9 @@
     </w:p>
     <w:p>
       <w:pPr>
+        <w:keepNext w:val="0"/>
+        <w:keepLines w:val="0"/>
+        <w:widowControl w:val="0"/>
         <w:ind w:firstLine="540"/>
         <w:contextualSpacing w:val="0"/>
       </w:pPr>
@@ -1095,6 +1266,9 @@
     </w:p>
     <w:p>
       <w:pPr>
+        <w:keepNext w:val="0"/>
+        <w:keepLines w:val="0"/>
+        <w:widowControl w:val="0"/>
         <w:ind w:firstLine="540"/>
         <w:contextualSpacing w:val="0"/>
       </w:pPr>
@@ -1109,6 +1283,9 @@
     </w:p>
     <w:p>
       <w:pPr>
+        <w:keepNext w:val="0"/>
+        <w:keepLines w:val="0"/>
+        <w:widowControl w:val="0"/>
         <w:ind w:firstLine="540"/>
         <w:contextualSpacing w:val="0"/>
       </w:pPr>
@@ -1123,6 +1300,9 @@
     </w:p>
     <w:p>
       <w:pPr>
+        <w:keepNext w:val="0"/>
+        <w:keepLines w:val="0"/>
+        <w:widowControl w:val="0"/>
         <w:ind w:firstLine="540"/>
         <w:contextualSpacing w:val="0"/>
       </w:pPr>
@@ -1154,6 +1334,9 @@
     </w:p>
     <w:p>
       <w:pPr>
+        <w:keepNext w:val="0"/>
+        <w:keepLines w:val="0"/>
+        <w:widowControl w:val="0"/>
         <w:ind w:firstLine="540"/>
         <w:contextualSpacing w:val="0"/>
       </w:pPr>
@@ -1168,6 +1351,9 @@
     </w:p>
     <w:p>
       <w:pPr>
+        <w:keepNext w:val="0"/>
+        <w:keepLines w:val="0"/>
+        <w:widowControl w:val="0"/>
         <w:ind w:firstLine="540"/>
         <w:contextualSpacing w:val="0"/>
       </w:pPr>
@@ -1182,6 +1368,9 @@
     </w:p>
     <w:p>
       <w:pPr>
+        <w:keepNext w:val="0"/>
+        <w:keepLines w:val="0"/>
+        <w:widowControl w:val="0"/>
         <w:ind w:firstLine="540"/>
         <w:contextualSpacing w:val="0"/>
       </w:pPr>
@@ -1196,6 +1385,9 @@
     </w:p>
     <w:p>
       <w:pPr>
+        <w:keepNext w:val="0"/>
+        <w:keepLines w:val="0"/>
+        <w:widowControl w:val="0"/>
         <w:ind w:firstLine="540"/>
         <w:contextualSpacing w:val="0"/>
       </w:pPr>
@@ -1210,6 +1402,9 @@
     </w:p>
     <w:p>
       <w:pPr>
+        <w:keepNext w:val="0"/>
+        <w:keepLines w:val="0"/>
+        <w:widowControl w:val="0"/>
         <w:ind w:firstLine="540"/>
         <w:contextualSpacing w:val="0"/>
       </w:pPr>
@@ -1224,6 +1419,9 @@
     </w:p>
     <w:p>
       <w:pPr>
+        <w:keepNext w:val="0"/>
+        <w:keepLines w:val="0"/>
+        <w:widowControl w:val="0"/>
         <w:ind w:firstLine="540"/>
         <w:contextualSpacing w:val="0"/>
       </w:pPr>
@@ -1272,6 +1470,9 @@
     </w:p>
     <w:p>
       <w:pPr>
+        <w:keepNext w:val="0"/>
+        <w:keepLines w:val="0"/>
+        <w:widowControl w:val="0"/>
         <w:ind w:firstLine="540"/>
         <w:contextualSpacing w:val="0"/>
       </w:pPr>
@@ -1295,6 +1496,9 @@
     </w:p>
     <w:p>
       <w:pPr>
+        <w:keepNext w:val="0"/>
+        <w:keepLines w:val="0"/>
+        <w:widowControl w:val="0"/>
         <w:ind w:firstLine="540"/>
         <w:contextualSpacing w:val="0"/>
       </w:pPr>
@@ -1309,6 +1513,9 @@
     </w:p>
     <w:p>
       <w:pPr>
+        <w:keepNext w:val="0"/>
+        <w:keepLines w:val="0"/>
+        <w:widowControl w:val="0"/>
         <w:ind w:firstLine="540"/>
         <w:contextualSpacing w:val="0"/>
       </w:pPr>
@@ -1323,6 +1530,9 @@
     </w:p>
     <w:p>
       <w:pPr>
+        <w:keepNext w:val="0"/>
+        <w:keepLines w:val="0"/>
+        <w:widowControl w:val="0"/>
         <w:ind w:firstLine="540"/>
         <w:contextualSpacing w:val="0"/>
       </w:pPr>
@@ -1337,6 +1547,9 @@
     </w:p>
     <w:p>
       <w:pPr>
+        <w:keepNext w:val="0"/>
+        <w:keepLines w:val="0"/>
+        <w:widowControl w:val="0"/>
         <w:ind w:firstLine="540"/>
         <w:contextualSpacing w:val="0"/>
       </w:pPr>
@@ -1351,6 +1564,9 @@
     </w:p>
     <w:p>
       <w:pPr>
+        <w:keepNext w:val="0"/>
+        <w:keepLines w:val="0"/>
+        <w:widowControl w:val="0"/>
         <w:ind w:firstLine="540"/>
         <w:contextualSpacing w:val="0"/>
       </w:pPr>
@@ -1365,17 +1581,23 @@
     </w:p>
     <w:p>
       <w:pPr>
-        <w:ind w:firstLine="540"/>
-        <w:contextualSpacing w:val="0"/>
-      </w:pPr>
-      <w:r>
-        <w:rPr>
-          <w:rtl w:val="0"/>
-        </w:rPr>
-      </w:r>
-    </w:p>
-    <w:p>
-      <w:pPr>
+        <w:keepNext w:val="0"/>
+        <w:keepLines w:val="0"/>
+        <w:widowControl w:val="0"/>
+        <w:ind w:firstLine="540"/>
+        <w:contextualSpacing w:val="0"/>
+      </w:pPr>
+      <w:r>
+        <w:rPr>
+          <w:rtl w:val="0"/>
+        </w:rPr>
+      </w:r>
+    </w:p>
+    <w:p>
+      <w:pPr>
+        <w:keepNext w:val="0"/>
+        <w:keepLines w:val="0"/>
+        <w:widowControl w:val="0"/>
         <w:ind w:firstLine="540"/>
         <w:contextualSpacing w:val="0"/>
         <w:jc w:val="center"/>
@@ -1391,17 +1613,23 @@
     </w:p>
     <w:p>
       <w:pPr>
-        <w:ind w:firstLine="540"/>
-        <w:contextualSpacing w:val="0"/>
-      </w:pPr>
-      <w:r>
-        <w:rPr>
-          <w:rtl w:val="0"/>
-        </w:rPr>
-      </w:r>
-    </w:p>
-    <w:p>
-      <w:pPr>
+        <w:keepNext w:val="0"/>
+        <w:keepLines w:val="0"/>
+        <w:widowControl w:val="0"/>
+        <w:ind w:firstLine="540"/>
+        <w:contextualSpacing w:val="0"/>
+      </w:pPr>
+      <w:r>
+        <w:rPr>
+          <w:rtl w:val="0"/>
+        </w:rPr>
+      </w:r>
+    </w:p>
+    <w:p>
+      <w:pPr>
+        <w:keepNext w:val="0"/>
+        <w:keepLines w:val="0"/>
+        <w:widowControl w:val="0"/>
         <w:ind w:firstLine="540"/>
         <w:contextualSpacing w:val="0"/>
       </w:pPr>
@@ -1433,6 +1661,9 @@
     </w:p>
     <w:p>
       <w:pPr>
+        <w:keepNext w:val="0"/>
+        <w:keepLines w:val="0"/>
+        <w:widowControl w:val="0"/>
         <w:ind w:firstLine="540"/>
         <w:contextualSpacing w:val="0"/>
       </w:pPr>
@@ -1498,6 +1729,9 @@
     </w:p>
     <w:p>
       <w:pPr>
+        <w:keepNext w:val="0"/>
+        <w:keepLines w:val="0"/>
+        <w:widowControl w:val="0"/>
         <w:ind w:firstLine="540"/>
         <w:contextualSpacing w:val="0"/>
       </w:pPr>
@@ -1512,6 +1746,9 @@
     </w:p>
     <w:p>
       <w:pPr>
+        <w:keepNext w:val="0"/>
+        <w:keepLines w:val="0"/>
+        <w:widowControl w:val="0"/>
         <w:ind w:firstLine="540"/>
         <w:contextualSpacing w:val="0"/>
       </w:pPr>
@@ -1526,6 +1763,9 @@
     </w:p>
     <w:p>
       <w:pPr>
+        <w:keepNext w:val="0"/>
+        <w:keepLines w:val="0"/>
+        <w:widowControl w:val="0"/>
         <w:ind w:firstLine="540"/>
         <w:contextualSpacing w:val="0"/>
       </w:pPr>
@@ -1557,6 +1797,9 @@
     </w:p>
     <w:p>
       <w:pPr>
+        <w:keepNext w:val="0"/>
+        <w:keepLines w:val="0"/>
+        <w:widowControl w:val="0"/>
         <w:ind w:firstLine="540"/>
         <w:contextualSpacing w:val="0"/>
       </w:pPr>
@@ -1571,6 +1814,9 @@
     </w:p>
     <w:p>
       <w:pPr>
+        <w:keepNext w:val="0"/>
+        <w:keepLines w:val="0"/>
+        <w:widowControl w:val="0"/>
         <w:ind w:firstLine="540"/>
         <w:contextualSpacing w:val="0"/>
       </w:pPr>
@@ -1585,6 +1831,9 @@
     </w:p>
     <w:p>
       <w:pPr>
+        <w:keepNext w:val="0"/>
+        <w:keepLines w:val="0"/>
+        <w:widowControl w:val="0"/>
         <w:ind w:firstLine="540"/>
         <w:contextualSpacing w:val="0"/>
       </w:pPr>
@@ -1599,6 +1848,9 @@
     </w:p>
     <w:p>
       <w:pPr>
+        <w:keepNext w:val="0"/>
+        <w:keepLines w:val="0"/>
+        <w:widowControl w:val="0"/>
         <w:ind w:firstLine="540"/>
         <w:contextualSpacing w:val="0"/>
       </w:pPr>
@@ -1613,6 +1865,9 @@
     </w:p>
     <w:p>
       <w:pPr>
+        <w:keepNext w:val="0"/>
+        <w:keepLines w:val="0"/>
+        <w:widowControl w:val="0"/>
         <w:ind w:firstLine="540"/>
         <w:contextualSpacing w:val="0"/>
       </w:pPr>
@@ -1627,6 +1882,9 @@
     </w:p>
     <w:p>
       <w:pPr>
+        <w:keepNext w:val="0"/>
+        <w:keepLines w:val="0"/>
+        <w:widowControl w:val="0"/>
         <w:ind w:firstLine="540"/>
         <w:contextualSpacing w:val="0"/>
       </w:pPr>
@@ -1658,6 +1916,9 @@
     </w:p>
     <w:p>
       <w:pPr>
+        <w:keepNext w:val="0"/>
+        <w:keepLines w:val="0"/>
+        <w:widowControl w:val="0"/>
         <w:ind w:firstLine="540"/>
         <w:contextualSpacing w:val="0"/>
       </w:pPr>
@@ -1672,6 +1933,9 @@
     </w:p>
     <w:p>
       <w:pPr>
+        <w:keepNext w:val="0"/>
+        <w:keepLines w:val="0"/>
+        <w:widowControl w:val="0"/>
         <w:ind w:firstLine="540"/>
         <w:contextualSpacing w:val="0"/>
       </w:pPr>
@@ -1686,6 +1950,9 @@
     </w:p>
     <w:p>
       <w:pPr>
+        <w:keepNext w:val="0"/>
+        <w:keepLines w:val="0"/>
+        <w:widowControl w:val="0"/>
         <w:ind w:firstLine="540"/>
         <w:contextualSpacing w:val="0"/>
       </w:pPr>
@@ -1717,6 +1984,9 @@
     </w:p>
     <w:p>
       <w:pPr>
+        <w:keepNext w:val="0"/>
+        <w:keepLines w:val="0"/>
+        <w:widowControl w:val="0"/>
         <w:ind w:firstLine="540"/>
         <w:contextualSpacing w:val="0"/>
       </w:pPr>
@@ -1731,17 +2001,23 @@
     </w:p>
     <w:p>
       <w:pPr>
-        <w:ind w:firstLine="540"/>
-        <w:contextualSpacing w:val="0"/>
-      </w:pPr>
-      <w:r>
-        <w:rPr>
-          <w:rtl w:val="0"/>
-        </w:rPr>
-      </w:r>
-    </w:p>
-    <w:p>
-      <w:pPr>
+        <w:keepNext w:val="0"/>
+        <w:keepLines w:val="0"/>
+        <w:widowControl w:val="0"/>
+        <w:ind w:firstLine="540"/>
+        <w:contextualSpacing w:val="0"/>
+      </w:pPr>
+      <w:r>
+        <w:rPr>
+          <w:rtl w:val="0"/>
+        </w:rPr>
+      </w:r>
+    </w:p>
+    <w:p>
+      <w:pPr>
+        <w:keepNext w:val="0"/>
+        <w:keepLines w:val="0"/>
+        <w:widowControl w:val="0"/>
         <w:ind w:firstLine="540"/>
         <w:contextualSpacing w:val="0"/>
         <w:jc w:val="center"/>
@@ -1757,17 +2033,23 @@
     </w:p>
     <w:p>
       <w:pPr>
-        <w:ind w:firstLine="540"/>
-        <w:contextualSpacing w:val="0"/>
-      </w:pPr>
-      <w:r>
-        <w:rPr>
-          <w:rtl w:val="0"/>
-        </w:rPr>
-      </w:r>
-    </w:p>
-    <w:p>
-      <w:pPr>
+        <w:keepNext w:val="0"/>
+        <w:keepLines w:val="0"/>
+        <w:widowControl w:val="0"/>
+        <w:ind w:firstLine="540"/>
+        <w:contextualSpacing w:val="0"/>
+      </w:pPr>
+      <w:r>
+        <w:rPr>
+          <w:rtl w:val="0"/>
+        </w:rPr>
+      </w:r>
+    </w:p>
+    <w:p>
+      <w:pPr>
+        <w:keepNext w:val="0"/>
+        <w:keepLines w:val="0"/>
+        <w:widowControl w:val="0"/>
         <w:ind w:firstLine="540"/>
         <w:contextualSpacing w:val="0"/>
       </w:pPr>
@@ -1782,6 +2064,9 @@
     </w:p>
     <w:p>
       <w:pPr>
+        <w:keepNext w:val="0"/>
+        <w:keepLines w:val="0"/>
+        <w:widowControl w:val="0"/>
         <w:ind w:firstLine="540"/>
         <w:contextualSpacing w:val="0"/>
       </w:pPr>
@@ -1796,6 +2081,9 @@
     </w:p>
     <w:p>
       <w:pPr>
+        <w:keepNext w:val="0"/>
+        <w:keepLines w:val="0"/>
+        <w:widowControl w:val="0"/>
         <w:ind w:firstLine="540"/>
         <w:contextualSpacing w:val="0"/>
       </w:pPr>
@@ -1827,6 +2115,9 @@
     </w:p>
     <w:p>
       <w:pPr>
+        <w:keepNext w:val="0"/>
+        <w:keepLines w:val="0"/>
+        <w:widowControl w:val="0"/>
         <w:ind w:firstLine="540"/>
         <w:contextualSpacing w:val="0"/>
       </w:pPr>
@@ -1858,6 +2149,9 @@
     </w:p>
     <w:p>
       <w:pPr>
+        <w:keepNext w:val="0"/>
+        <w:keepLines w:val="0"/>
+        <w:widowControl w:val="0"/>
         <w:ind w:firstLine="540"/>
         <w:contextualSpacing w:val="0"/>
       </w:pPr>
@@ -1872,6 +2166,9 @@
     </w:p>
     <w:p>
       <w:pPr>
+        <w:keepNext w:val="0"/>
+        <w:keepLines w:val="0"/>
+        <w:widowControl w:val="0"/>
         <w:ind w:firstLine="540"/>
         <w:contextualSpacing w:val="0"/>
       </w:pPr>
@@ -1886,6 +2183,9 @@
     </w:p>
     <w:p>
       <w:pPr>
+        <w:keepNext w:val="0"/>
+        <w:keepLines w:val="0"/>
+        <w:widowControl w:val="0"/>
         <w:ind w:firstLine="540"/>
         <w:contextualSpacing w:val="0"/>
       </w:pPr>
@@ -1900,6 +2200,9 @@
     </w:p>
     <w:p>
       <w:pPr>
+        <w:keepNext w:val="0"/>
+        <w:keepLines w:val="0"/>
+        <w:widowControl w:val="0"/>
         <w:ind w:firstLine="540"/>
         <w:contextualSpacing w:val="0"/>
       </w:pPr>
@@ -1914,6 +2217,9 @@
     </w:p>
     <w:p>
       <w:pPr>
+        <w:keepNext w:val="0"/>
+        <w:keepLines w:val="0"/>
+        <w:widowControl w:val="0"/>
         <w:ind w:firstLine="540"/>
         <w:contextualSpacing w:val="0"/>
       </w:pPr>
@@ -1928,6 +2234,9 @@
     </w:p>
     <w:p>
       <w:pPr>
+        <w:keepNext w:val="0"/>
+        <w:keepLines w:val="0"/>
+        <w:widowControl w:val="0"/>
         <w:ind w:firstLine="540"/>
         <w:contextualSpacing w:val="0"/>
       </w:pPr>
@@ -1958,6 +2267,9 @@
     </w:p>
     <w:p>
       <w:pPr>
+        <w:keepNext w:val="0"/>
+        <w:keepLines w:val="0"/>
+        <w:widowControl w:val="0"/>
         <w:ind w:firstLine="540"/>
         <w:contextualSpacing w:val="0"/>
       </w:pPr>
@@ -1972,6 +2284,9 @@
     </w:p>
     <w:p>
       <w:pPr>
+        <w:keepNext w:val="0"/>
+        <w:keepLines w:val="0"/>
+        <w:widowControl w:val="0"/>
         <w:ind w:firstLine="540"/>
         <w:contextualSpacing w:val="0"/>
       </w:pPr>
@@ -1986,6 +2301,9 @@
     </w:p>
     <w:p>
       <w:pPr>
+        <w:keepNext w:val="0"/>
+        <w:keepLines w:val="0"/>
+        <w:widowControl w:val="0"/>
         <w:ind w:firstLine="540"/>
         <w:contextualSpacing w:val="0"/>
       </w:pPr>
@@ -2000,6 +2318,9 @@
     </w:p>
     <w:p>
       <w:pPr>
+        <w:keepNext w:val="0"/>
+        <w:keepLines w:val="0"/>
+        <w:widowControl w:val="0"/>
         <w:ind w:firstLine="540"/>
         <w:contextualSpacing w:val="0"/>
       </w:pPr>
@@ -2015,6 +2336,9 @@
     </w:p>
     <w:p>
       <w:pPr>
+        <w:keepNext w:val="0"/>
+        <w:keepLines w:val="0"/>
+        <w:widowControl w:val="0"/>
         <w:ind w:firstLine="540"/>
         <w:contextualSpacing w:val="0"/>
       </w:pPr>
@@ -2029,6 +2353,9 @@
     </w:p>
     <w:p>
       <w:pPr>
+        <w:keepNext w:val="0"/>
+        <w:keepLines w:val="0"/>
+        <w:widowControl w:val="0"/>
         <w:ind w:firstLine="540"/>
         <w:contextualSpacing w:val="0"/>
       </w:pPr>
@@ -2043,6 +2370,9 @@
     </w:p>
     <w:p>
       <w:pPr>
+        <w:keepNext w:val="0"/>
+        <w:keepLines w:val="0"/>
+        <w:widowControl w:val="0"/>
         <w:ind w:firstLine="540"/>
         <w:contextualSpacing w:val="0"/>
       </w:pPr>
@@ -2074,6 +2404,9 @@
     </w:p>
     <w:p>
       <w:pPr>
+        <w:keepNext w:val="0"/>
+        <w:keepLines w:val="0"/>
+        <w:widowControl w:val="0"/>
         <w:ind w:firstLine="540"/>
         <w:contextualSpacing w:val="0"/>
       </w:pPr>
@@ -2088,6 +2421,9 @@
     </w:p>
     <w:p>
       <w:pPr>
+        <w:keepNext w:val="0"/>
+        <w:keepLines w:val="0"/>
+        <w:widowControl w:val="0"/>
         <w:ind w:firstLine="540"/>
         <w:contextualSpacing w:val="0"/>
       </w:pPr>
@@ -2111,6 +2447,9 @@
     </w:p>
     <w:p>
       <w:pPr>
+        <w:keepNext w:val="0"/>
+        <w:keepLines w:val="0"/>
+        <w:widowControl w:val="0"/>
         <w:ind w:firstLine="540"/>
         <w:contextualSpacing w:val="0"/>
       </w:pPr>
@@ -2125,17 +2464,23 @@
     </w:p>
     <w:p>
       <w:pPr>
-        <w:ind w:firstLine="540"/>
-        <w:contextualSpacing w:val="0"/>
-      </w:pPr>
-      <w:r>
-        <w:rPr>
-          <w:rtl w:val="0"/>
-        </w:rPr>
-      </w:r>
-    </w:p>
-    <w:p>
-      <w:pPr>
+        <w:keepNext w:val="0"/>
+        <w:keepLines w:val="0"/>
+        <w:widowControl w:val="0"/>
+        <w:ind w:firstLine="540"/>
+        <w:contextualSpacing w:val="0"/>
+      </w:pPr>
+      <w:r>
+        <w:rPr>
+          <w:rtl w:val="0"/>
+        </w:rPr>
+      </w:r>
+    </w:p>
+    <w:p>
+      <w:pPr>
+        <w:keepNext w:val="0"/>
+        <w:keepLines w:val="0"/>
+        <w:widowControl w:val="0"/>
         <w:ind w:firstLine="540"/>
         <w:contextualSpacing w:val="0"/>
         <w:jc w:val="center"/>
@@ -2151,17 +2496,23 @@
     </w:p>
     <w:p>
       <w:pPr>
-        <w:ind w:firstLine="540"/>
-        <w:contextualSpacing w:val="0"/>
-      </w:pPr>
-      <w:r>
-        <w:rPr>
-          <w:rtl w:val="0"/>
-        </w:rPr>
-      </w:r>
-    </w:p>
-    <w:p>
-      <w:pPr>
+        <w:keepNext w:val="0"/>
+        <w:keepLines w:val="0"/>
+        <w:widowControl w:val="0"/>
+        <w:ind w:firstLine="540"/>
+        <w:contextualSpacing w:val="0"/>
+      </w:pPr>
+      <w:r>
+        <w:rPr>
+          <w:rtl w:val="0"/>
+        </w:rPr>
+      </w:r>
+    </w:p>
+    <w:p>
+      <w:pPr>
+        <w:keepNext w:val="0"/>
+        <w:keepLines w:val="0"/>
+        <w:widowControl w:val="0"/>
         <w:ind w:firstLine="540"/>
         <w:contextualSpacing w:val="0"/>
       </w:pPr>
@@ -2185,6 +2536,9 @@
     </w:p>
     <w:p>
       <w:pPr>
+        <w:keepNext w:val="0"/>
+        <w:keepLines w:val="0"/>
+        <w:widowControl w:val="0"/>
         <w:ind w:firstLine="540"/>
         <w:contextualSpacing w:val="0"/>
       </w:pPr>
@@ -2199,6 +2553,9 @@
     </w:p>
     <w:p>
       <w:pPr>
+        <w:keepNext w:val="0"/>
+        <w:keepLines w:val="0"/>
+        <w:widowControl w:val="0"/>
         <w:ind w:firstLine="540"/>
         <w:contextualSpacing w:val="0"/>
       </w:pPr>
@@ -2213,6 +2570,9 @@
     </w:p>
     <w:p>
       <w:pPr>
+        <w:keepNext w:val="0"/>
+        <w:keepLines w:val="0"/>
+        <w:widowControl w:val="0"/>
         <w:ind w:firstLine="540"/>
         <w:contextualSpacing w:val="0"/>
       </w:pPr>
@@ -2227,6 +2587,9 @@
     </w:p>
     <w:p>
       <w:pPr>
+        <w:keepNext w:val="0"/>
+        <w:keepLines w:val="0"/>
+        <w:widowControl w:val="0"/>
         <w:ind w:firstLine="540"/>
         <w:contextualSpacing w:val="0"/>
       </w:pPr>
@@ -2241,6 +2604,9 @@
     </w:p>
     <w:p>
       <w:pPr>
+        <w:keepNext w:val="0"/>
+        <w:keepLines w:val="0"/>
+        <w:widowControl w:val="0"/>
         <w:ind w:firstLine="540"/>
         <w:contextualSpacing w:val="0"/>
       </w:pPr>
@@ -2255,6 +2621,9 @@
     </w:p>
     <w:p>
       <w:pPr>
+        <w:keepNext w:val="0"/>
+        <w:keepLines w:val="0"/>
+        <w:widowControl w:val="0"/>
         <w:ind w:firstLine="540"/>
         <w:contextualSpacing w:val="0"/>
       </w:pPr>
@@ -2269,6 +2638,9 @@
     </w:p>
     <w:p>
       <w:pPr>
+        <w:keepNext w:val="0"/>
+        <w:keepLines w:val="0"/>
+        <w:widowControl w:val="0"/>
         <w:ind w:firstLine="540"/>
         <w:contextualSpacing w:val="0"/>
       </w:pPr>
@@ -2317,6 +2689,9 @@
     </w:p>
     <w:p>
       <w:pPr>
+        <w:keepNext w:val="0"/>
+        <w:keepLines w:val="0"/>
+        <w:widowControl w:val="0"/>
         <w:ind w:firstLine="540"/>
         <w:contextualSpacing w:val="0"/>
       </w:pPr>
@@ -2331,6 +2706,9 @@
     </w:p>
     <w:p>
       <w:pPr>
+        <w:keepNext w:val="0"/>
+        <w:keepLines w:val="0"/>
+        <w:widowControl w:val="0"/>
         <w:ind w:firstLine="540"/>
         <w:contextualSpacing w:val="0"/>
       </w:pPr>
@@ -2345,6 +2723,9 @@
     </w:p>
     <w:p>
       <w:pPr>
+        <w:keepNext w:val="0"/>
+        <w:keepLines w:val="0"/>
+        <w:widowControl w:val="0"/>
         <w:ind w:firstLine="540"/>
         <w:contextualSpacing w:val="0"/>
       </w:pPr>
@@ -2359,6 +2740,9 @@
     </w:p>
     <w:p>
       <w:pPr>
+        <w:keepNext w:val="0"/>
+        <w:keepLines w:val="0"/>
+        <w:widowControl w:val="0"/>
         <w:ind w:firstLine="540"/>
         <w:contextualSpacing w:val="0"/>
       </w:pPr>
@@ -2373,6 +2757,9 @@
     </w:p>
     <w:p>
       <w:pPr>
+        <w:keepNext w:val="0"/>
+        <w:keepLines w:val="0"/>
+        <w:widowControl w:val="0"/>
         <w:ind w:firstLine="540"/>
         <w:contextualSpacing w:val="0"/>
       </w:pPr>
@@ -2387,6 +2774,9 @@
     </w:p>
     <w:p>
       <w:pPr>
+        <w:keepNext w:val="0"/>
+        <w:keepLines w:val="0"/>
+        <w:widowControl w:val="0"/>
         <w:ind w:firstLine="540"/>
         <w:contextualSpacing w:val="0"/>
       </w:pPr>
@@ -2401,6 +2791,9 @@
     </w:p>
     <w:p>
       <w:pPr>
+        <w:keepNext w:val="0"/>
+        <w:keepLines w:val="0"/>
+        <w:widowControl w:val="0"/>
         <w:ind w:firstLine="540"/>
         <w:contextualSpacing w:val="0"/>
       </w:pPr>
@@ -2415,6 +2808,9 @@
     </w:p>
     <w:p>
       <w:pPr>
+        <w:keepNext w:val="0"/>
+        <w:keepLines w:val="0"/>
+        <w:widowControl w:val="0"/>
         <w:ind w:firstLine="540"/>
         <w:contextualSpacing w:val="0"/>
       </w:pPr>
@@ -2429,6 +2825,9 @@
     </w:p>
     <w:p>
       <w:pPr>
+        <w:keepNext w:val="0"/>
+        <w:keepLines w:val="0"/>
+        <w:widowControl w:val="0"/>
         <w:ind w:firstLine="540"/>
         <w:contextualSpacing w:val="0"/>
       </w:pPr>
@@ -2443,6 +2842,9 @@
     </w:p>
     <w:p>
       <w:pPr>
+        <w:keepNext w:val="0"/>
+        <w:keepLines w:val="0"/>
+        <w:widowControl w:val="0"/>
         <w:ind w:firstLine="540"/>
         <w:contextualSpacing w:val="0"/>
       </w:pPr>
@@ -2457,6 +2859,9 @@
     </w:p>
     <w:p>
       <w:pPr>
+        <w:keepNext w:val="0"/>
+        <w:keepLines w:val="0"/>
+        <w:widowControl w:val="0"/>
         <w:ind w:firstLine="540"/>
         <w:contextualSpacing w:val="0"/>
       </w:pPr>
@@ -2471,6 +2876,9 @@
     </w:p>
     <w:p>
       <w:pPr>
+        <w:keepNext w:val="0"/>
+        <w:keepLines w:val="0"/>
+        <w:widowControl w:val="0"/>
         <w:ind w:firstLine="540"/>
         <w:contextualSpacing w:val="0"/>
       </w:pPr>
@@ -2485,6 +2893,9 @@
     </w:p>
     <w:p>
       <w:pPr>
+        <w:keepNext w:val="0"/>
+        <w:keepLines w:val="0"/>
+        <w:widowControl w:val="0"/>
         <w:ind w:firstLine="540"/>
         <w:contextualSpacing w:val="0"/>
       </w:pPr>
@@ -2499,6 +2910,9 @@
     </w:p>
     <w:p>
       <w:pPr>
+        <w:keepNext w:val="0"/>
+        <w:keepLines w:val="0"/>
+        <w:widowControl w:val="0"/>
         <w:ind w:firstLine="540"/>
         <w:contextualSpacing w:val="0"/>
       </w:pPr>
@@ -2513,6 +2927,9 @@
     </w:p>
     <w:p>
       <w:pPr>
+        <w:keepNext w:val="0"/>
+        <w:keepLines w:val="0"/>
+        <w:widowControl w:val="0"/>
         <w:ind w:firstLine="540"/>
         <w:contextualSpacing w:val="0"/>
       </w:pPr>
@@ -2527,6 +2944,9 @@
     </w:p>
     <w:p>
       <w:pPr>
+        <w:keepNext w:val="0"/>
+        <w:keepLines w:val="0"/>
+        <w:widowControl w:val="0"/>
         <w:ind w:firstLine="540"/>
         <w:contextualSpacing w:val="0"/>
       </w:pPr>
@@ -2541,6 +2961,9 @@
     </w:p>
     <w:p>
       <w:pPr>
+        <w:keepNext w:val="0"/>
+        <w:keepLines w:val="0"/>
+        <w:widowControl w:val="0"/>
         <w:ind w:firstLine="540"/>
         <w:contextualSpacing w:val="0"/>
       </w:pPr>
@@ -2555,6 +2978,9 @@
     </w:p>
     <w:p>
       <w:pPr>
+        <w:keepNext w:val="0"/>
+        <w:keepLines w:val="0"/>
+        <w:widowControl w:val="0"/>
         <w:ind w:firstLine="540"/>
         <w:contextualSpacing w:val="0"/>
       </w:pPr>
@@ -2569,6 +2995,9 @@
     </w:p>
     <w:p>
       <w:pPr>
+        <w:keepNext w:val="0"/>
+        <w:keepLines w:val="0"/>
+        <w:widowControl w:val="0"/>
         <w:ind w:firstLine="540"/>
         <w:contextualSpacing w:val="0"/>
       </w:pPr>
@@ -2583,6 +3012,9 @@
     </w:p>
     <w:p>
       <w:pPr>
+        <w:keepNext w:val="0"/>
+        <w:keepLines w:val="0"/>
+        <w:widowControl w:val="0"/>
         <w:ind w:firstLine="540"/>
         <w:contextualSpacing w:val="0"/>
       </w:pPr>
@@ -2597,6 +3029,9 @@
     </w:p>
     <w:p>
       <w:pPr>
+        <w:keepNext w:val="0"/>
+        <w:keepLines w:val="0"/>
+        <w:widowControl w:val="0"/>
         <w:ind w:firstLine="540"/>
         <w:contextualSpacing w:val="0"/>
       </w:pPr>
@@ -2611,6 +3046,9 @@
     </w:p>
     <w:p>
       <w:pPr>
+        <w:keepNext w:val="0"/>
+        <w:keepLines w:val="0"/>
+        <w:widowControl w:val="0"/>
         <w:ind w:firstLine="540"/>
         <w:contextualSpacing w:val="0"/>
       </w:pPr>
@@ -2625,6 +3063,9 @@
     </w:p>
     <w:p>
       <w:pPr>
+        <w:keepNext w:val="0"/>
+        <w:keepLines w:val="0"/>
+        <w:widowControl w:val="0"/>
         <w:ind w:firstLine="540"/>
         <w:contextualSpacing w:val="0"/>
       </w:pPr>
@@ -2639,6 +3080,9 @@
     </w:p>
     <w:p>
       <w:pPr>
+        <w:keepNext w:val="0"/>
+        <w:keepLines w:val="0"/>
+        <w:widowControl w:val="0"/>
         <w:ind w:firstLine="540"/>
         <w:contextualSpacing w:val="0"/>
       </w:pPr>
@@ -2665,31 +3109,46 @@
 
 <file path=word/styles.xml><?xml version="1.0" encoding="utf-8"?>
 <w:styles xmlns:mc="http://schemas.openxmlformats.org/markup-compatibility/2006" xmlns:o="urn:schemas-microsoft-com:office:office" xmlns:r="http://schemas.openxmlformats.org/officeDocument/2006/relationships" xmlns:m="http://schemas.openxmlformats.org/officeDocument/2006/math" xmlns:v="urn:schemas-microsoft-com:vml" xmlns:wp="http://schemas.openxmlformats.org/drawingml/2006/wordprocessingDrawing" xmlns:w10="urn:schemas-microsoft-com:office:word" xmlns:w="http://schemas.openxmlformats.org/wordprocessingml/2006/main" xmlns:wne="http://schemas.microsoft.com/office/word/2006/wordml" xmlns:sl="http://schemas.openxmlformats.org/schemaLibrary/2006/main" xmlns:a="http://schemas.openxmlformats.org/drawingml/2006/main" xmlns:pic="http://schemas.openxmlformats.org/drawingml/2006/picture" xmlns:c="http://schemas.openxmlformats.org/drawingml/2006/chart" xmlns:lc="http://schemas.openxmlformats.org/drawingml/2006/lockedCanvas" xmlns:dgm="http://schemas.openxmlformats.org/drawingml/2006/diagram">
+  <w:docDefaults>
+    <w:rPrDefault>
+      <w:rPr>
+        <w:rFonts w:cs="Arial" w:hAnsi="Arial" w:eastAsia="Arial" w:ascii="Arial"/>
+        <w:b w:val="0"/>
+        <w:i w:val="0"/>
+        <w:smallCaps w:val="0"/>
+        <w:strike w:val="0"/>
+        <w:color w:val="000000"/>
+        <w:sz w:val="22"/>
+        <w:u w:val="none"/>
+        <w:vertAlign w:val="baseline"/>
+      </w:rPr>
+    </w:rPrDefault>
+    <w:pPrDefault>
+      <w:pPr>
+        <w:keepNext w:val="0"/>
+        <w:keepLines w:val="0"/>
+        <w:widowControl w:val="0"/>
+        <w:spacing w:lineRule="auto" w:after="0" w:line="276" w:before="0"/>
+        <w:ind w:left="0" w:firstLine="0" w:right="0"/>
+        <w:contextualSpacing w:val="1"/>
+        <w:jc w:val="left"/>
+      </w:pPr>
+    </w:pPrDefault>
+  </w:docDefaults>
   <w:style w:styleId="Normal" w:type="paragraph" w:default="1">
     <w:name w:val="normal"/>
-    <w:pPr>
-      <w:spacing w:lineRule="auto" w:after="0" w:line="276" w:before="0"/>
-      <w:ind w:left="0" w:firstLine="0" w:right="0"/>
-      <w:contextualSpacing w:val="1"/>
-      <w:jc w:val="left"/>
-    </w:pPr>
-    <w:rPr>
-      <w:rFonts w:cs="Arial" w:hAnsi="Arial" w:eastAsia="Arial" w:ascii="Arial"/>
-      <w:b w:val="0"/>
-      <w:i w:val="0"/>
-      <w:smallCaps w:val="0"/>
-      <w:strike w:val="0"/>
-      <w:color w:val="000000"/>
-      <w:sz w:val="22"/>
-      <w:u w:val="none"/>
-      <w:vertAlign w:val="baseline"/>
-    </w:rPr>
+  </w:style>
+  <w:style w:styleId="TableNormal" w:type="table" w:default="1">
+    <w:name w:val="Table Normal"/>
   </w:style>
   <w:style w:styleId="Heading1" w:type="paragraph">
     <w:name w:val="heading 1"/>
     <w:basedOn w:val="Normal"/>
     <w:next w:val="Normal"/>
     <w:pPr>
+      <w:keepNext w:val="0"/>
+      <w:keepLines w:val="0"/>
+      <w:widowControl w:val="0"/>
       <w:spacing w:lineRule="auto" w:after="0" w:before="200"/>
       <w:contextualSpacing w:val="1"/>
     </w:pPr>
@@ -2716,6 +3175,9 @@
     <w:basedOn w:val="Normal"/>
     <w:next w:val="Normal"/>
     <w:pPr>
+      <w:keepNext w:val="0"/>
+      <w:keepLines w:val="0"/>
+      <w:widowControl w:val="0"/>
       <w:spacing w:lineRule="auto" w:after="0" w:before="160"/>
       <w:contextualSpacing w:val="1"/>
     </w:pPr>
@@ -2731,6 +3193,9 @@
     <w:basedOn w:val="Normal"/>
     <w:next w:val="Normal"/>
     <w:pPr>
+      <w:keepNext w:val="0"/>
+      <w:keepLines w:val="0"/>
+      <w:widowControl w:val="0"/>
       <w:spacing w:lineRule="auto" w:after="0" w:before="160"/>
       <w:contextualSpacing w:val="1"/>
     </w:pPr>
@@ -2746,6 +3211,9 @@
     <w:basedOn w:val="Normal"/>
     <w:next w:val="Normal"/>
     <w:pPr>
+      <w:keepNext w:val="0"/>
+      <w:keepLines w:val="0"/>
+      <w:widowControl w:val="0"/>
       <w:spacing w:lineRule="auto" w:after="0" w:before="160"/>
       <w:contextualSpacing w:val="1"/>
     </w:pPr>
@@ -2760,6 +3228,9 @@
     <w:basedOn w:val="Normal"/>
     <w:next w:val="Normal"/>
     <w:pPr>
+      <w:keepNext w:val="0"/>
+      <w:keepLines w:val="0"/>
+      <w:widowControl w:val="0"/>
       <w:spacing w:lineRule="auto" w:after="0" w:before="160"/>
       <w:contextualSpacing w:val="1"/>
     </w:pPr>
@@ -2775,6 +3246,9 @@
     <w:basedOn w:val="Normal"/>
     <w:next w:val="Normal"/>
     <w:pPr>
+      <w:keepNext w:val="0"/>
+      <w:keepLines w:val="0"/>
+      <w:widowControl w:val="0"/>
       <w:spacing w:lineRule="auto" w:after="0" w:before="0"/>
       <w:contextualSpacing w:val="1"/>
     </w:pPr>
@@ -2788,6 +3262,9 @@
     <w:basedOn w:val="Normal"/>
     <w:next w:val="Normal"/>
     <w:pPr>
+      <w:keepNext w:val="0"/>
+      <w:keepLines w:val="0"/>
+      <w:widowControl w:val="0"/>
       <w:spacing w:lineRule="auto" w:after="200" w:before="0"/>
       <w:contextualSpacing w:val="1"/>
     </w:pPr>

--- a/docx/42 готово.docx
+++ b/docx/42 готово.docx
@@ -1,6 +1,6 @@
 
 <file path=word/document.xml><?xml version="1.0" encoding="utf-8"?>
-<w:document xmlns:mc="http://schemas.openxmlformats.org/markup-compatibility/2006" xmlns:o="urn:schemas-microsoft-com:office:office" xmlns:r="http://schemas.openxmlformats.org/officeDocument/2006/relationships" xmlns:m="http://schemas.openxmlformats.org/officeDocument/2006/math" xmlns:v="urn:schemas-microsoft-com:vml" xmlns:wp="http://schemas.openxmlformats.org/drawingml/2006/wordprocessingDrawing" xmlns:w10="urn:schemas-microsoft-com:office:word" xmlns:w="http://schemas.openxmlformats.org/wordprocessingml/2006/main" xmlns:wne="http://schemas.microsoft.com/office/word/2006/wordml" xmlns:sl="http://schemas.openxmlformats.org/schemaLibrary/2006/main" xmlns:a="http://schemas.openxmlformats.org/drawingml/2006/main" xmlns:pic="http://schemas.openxmlformats.org/drawingml/2006/picture" xmlns:c="http://schemas.openxmlformats.org/drawingml/2006/chart" xmlns:lc="http://schemas.openxmlformats.org/drawingml/2006/lockedCanvas" xmlns:dgm="http://schemas.openxmlformats.org/drawingml/2006/diagram">
+<w:document xmlns:mc="http://schemas.openxmlformats.org/markup-compatibility/2006" xmlns:o="urn:schemas-microsoft-com:office:office" xmlns:r="http://schemas.openxmlformats.org/officeDocument/2006/relationships" xmlns:m="http://schemas.openxmlformats.org/officeDocument/2006/math" xmlns:v="urn:schemas-microsoft-com:vml" xmlns:wp="http://schemas.openxmlformats.org/drawingml/2006/wordprocessingDrawing" xmlns:w10="urn:schemas-microsoft-com:office:word" xmlns:w="http://schemas.openxmlformats.org/wordprocessingml/2006/main" xmlns:wne="http://schemas.microsoft.com/office/word/2006/wordml" xmlns:sl="http://schemas.openxmlformats.org/schemaLibrary/2006/main" xmlns:a="http://schemas.openxmlformats.org/drawingml/2006/main" xmlns:pic="http://schemas.openxmlformats.org/drawingml/2006/picture" xmlns:c="http://schemas.openxmlformats.org/drawingml/2006/chart" xmlns:lc="http://schemas.openxmlformats.org/drawingml/2006/lockedCanvas" xmlns:dgm="http://schemas.openxmlformats.org/drawingml/2006/diagram" xmlns:wps="http://schemas.microsoft.com/office/word/2010/wordprocessingShape" xmlns:wpg="http://schemas.microsoft.com/office/word/2010/wordprocessingGroup">
   <w:background w:color="FFFFFF"/>
   <w:body>
     <w:p>
@@ -9,7 +9,7 @@
         <w:contextualSpacing w:val="0"/>
         <w:jc w:val="center"/>
       </w:pPr>
-      <w:bookmarkStart w:id="0" w:colFirst="0" w:name="h.bvt77am883kw" w:colLast="0"/>
+      <w:bookmarkStart w:colFirst="0" w:colLast="0" w:name="h.bvt77am883kw" w:id="0"/>
       <w:bookmarkEnd w:id="0"/>
       <w:r>
         <w:rPr>
@@ -56,42 +56,47 @@
       </w:pPr>
       <w:r>
         <w:rPr>
-          <w:rFonts w:cs="Times New Roman" w:hAnsi="Times New Roman" w:eastAsia="Times New Roman" w:ascii="Times New Roman"/>
-          <w:sz w:val="24"/>
+          <w:rFonts w:ascii="Times New Roman" w:cs="Times New Roman" w:eastAsia="Times New Roman" w:hAnsi="Times New Roman"/>
+          <w:sz w:val="24"/>
+          <w:szCs w:val="24"/>
           <w:rtl w:val="0"/>
         </w:rPr>
         <w:t xml:space="preserve">—</w:t>
       </w:r>
       <w:r>
         <w:rPr>
-          <w:rFonts w:cs="Times New Roman" w:hAnsi="Times New Roman" w:eastAsia="Times New Roman" w:ascii="Times New Roman"/>
+          <w:rFonts w:ascii="Times New Roman" w:cs="Times New Roman" w:eastAsia="Times New Roman" w:hAnsi="Times New Roman"/>
           <w:i w:val="1"/>
           <w:sz w:val="24"/>
+          <w:szCs w:val="24"/>
           <w:rtl w:val="0"/>
         </w:rPr>
         <w:t xml:space="preserve"> Романтично?</w:t>
       </w:r>
       <w:r>
         <w:rPr>
-          <w:rFonts w:cs="Times New Roman" w:hAnsi="Times New Roman" w:eastAsia="Times New Roman" w:ascii="Times New Roman"/>
-          <w:sz w:val="24"/>
+          <w:rFonts w:ascii="Times New Roman" w:cs="Times New Roman" w:eastAsia="Times New Roman" w:hAnsi="Times New Roman"/>
+          <w:sz w:val="24"/>
+          <w:szCs w:val="24"/>
           <w:rtl w:val="0"/>
         </w:rPr>
         <w:t xml:space="preserve"> — переспросила Гермиона. — Но они же оба </w:t>
       </w:r>
       <w:r>
         <w:rPr>
-          <w:rFonts w:cs="Times New Roman" w:hAnsi="Times New Roman" w:eastAsia="Times New Roman" w:ascii="Times New Roman"/>
+          <w:rFonts w:ascii="Times New Roman" w:cs="Times New Roman" w:eastAsia="Times New Roman" w:hAnsi="Times New Roman"/>
           <w:i w:val="1"/>
           <w:sz w:val="24"/>
+          <w:szCs w:val="24"/>
           <w:rtl w:val="0"/>
         </w:rPr>
         <w:t xml:space="preserve">мальчики</w:t>
       </w:r>
       <w:r>
         <w:rPr>
-          <w:rFonts w:cs="Times New Roman" w:hAnsi="Times New Roman" w:eastAsia="Times New Roman" w:ascii="Times New Roman"/>
-          <w:sz w:val="24"/>
+          <w:rFonts w:ascii="Times New Roman" w:cs="Times New Roman" w:eastAsia="Times New Roman" w:hAnsi="Times New Roman"/>
+          <w:sz w:val="24"/>
+          <w:szCs w:val="24"/>
           <w:rtl w:val="0"/>
         </w:rPr>
         <w:t xml:space="preserve">!</w:t>
@@ -107,42 +112,47 @@
       </w:pPr>
       <w:r>
         <w:rPr>
-          <w:rFonts w:cs="Times New Roman" w:hAnsi="Times New Roman" w:eastAsia="Times New Roman" w:ascii="Times New Roman"/>
-          <w:sz w:val="24"/>
+          <w:rFonts w:ascii="Times New Roman" w:cs="Times New Roman" w:eastAsia="Times New Roman" w:hAnsi="Times New Roman"/>
+          <w:sz w:val="24"/>
+          <w:szCs w:val="24"/>
           <w:rtl w:val="0"/>
         </w:rPr>
         <w:t xml:space="preserve">— Ничего себе, — похоже, Дафна была слегка потрясена. — Ты хочешь сказать, маглы </w:t>
       </w:r>
       <w:r>
         <w:rPr>
-          <w:rFonts w:cs="Times New Roman" w:hAnsi="Times New Roman" w:eastAsia="Times New Roman" w:ascii="Times New Roman"/>
+          <w:rFonts w:ascii="Times New Roman" w:cs="Times New Roman" w:eastAsia="Times New Roman" w:hAnsi="Times New Roman"/>
           <w:i w:val="1"/>
           <w:sz w:val="24"/>
+          <w:szCs w:val="24"/>
           <w:rtl w:val="0"/>
         </w:rPr>
         <w:t xml:space="preserve">в самом деле</w:t>
       </w:r>
       <w:r>
         <w:rPr>
-          <w:rFonts w:cs="Times New Roman" w:hAnsi="Times New Roman" w:eastAsia="Times New Roman" w:ascii="Times New Roman"/>
-          <w:sz w:val="24"/>
+          <w:rFonts w:ascii="Times New Roman" w:cs="Times New Roman" w:eastAsia="Times New Roman" w:hAnsi="Times New Roman"/>
+          <w:sz w:val="24"/>
+          <w:szCs w:val="24"/>
           <w:rtl w:val="0"/>
         </w:rPr>
         <w:t xml:space="preserve"> ненавидят </w:t>
       </w:r>
       <w:r>
         <w:rPr>
-          <w:rFonts w:cs="Times New Roman" w:hAnsi="Times New Roman" w:eastAsia="Times New Roman" w:ascii="Times New Roman"/>
+          <w:rFonts w:ascii="Times New Roman" w:cs="Times New Roman" w:eastAsia="Times New Roman" w:hAnsi="Times New Roman"/>
           <w:i w:val="1"/>
           <w:sz w:val="24"/>
+          <w:szCs w:val="24"/>
           <w:rtl w:val="0"/>
         </w:rPr>
         <w:t xml:space="preserve">это</w:t>
       </w:r>
       <w:r>
         <w:rPr>
-          <w:rFonts w:cs="Times New Roman" w:hAnsi="Times New Roman" w:eastAsia="Times New Roman" w:ascii="Times New Roman"/>
-          <w:sz w:val="24"/>
+          <w:rFonts w:ascii="Times New Roman" w:cs="Times New Roman" w:eastAsia="Times New Roman" w:hAnsi="Times New Roman"/>
+          <w:sz w:val="24"/>
+          <w:szCs w:val="24"/>
           <w:rtl w:val="0"/>
         </w:rPr>
         <w:t xml:space="preserve">? Я думала, это одна из выдумок Пожирателей Смерти...</w:t>
@@ -158,25 +168,28 @@
       </w:pPr>
       <w:r>
         <w:rPr>
-          <w:rFonts w:cs="Times New Roman" w:hAnsi="Times New Roman" w:eastAsia="Times New Roman" w:ascii="Times New Roman"/>
-          <w:sz w:val="24"/>
+          <w:rFonts w:ascii="Times New Roman" w:cs="Times New Roman" w:eastAsia="Times New Roman" w:hAnsi="Times New Roman"/>
+          <w:sz w:val="24"/>
+          <w:szCs w:val="24"/>
           <w:rtl w:val="0"/>
         </w:rPr>
         <w:t xml:space="preserve">— Нет, — ответила незнакомая Гермионе слизеринка постарше. — Всё правда. Им придётся вступать в брак тайно, и если кто-нибудь когда-нибудь узнает их секрет, то их обоих сожгут на костре. И если какая-нибудь девушка подумает, что </w:t>
       </w:r>
       <w:r>
         <w:rPr>
-          <w:rFonts w:cs="Times New Roman" w:hAnsi="Times New Roman" w:eastAsia="Times New Roman" w:ascii="Times New Roman"/>
+          <w:rFonts w:ascii="Times New Roman" w:cs="Times New Roman" w:eastAsia="Times New Roman" w:hAnsi="Times New Roman"/>
           <w:i w:val="1"/>
           <w:sz w:val="24"/>
+          <w:szCs w:val="24"/>
           <w:rtl w:val="0"/>
         </w:rPr>
         <w:t xml:space="preserve">это</w:t>
       </w:r>
       <w:r>
         <w:rPr>
-          <w:rFonts w:cs="Times New Roman" w:hAnsi="Times New Roman" w:eastAsia="Times New Roman" w:ascii="Times New Roman"/>
-          <w:sz w:val="24"/>
+          <w:rFonts w:ascii="Times New Roman" w:cs="Times New Roman" w:eastAsia="Times New Roman" w:hAnsi="Times New Roman"/>
+          <w:sz w:val="24"/>
+          <w:szCs w:val="24"/>
           <w:rtl w:val="0"/>
         </w:rPr>
         <w:t xml:space="preserve"> романтично, её тоже сожгут.</w:t>
@@ -192,8 +205,9 @@
       </w:pPr>
       <w:r>
         <w:rPr>
-          <w:rFonts w:cs="Times New Roman" w:hAnsi="Times New Roman" w:eastAsia="Times New Roman" w:ascii="Times New Roman"/>
-          <w:sz w:val="24"/>
+          <w:rFonts w:ascii="Times New Roman" w:cs="Times New Roman" w:eastAsia="Times New Roman" w:hAnsi="Times New Roman"/>
+          <w:sz w:val="24"/>
+          <w:szCs w:val="24"/>
           <w:rtl w:val="0"/>
         </w:rPr>
         <w:t xml:space="preserve">— Не может быть! — возразила какая-то гриффиндорка, пока Гермиона пыталась понять, что ей ответить, — тогда магловских девушек вообще бы не осталось!</w:t>
@@ -209,8 +223,9 @@
       </w:pPr>
       <w:r>
         <w:rPr>
-          <w:rFonts w:cs="Times New Roman" w:hAnsi="Times New Roman" w:eastAsia="Times New Roman" w:ascii="Times New Roman"/>
-          <w:sz w:val="24"/>
+          <w:rFonts w:ascii="Times New Roman" w:cs="Times New Roman" w:eastAsia="Times New Roman" w:hAnsi="Times New Roman"/>
+          <w:sz w:val="24"/>
+          <w:szCs w:val="24"/>
           <w:rtl w:val="0"/>
         </w:rPr>
         <w:t xml:space="preserve">Гермиона могла бы и дальше читать книгу, слушая, как Гарри Поттер извиняется снова и снова, но вдруг поняла, что он, возможно, впервые в жизни, осознал, что сделал что-то скверное, и определённо был в ужасе от перспективы потерять её дружбу. Она начала чувствовать себя: а) виноватой и б) обеспокоенной направлением мыслей Гарри — его предложения становились всё более отчаянными. Но Гермиона никак не могла придумать, как Гарри мог бы извиниться, и поэтому сказала, что устроит голосование среди девочек Когтеврана (и мысленно добавила, что какое бы решение они ни приняли, на этот раз она не будет вмешиваться) — с чем тот немедленно согласился.</w:t>
@@ -226,8 +241,9 @@
       </w:pPr>
       <w:r>
         <w:rPr>
-          <w:rFonts w:cs="Times New Roman" w:hAnsi="Times New Roman" w:eastAsia="Times New Roman" w:ascii="Times New Roman"/>
-          <w:sz w:val="24"/>
+          <w:rFonts w:ascii="Times New Roman" w:cs="Times New Roman" w:eastAsia="Times New Roman" w:hAnsi="Times New Roman"/>
+          <w:sz w:val="24"/>
+          <w:szCs w:val="24"/>
           <w:rtl w:val="0"/>
         </w:rPr>
         <w:t xml:space="preserve">На следующий день практически все девушки Когтеврана старше тринадцати лет проголосовали за то, чтобы Драко бросил Гарри.</w:t>
@@ -243,8 +259,9 @@
       </w:pPr>
       <w:r>
         <w:rPr>
-          <w:rFonts w:cs="Times New Roman" w:hAnsi="Times New Roman" w:eastAsia="Times New Roman" w:ascii="Times New Roman"/>
-          <w:sz w:val="24"/>
+          <w:rFonts w:ascii="Times New Roman" w:cs="Times New Roman" w:eastAsia="Times New Roman" w:hAnsi="Times New Roman"/>
+          <w:sz w:val="24"/>
+          <w:szCs w:val="24"/>
           <w:rtl w:val="0"/>
         </w:rPr>
         <w:t xml:space="preserve">Гермиона была слегка разочарована простотой решения, хотя, конечно, оно было справедливым.</w:t>
@@ -260,25 +277,28 @@
       </w:pPr>
       <w:r>
         <w:rPr>
-          <w:rFonts w:cs="Times New Roman" w:hAnsi="Times New Roman" w:eastAsia="Times New Roman" w:ascii="Times New Roman"/>
-          <w:sz w:val="24"/>
+          <w:rFonts w:ascii="Times New Roman" w:cs="Times New Roman" w:eastAsia="Times New Roman" w:hAnsi="Times New Roman"/>
+          <w:sz w:val="24"/>
+          <w:szCs w:val="24"/>
           <w:rtl w:val="0"/>
         </w:rPr>
         <w:t xml:space="preserve">Однако прямо сейчас, пока Гермиона стояла у главных ворот замка в окружении половины женского населения Хогвартса, у неё возникло стойкое подозрение, что происходит что-то </w:t>
       </w:r>
       <w:r>
         <w:rPr>
-          <w:rFonts w:cs="Times New Roman" w:hAnsi="Times New Roman" w:eastAsia="Times New Roman" w:ascii="Times New Roman"/>
+          <w:rFonts w:ascii="Times New Roman" w:cs="Times New Roman" w:eastAsia="Times New Roman" w:hAnsi="Times New Roman"/>
           <w:i w:val="1"/>
           <w:sz w:val="24"/>
+          <w:szCs w:val="24"/>
           <w:rtl w:val="0"/>
         </w:rPr>
         <w:t xml:space="preserve">большее</w:t>
       </w:r>
       <w:r>
         <w:rPr>
-          <w:rFonts w:cs="Times New Roman" w:hAnsi="Times New Roman" w:eastAsia="Times New Roman" w:ascii="Times New Roman"/>
-          <w:sz w:val="24"/>
+          <w:rFonts w:ascii="Times New Roman" w:cs="Times New Roman" w:eastAsia="Times New Roman" w:hAnsi="Times New Roman"/>
+          <w:sz w:val="24"/>
+          <w:szCs w:val="24"/>
           <w:rtl w:val="0"/>
         </w:rPr>
         <w:t xml:space="preserve">, чем она способна понять. И Гермиона отчаянно надеялась, что разговоры вроде тех, которые она сейчас слышит, никогда не доходили до ушей Гарри или Драко.</w:t>
@@ -309,8 +329,9 @@
       </w:pPr>
       <w:r>
         <w:rPr>
-          <w:rFonts w:cs="Times New Roman" w:hAnsi="Times New Roman" w:eastAsia="Times New Roman" w:ascii="Times New Roman"/>
-          <w:sz w:val="24"/>
+          <w:rFonts w:ascii="Times New Roman" w:cs="Times New Roman" w:eastAsia="Times New Roman" w:hAnsi="Times New Roman"/>
+          <w:sz w:val="24"/>
+          <w:szCs w:val="24"/>
           <w:rtl w:val="0"/>
         </w:rPr>
         <w:t xml:space="preserve">* * *</w:t>
@@ -340,8 +361,9 @@
       </w:pPr>
       <w:r>
         <w:rPr>
-          <w:rFonts w:cs="Times New Roman" w:hAnsi="Times New Roman" w:eastAsia="Times New Roman" w:ascii="Times New Roman"/>
-          <w:sz w:val="24"/>
+          <w:rFonts w:ascii="Times New Roman" w:cs="Times New Roman" w:eastAsia="Times New Roman" w:hAnsi="Times New Roman"/>
+          <w:sz w:val="24"/>
+          <w:szCs w:val="24"/>
           <w:rtl w:val="0"/>
         </w:rPr>
         <w:t xml:space="preserve">С крыши Хогвартса сложно разглядеть мелкие детали. Но было очевидно, что снизу на них в предвкушении смотрит целое море женских глаз.</w:t>
@@ -357,8 +379,9 @@
       </w:pPr>
       <w:r>
         <w:rPr>
-          <w:rFonts w:cs="Times New Roman" w:hAnsi="Times New Roman" w:eastAsia="Times New Roman" w:ascii="Times New Roman"/>
-          <w:sz w:val="24"/>
+          <w:rFonts w:ascii="Times New Roman" w:cs="Times New Roman" w:eastAsia="Times New Roman" w:hAnsi="Times New Roman"/>
+          <w:sz w:val="24"/>
+          <w:szCs w:val="24"/>
           <w:rtl w:val="0"/>
         </w:rPr>
         <w:t xml:space="preserve">— Ты ведь не понимаешь, чего это они? — весело поинтересовался Драко.</w:t>
@@ -374,25 +397,28 @@
       </w:pPr>
       <w:r>
         <w:rPr>
-          <w:rFonts w:cs="Times New Roman" w:hAnsi="Times New Roman" w:eastAsia="Times New Roman" w:ascii="Times New Roman"/>
-          <w:sz w:val="24"/>
+          <w:rFonts w:ascii="Times New Roman" w:cs="Times New Roman" w:eastAsia="Times New Roman" w:hAnsi="Times New Roman"/>
+          <w:sz w:val="24"/>
+          <w:szCs w:val="24"/>
           <w:rtl w:val="0"/>
         </w:rPr>
         <w:t xml:space="preserve">Но Гарри прочёл немало книг, которые ему бы читать не следовало, не говоря уже о нескольких заголовках «Придиры</w:t>
       </w:r>
       <w:r>
         <w:rPr>
-          <w:rFonts w:cs="Times New Roman" w:hAnsi="Times New Roman" w:eastAsia="Times New Roman" w:ascii="Times New Roman"/>
+          <w:rFonts w:ascii="Times New Roman" w:cs="Times New Roman" w:eastAsia="Times New Roman" w:hAnsi="Times New Roman"/>
           <w:b w:val="1"/>
           <w:sz w:val="24"/>
+          <w:szCs w:val="24"/>
           <w:rtl w:val="0"/>
         </w:rPr>
         <w:t xml:space="preserve">»</w:t>
       </w:r>
       <w:r>
         <w:rPr>
-          <w:rFonts w:cs="Times New Roman" w:hAnsi="Times New Roman" w:eastAsia="Times New Roman" w:ascii="Times New Roman"/>
-          <w:sz w:val="24"/>
+          <w:rFonts w:ascii="Times New Roman" w:cs="Times New Roman" w:eastAsia="Times New Roman" w:hAnsi="Times New Roman"/>
+          <w:sz w:val="24"/>
+          <w:szCs w:val="24"/>
           <w:rtl w:val="0"/>
         </w:rPr>
         <w:t xml:space="preserve">:</w:t>
@@ -408,8 +434,9 @@
       </w:pPr>
       <w:r>
         <w:rPr>
-          <w:rFonts w:cs="Times New Roman" w:hAnsi="Times New Roman" w:eastAsia="Times New Roman" w:ascii="Times New Roman"/>
-          <w:sz w:val="24"/>
+          <w:rFonts w:ascii="Times New Roman" w:cs="Times New Roman" w:eastAsia="Times New Roman" w:hAnsi="Times New Roman"/>
+          <w:sz w:val="24"/>
+          <w:szCs w:val="24"/>
           <w:rtl w:val="0"/>
         </w:rPr>
         <w:t xml:space="preserve">— «Драко Малфой залетел от Мальчика-Который-Выжил?»</w:t>
@@ -425,42 +452,47 @@
       </w:pPr>
       <w:r>
         <w:rPr>
-          <w:rFonts w:cs="Times New Roman" w:hAnsi="Times New Roman" w:eastAsia="Times New Roman" w:ascii="Times New Roman"/>
-          <w:sz w:val="24"/>
+          <w:rFonts w:ascii="Times New Roman" w:cs="Times New Roman" w:eastAsia="Times New Roman" w:hAnsi="Times New Roman"/>
+          <w:sz w:val="24"/>
+          <w:szCs w:val="24"/>
           <w:rtl w:val="0"/>
         </w:rPr>
         <w:t xml:space="preserve">— Что ж, ты </w:t>
       </w:r>
       <w:r>
         <w:rPr>
-          <w:rFonts w:cs="Times New Roman" w:hAnsi="Times New Roman" w:eastAsia="Times New Roman" w:ascii="Times New Roman"/>
+          <w:rFonts w:ascii="Times New Roman" w:cs="Times New Roman" w:eastAsia="Times New Roman" w:hAnsi="Times New Roman"/>
           <w:i w:val="1"/>
           <w:sz w:val="24"/>
+          <w:szCs w:val="24"/>
           <w:rtl w:val="0"/>
         </w:rPr>
         <w:t xml:space="preserve">знаешь</w:t>
       </w:r>
       <w:r>
         <w:rPr>
-          <w:rFonts w:cs="Times New Roman" w:hAnsi="Times New Roman" w:eastAsia="Times New Roman" w:ascii="Times New Roman"/>
-          <w:sz w:val="24"/>
+          <w:rFonts w:ascii="Times New Roman" w:cs="Times New Roman" w:eastAsia="Times New Roman" w:hAnsi="Times New Roman"/>
+          <w:sz w:val="24"/>
+          <w:szCs w:val="24"/>
           <w:rtl w:val="0"/>
         </w:rPr>
         <w:t xml:space="preserve">, о чём идет речь. Я думал, маглы </w:t>
       </w:r>
       <w:r>
         <w:rPr>
-          <w:rFonts w:cs="Times New Roman" w:hAnsi="Times New Roman" w:eastAsia="Times New Roman" w:ascii="Times New Roman"/>
+          <w:rFonts w:ascii="Times New Roman" w:cs="Times New Roman" w:eastAsia="Times New Roman" w:hAnsi="Times New Roman"/>
           <w:i w:val="1"/>
           <w:sz w:val="24"/>
+          <w:szCs w:val="24"/>
           <w:rtl w:val="0"/>
         </w:rPr>
         <w:t xml:space="preserve">это</w:t>
       </w:r>
       <w:r>
         <w:rPr>
-          <w:rFonts w:cs="Times New Roman" w:hAnsi="Times New Roman" w:eastAsia="Times New Roman" w:ascii="Times New Roman"/>
-          <w:sz w:val="24"/>
+          <w:rFonts w:ascii="Times New Roman" w:cs="Times New Roman" w:eastAsia="Times New Roman" w:hAnsi="Times New Roman"/>
+          <w:sz w:val="24"/>
+          <w:szCs w:val="24"/>
           <w:rtl w:val="0"/>
         </w:rPr>
         <w:t xml:space="preserve"> ненавидят?</w:t>
@@ -476,25 +508,28 @@
       </w:pPr>
       <w:r>
         <w:rPr>
-          <w:rFonts w:cs="Times New Roman" w:hAnsi="Times New Roman" w:eastAsia="Times New Roman" w:ascii="Times New Roman"/>
-          <w:sz w:val="24"/>
+          <w:rFonts w:ascii="Times New Roman" w:cs="Times New Roman" w:eastAsia="Times New Roman" w:hAnsi="Times New Roman"/>
+          <w:sz w:val="24"/>
+          <w:szCs w:val="24"/>
           <w:rtl w:val="0"/>
         </w:rPr>
         <w:t xml:space="preserve">— Только идиоты. Но, эм, тебе не кажется, что мы для такого, э-э, несколько </w:t>
       </w:r>
       <w:r>
         <w:rPr>
-          <w:rFonts w:cs="Times New Roman" w:hAnsi="Times New Roman" w:eastAsia="Times New Roman" w:ascii="Times New Roman"/>
+          <w:rFonts w:ascii="Times New Roman" w:cs="Times New Roman" w:eastAsia="Times New Roman" w:hAnsi="Times New Roman"/>
           <w:i w:val="1"/>
           <w:sz w:val="24"/>
+          <w:szCs w:val="24"/>
           <w:rtl w:val="0"/>
         </w:rPr>
         <w:t xml:space="preserve">молоды</w:t>
       </w:r>
       <w:r>
         <w:rPr>
-          <w:rFonts w:cs="Times New Roman" w:hAnsi="Times New Roman" w:eastAsia="Times New Roman" w:ascii="Times New Roman"/>
-          <w:sz w:val="24"/>
+          <w:rFonts w:ascii="Times New Roman" w:cs="Times New Roman" w:eastAsia="Times New Roman" w:hAnsi="Times New Roman"/>
+          <w:sz w:val="24"/>
+          <w:szCs w:val="24"/>
           <w:rtl w:val="0"/>
         </w:rPr>
         <w:t xml:space="preserve">?</w:t>
@@ -510,34 +545,38 @@
       </w:pPr>
       <w:r>
         <w:rPr>
-          <w:rFonts w:cs="Times New Roman" w:hAnsi="Times New Roman" w:eastAsia="Times New Roman" w:ascii="Times New Roman"/>
-          <w:sz w:val="24"/>
+          <w:rFonts w:ascii="Times New Roman" w:cs="Times New Roman" w:eastAsia="Times New Roman" w:hAnsi="Times New Roman"/>
+          <w:sz w:val="24"/>
+          <w:szCs w:val="24"/>
           <w:rtl w:val="0"/>
         </w:rPr>
         <w:t xml:space="preserve">— Для </w:t>
       </w:r>
       <w:r>
         <w:rPr>
-          <w:rFonts w:cs="Times New Roman" w:hAnsi="Times New Roman" w:eastAsia="Times New Roman" w:ascii="Times New Roman"/>
+          <w:rFonts w:ascii="Times New Roman" w:cs="Times New Roman" w:eastAsia="Times New Roman" w:hAnsi="Times New Roman"/>
           <w:i w:val="1"/>
           <w:sz w:val="24"/>
+          <w:szCs w:val="24"/>
           <w:rtl w:val="0"/>
         </w:rPr>
         <w:t xml:space="preserve">них</w:t>
       </w:r>
       <w:r>
         <w:rPr>
-          <w:rFonts w:cs="Times New Roman" w:hAnsi="Times New Roman" w:eastAsia="Times New Roman" w:ascii="Times New Roman"/>
-          <w:sz w:val="24"/>
+          <w:rFonts w:ascii="Times New Roman" w:cs="Times New Roman" w:eastAsia="Times New Roman" w:hAnsi="Times New Roman"/>
+          <w:sz w:val="24"/>
+          <w:szCs w:val="24"/>
           <w:rtl w:val="0"/>
         </w:rPr>
         <w:t xml:space="preserve"> не слишком, — Драко фыркнул. — </w:t>
       </w:r>
       <w:r>
         <w:rPr>
-          <w:rFonts w:cs="Times New Roman" w:hAnsi="Times New Roman" w:eastAsia="Times New Roman" w:ascii="Times New Roman"/>
+          <w:rFonts w:ascii="Times New Roman" w:cs="Times New Roman" w:eastAsia="Times New Roman" w:hAnsi="Times New Roman"/>
           <w:i w:val="1"/>
           <w:sz w:val="24"/>
+          <w:szCs w:val="24"/>
           <w:rtl w:val="0"/>
         </w:rPr>
         <w:t xml:space="preserve">Девчонки!</w:t>
@@ -553,8 +592,9 @@
       </w:pPr>
       <w:r>
         <w:rPr>
-          <w:rFonts w:cs="Times New Roman" w:hAnsi="Times New Roman" w:eastAsia="Times New Roman" w:ascii="Times New Roman"/>
-          <w:sz w:val="24"/>
+          <w:rFonts w:ascii="Times New Roman" w:cs="Times New Roman" w:eastAsia="Times New Roman" w:hAnsi="Times New Roman"/>
+          <w:sz w:val="24"/>
+          <w:szCs w:val="24"/>
           <w:rtl w:val="0"/>
         </w:rPr>
         <w:t xml:space="preserve">Они молча подошли к краю крыши.</w:t>
@@ -570,25 +610,28 @@
       </w:pPr>
       <w:r>
         <w:rPr>
-          <w:rFonts w:cs="Times New Roman" w:hAnsi="Times New Roman" w:eastAsia="Times New Roman" w:ascii="Times New Roman"/>
-          <w:sz w:val="24"/>
+          <w:rFonts w:ascii="Times New Roman" w:cs="Times New Roman" w:eastAsia="Times New Roman" w:hAnsi="Times New Roman"/>
+          <w:sz w:val="24"/>
+          <w:szCs w:val="24"/>
           <w:rtl w:val="0"/>
         </w:rPr>
         <w:t xml:space="preserve">— Итак, я здесь, чтобы отомстить тебе, — сказал Драко. — Но</w:t>
       </w:r>
       <w:r>
         <w:rPr>
-          <w:rFonts w:cs="Times New Roman" w:hAnsi="Times New Roman" w:eastAsia="Times New Roman" w:ascii="Times New Roman"/>
+          <w:rFonts w:ascii="Times New Roman" w:cs="Times New Roman" w:eastAsia="Times New Roman" w:hAnsi="Times New Roman"/>
           <w:i w:val="1"/>
           <w:sz w:val="24"/>
+          <w:szCs w:val="24"/>
           <w:rtl w:val="0"/>
         </w:rPr>
         <w:t xml:space="preserve"> тебе</w:t>
       </w:r>
       <w:r>
         <w:rPr>
-          <w:rFonts w:cs="Times New Roman" w:hAnsi="Times New Roman" w:eastAsia="Times New Roman" w:ascii="Times New Roman"/>
-          <w:sz w:val="24"/>
+          <w:rFonts w:ascii="Times New Roman" w:cs="Times New Roman" w:eastAsia="Times New Roman" w:hAnsi="Times New Roman"/>
+          <w:sz w:val="24"/>
+          <w:szCs w:val="24"/>
           <w:rtl w:val="0"/>
         </w:rPr>
         <w:t xml:space="preserve">-то это зачем?</w:t>
@@ -604,8 +647,9 @@
       </w:pPr>
       <w:r>
         <w:rPr>
-          <w:rFonts w:cs="Times New Roman" w:hAnsi="Times New Roman" w:eastAsia="Times New Roman" w:ascii="Times New Roman"/>
-          <w:sz w:val="24"/>
+          <w:rFonts w:ascii="Times New Roman" w:cs="Times New Roman" w:eastAsia="Times New Roman" w:hAnsi="Times New Roman"/>
+          <w:sz w:val="24"/>
+          <w:szCs w:val="24"/>
           <w:rtl w:val="0"/>
         </w:rPr>
         <w:t xml:space="preserve">Разум Гарри молниеносно взвесил все за и против, вычисляя, не слишком ли он торопит события...</w:t>
@@ -621,25 +665,28 @@
       </w:pPr>
       <w:r>
         <w:rPr>
-          <w:rFonts w:cs="Times New Roman" w:hAnsi="Times New Roman" w:eastAsia="Times New Roman" w:ascii="Times New Roman"/>
-          <w:sz w:val="24"/>
+          <w:rFonts w:ascii="Times New Roman" w:cs="Times New Roman" w:eastAsia="Times New Roman" w:hAnsi="Times New Roman"/>
+          <w:sz w:val="24"/>
+          <w:szCs w:val="24"/>
           <w:rtl w:val="0"/>
         </w:rPr>
         <w:t xml:space="preserve">— Честно? Я, конечно, планировал заставить её лазить по ледяным стенам, но я </w:t>
       </w:r>
       <w:r>
         <w:rPr>
-          <w:rFonts w:cs="Times New Roman" w:hAnsi="Times New Roman" w:eastAsia="Times New Roman" w:ascii="Times New Roman"/>
+          <w:rFonts w:ascii="Times New Roman" w:cs="Times New Roman" w:eastAsia="Times New Roman" w:hAnsi="Times New Roman"/>
           <w:i w:val="1"/>
           <w:sz w:val="24"/>
+          <w:szCs w:val="24"/>
           <w:rtl w:val="0"/>
         </w:rPr>
         <w:t xml:space="preserve">совсем </w:t>
       </w:r>
       <w:r>
         <w:rPr>
-          <w:rFonts w:cs="Times New Roman" w:hAnsi="Times New Roman" w:eastAsia="Times New Roman" w:ascii="Times New Roman"/>
-          <w:sz w:val="24"/>
+          <w:rFonts w:ascii="Times New Roman" w:cs="Times New Roman" w:eastAsia="Times New Roman" w:hAnsi="Times New Roman"/>
+          <w:sz w:val="24"/>
+          <w:szCs w:val="24"/>
           <w:rtl w:val="0"/>
         </w:rPr>
         <w:t xml:space="preserve">не хотел, чтобы она упала с крыши. И, э-э, я теперь действительно чувствую себя ужасно. В смысле, возможно, со временем я и вправду начал видеть в ней дружественного соперника. Так что это на самом деле извинение, а не какой-то хитрый план.</w:t>
@@ -655,8 +702,9 @@
       </w:pPr>
       <w:r>
         <w:rPr>
-          <w:rFonts w:cs="Times New Roman" w:hAnsi="Times New Roman" w:eastAsia="Times New Roman" w:ascii="Times New Roman"/>
-          <w:sz w:val="24"/>
+          <w:rFonts w:ascii="Times New Roman" w:cs="Times New Roman" w:eastAsia="Times New Roman" w:hAnsi="Times New Roman"/>
+          <w:sz w:val="24"/>
+          <w:szCs w:val="24"/>
           <w:rtl w:val="0"/>
         </w:rPr>
         <w:t xml:space="preserve">Драко ненадолго задумался.</w:t>
@@ -672,8 +720,9 @@
       </w:pPr>
       <w:r>
         <w:rPr>
-          <w:rFonts w:cs="Times New Roman" w:hAnsi="Times New Roman" w:eastAsia="Times New Roman" w:ascii="Times New Roman"/>
-          <w:sz w:val="24"/>
+          <w:rFonts w:ascii="Times New Roman" w:cs="Times New Roman" w:eastAsia="Times New Roman" w:hAnsi="Times New Roman"/>
+          <w:sz w:val="24"/>
+          <w:szCs w:val="24"/>
           <w:rtl w:val="0"/>
         </w:rPr>
         <w:t xml:space="preserve">— Да, — сказал он, — понятно.</w:t>
@@ -689,8 +738,9 @@
       </w:pPr>
       <w:r>
         <w:rPr>
-          <w:rFonts w:cs="Times New Roman" w:hAnsi="Times New Roman" w:eastAsia="Times New Roman" w:ascii="Times New Roman"/>
-          <w:sz w:val="24"/>
+          <w:rFonts w:ascii="Times New Roman" w:cs="Times New Roman" w:eastAsia="Times New Roman" w:hAnsi="Times New Roman"/>
+          <w:sz w:val="24"/>
+          <w:szCs w:val="24"/>
           <w:rtl w:val="0"/>
         </w:rPr>
         <w:t xml:space="preserve">Гарри не улыбнулся. Никогда в жизни ему не было настолько сложно сдержать улыбку.</w:t>
@@ -706,8 +756,9 @@
       </w:pPr>
       <w:r>
         <w:rPr>
-          <w:rFonts w:cs="Times New Roman" w:hAnsi="Times New Roman" w:eastAsia="Times New Roman" w:ascii="Times New Roman"/>
-          <w:sz w:val="24"/>
+          <w:rFonts w:ascii="Times New Roman" w:cs="Times New Roman" w:eastAsia="Times New Roman" w:hAnsi="Times New Roman"/>
+          <w:sz w:val="24"/>
+          <w:szCs w:val="24"/>
           <w:rtl w:val="0"/>
         </w:rPr>
         <w:t xml:space="preserve">Драко посмотрел на край крыши и поморщился:</w:t>
@@ -723,8 +774,9 @@
       </w:pPr>
       <w:r>
         <w:rPr>
-          <w:rFonts w:cs="Times New Roman" w:hAnsi="Times New Roman" w:eastAsia="Times New Roman" w:ascii="Times New Roman"/>
-          <w:sz w:val="24"/>
+          <w:rFonts w:ascii="Times New Roman" w:cs="Times New Roman" w:eastAsia="Times New Roman" w:hAnsi="Times New Roman"/>
+          <w:sz w:val="24"/>
+          <w:szCs w:val="24"/>
           <w:rtl w:val="0"/>
         </w:rPr>
         <w:t xml:space="preserve">— Н-да, ронять кого-то умышленно гораздо сложнее, чем нечаянно.</w:t>
@@ -755,8 +807,9 @@
       </w:pPr>
       <w:r>
         <w:rPr>
-          <w:rFonts w:cs="Times New Roman" w:hAnsi="Times New Roman" w:eastAsia="Times New Roman" w:ascii="Times New Roman"/>
-          <w:sz w:val="24"/>
+          <w:rFonts w:ascii="Times New Roman" w:cs="Times New Roman" w:eastAsia="Times New Roman" w:hAnsi="Times New Roman"/>
+          <w:sz w:val="24"/>
+          <w:szCs w:val="24"/>
           <w:rtl w:val="0"/>
         </w:rPr>
         <w:t xml:space="preserve">* * *</w:t>
@@ -786,8 +839,9 @@
       </w:pPr>
       <w:r>
         <w:rPr>
-          <w:rFonts w:cs="Times New Roman" w:hAnsi="Times New Roman" w:eastAsia="Times New Roman" w:ascii="Times New Roman"/>
-          <w:sz w:val="24"/>
+          <w:rFonts w:ascii="Times New Roman" w:cs="Times New Roman" w:eastAsia="Times New Roman" w:hAnsi="Times New Roman"/>
+          <w:sz w:val="24"/>
+          <w:szCs w:val="24"/>
           <w:rtl w:val="0"/>
         </w:rPr>
         <w:t xml:space="preserve">Рука Гарри рефлекторно вцепилась мёртвой хваткой в ледяной камень крыши.</w:t>
@@ -803,8 +857,9 @@
       </w:pPr>
       <w:r>
         <w:rPr>
-          <w:rFonts w:cs="Times New Roman" w:hAnsi="Times New Roman" w:eastAsia="Times New Roman" w:ascii="Times New Roman"/>
-          <w:sz w:val="24"/>
+          <w:rFonts w:ascii="Times New Roman" w:cs="Times New Roman" w:eastAsia="Times New Roman" w:hAnsi="Times New Roman"/>
+          <w:sz w:val="24"/>
+          <w:szCs w:val="24"/>
           <w:rtl w:val="0"/>
         </w:rPr>
         <w:t xml:space="preserve">Ваше сознание может отлично понимать, что вы выпили зелье замедленного падения. Но донести это сообщение до подсознания — совсем другое дело.</w:t>
@@ -820,8 +875,9 @@
       </w:pPr>
       <w:r>
         <w:rPr>
-          <w:rFonts w:cs="Times New Roman" w:hAnsi="Times New Roman" w:eastAsia="Times New Roman" w:ascii="Times New Roman"/>
-          <w:sz w:val="24"/>
+          <w:rFonts w:ascii="Times New Roman" w:cs="Times New Roman" w:eastAsia="Times New Roman" w:hAnsi="Times New Roman"/>
+          <w:sz w:val="24"/>
+          <w:szCs w:val="24"/>
           <w:rtl w:val="0"/>
         </w:rPr>
         <w:t xml:space="preserve">Сейчас Гарри испытывал такой же страх, какой по его мнению довелось пережить Гермионе, и это было справедливо.</w:t>
@@ -837,8 +893,9 @@
       </w:pPr>
       <w:r>
         <w:rPr>
-          <w:rFonts w:cs="Times New Roman" w:hAnsi="Times New Roman" w:eastAsia="Times New Roman" w:ascii="Times New Roman"/>
-          <w:sz w:val="24"/>
+          <w:rFonts w:ascii="Times New Roman" w:cs="Times New Roman" w:eastAsia="Times New Roman" w:hAnsi="Times New Roman"/>
+          <w:sz w:val="24"/>
+          <w:szCs w:val="24"/>
           <w:rtl w:val="0"/>
         </w:rPr>
         <w:t xml:space="preserve">— Драко, — сказал Гарри. Говорить было сложно, но этого требовал сценарий, подготовленный для них девушками Когтеврана. — Ты должен отпустить меня!</w:t>
@@ -854,8 +911,9 @@
       </w:pPr>
       <w:r>
         <w:rPr>
-          <w:rFonts w:cs="Times New Roman" w:hAnsi="Times New Roman" w:eastAsia="Times New Roman" w:ascii="Times New Roman"/>
-          <w:sz w:val="24"/>
+          <w:rFonts w:ascii="Times New Roman" w:cs="Times New Roman" w:eastAsia="Times New Roman" w:hAnsi="Times New Roman"/>
+          <w:sz w:val="24"/>
+          <w:szCs w:val="24"/>
           <w:rtl w:val="0"/>
         </w:rPr>
         <w:t xml:space="preserve">— Ладно! — ответил Драко и разжал руку.</w:t>
@@ -871,8 +929,9 @@
       </w:pPr>
       <w:r>
         <w:rPr>
-          <w:rFonts w:cs="Times New Roman" w:hAnsi="Times New Roman" w:eastAsia="Times New Roman" w:ascii="Times New Roman"/>
-          <w:sz w:val="24"/>
+          <w:rFonts w:ascii="Times New Roman" w:cs="Times New Roman" w:eastAsia="Times New Roman" w:hAnsi="Times New Roman"/>
+          <w:sz w:val="24"/>
+          <w:szCs w:val="24"/>
           <w:rtl w:val="0"/>
         </w:rPr>
         <w:t xml:space="preserve">Другая рука Гарри попыталась вцепиться в край крыши, но, прежде чем он хоть о чём-то успел подумать, пальцы соскользнули с черепицы и Гарри полетел вниз.</w:t>
@@ -888,8 +947,9 @@
       </w:pPr>
       <w:r>
         <w:rPr>
-          <w:rFonts w:cs="Times New Roman" w:hAnsi="Times New Roman" w:eastAsia="Times New Roman" w:ascii="Times New Roman"/>
-          <w:sz w:val="24"/>
+          <w:rFonts w:ascii="Times New Roman" w:cs="Times New Roman" w:eastAsia="Times New Roman" w:hAnsi="Times New Roman"/>
+          <w:sz w:val="24"/>
+          <w:szCs w:val="24"/>
           <w:rtl w:val="0"/>
         </w:rPr>
         <w:t xml:space="preserve">На мгновение желудок подскочил к горлу, а тело безуспешно попыталось сориентироваться в пространстве.</w:t>
@@ -905,25 +965,28 @@
       </w:pPr>
       <w:r>
         <w:rPr>
-          <w:rFonts w:cs="Times New Roman" w:hAnsi="Times New Roman" w:eastAsia="Times New Roman" w:ascii="Times New Roman"/>
-          <w:sz w:val="24"/>
+          <w:rFonts w:ascii="Times New Roman" w:cs="Times New Roman" w:eastAsia="Times New Roman" w:hAnsi="Times New Roman"/>
+          <w:sz w:val="24"/>
+          <w:szCs w:val="24"/>
           <w:rtl w:val="0"/>
         </w:rPr>
         <w:t xml:space="preserve">А ещё через секунду Гарри почувствовал, как </w:t>
       </w:r>
       <w:r>
         <w:rPr>
-          <w:rFonts w:cs="Times New Roman" w:hAnsi="Times New Roman" w:eastAsia="Times New Roman" w:ascii="Times New Roman"/>
+          <w:rFonts w:ascii="Times New Roman" w:cs="Times New Roman" w:eastAsia="Times New Roman" w:hAnsi="Times New Roman"/>
           <w:i w:val="1"/>
           <w:sz w:val="24"/>
+          <w:szCs w:val="24"/>
           <w:rtl w:val="0"/>
         </w:rPr>
         <w:t xml:space="preserve">рывком</w:t>
       </w:r>
       <w:r>
         <w:rPr>
-          <w:rFonts w:cs="Times New Roman" w:hAnsi="Times New Roman" w:eastAsia="Times New Roman" w:ascii="Times New Roman"/>
-          <w:sz w:val="24"/>
+          <w:rFonts w:ascii="Times New Roman" w:cs="Times New Roman" w:eastAsia="Times New Roman" w:hAnsi="Times New Roman"/>
+          <w:sz w:val="24"/>
+          <w:szCs w:val="24"/>
           <w:rtl w:val="0"/>
         </w:rPr>
         <w:t xml:space="preserve"> начало действовать зелье. Падение замедлилось, возникло странное укачивающее ощущение мягкости.</w:t>
@@ -939,42 +1002,47 @@
       </w:pPr>
       <w:r>
         <w:rPr>
-          <w:rFonts w:cs="Times New Roman" w:hAnsi="Times New Roman" w:eastAsia="Times New Roman" w:ascii="Times New Roman"/>
-          <w:sz w:val="24"/>
+          <w:rFonts w:ascii="Times New Roman" w:cs="Times New Roman" w:eastAsia="Times New Roman" w:hAnsi="Times New Roman"/>
+          <w:sz w:val="24"/>
+          <w:szCs w:val="24"/>
           <w:rtl w:val="0"/>
         </w:rPr>
         <w:t xml:space="preserve">Но затем что-то </w:t>
       </w:r>
       <w:r>
         <w:rPr>
-          <w:rFonts w:cs="Times New Roman" w:hAnsi="Times New Roman" w:eastAsia="Times New Roman" w:ascii="Times New Roman"/>
+          <w:rFonts w:ascii="Times New Roman" w:cs="Times New Roman" w:eastAsia="Times New Roman" w:hAnsi="Times New Roman"/>
           <w:i w:val="1"/>
           <w:sz w:val="24"/>
+          <w:szCs w:val="24"/>
           <w:rtl w:val="0"/>
         </w:rPr>
         <w:t xml:space="preserve">потянуло</w:t>
       </w:r>
       <w:r>
         <w:rPr>
-          <w:rFonts w:cs="Times New Roman" w:hAnsi="Times New Roman" w:eastAsia="Times New Roman" w:ascii="Times New Roman"/>
-          <w:sz w:val="24"/>
+          <w:rFonts w:ascii="Times New Roman" w:cs="Times New Roman" w:eastAsia="Times New Roman" w:hAnsi="Times New Roman"/>
+          <w:sz w:val="24"/>
+          <w:szCs w:val="24"/>
           <w:rtl w:val="0"/>
         </w:rPr>
         <w:t xml:space="preserve"> его, и Гарри вновь полетел вниз, даже </w:t>
       </w:r>
       <w:r>
         <w:rPr>
-          <w:rFonts w:cs="Times New Roman" w:hAnsi="Times New Roman" w:eastAsia="Times New Roman" w:ascii="Times New Roman"/>
+          <w:rFonts w:ascii="Times New Roman" w:cs="Times New Roman" w:eastAsia="Times New Roman" w:hAnsi="Times New Roman"/>
           <w:i w:val="1"/>
           <w:sz w:val="24"/>
+          <w:szCs w:val="24"/>
           <w:rtl w:val="0"/>
         </w:rPr>
         <w:t xml:space="preserve">с большим ускорением</w:t>
       </w:r>
       <w:r>
         <w:rPr>
-          <w:rFonts w:cs="Times New Roman" w:hAnsi="Times New Roman" w:eastAsia="Times New Roman" w:ascii="Times New Roman"/>
-          <w:sz w:val="24"/>
+          <w:rFonts w:ascii="Times New Roman" w:cs="Times New Roman" w:eastAsia="Times New Roman" w:hAnsi="Times New Roman"/>
+          <w:sz w:val="24"/>
+          <w:szCs w:val="24"/>
           <w:rtl w:val="0"/>
         </w:rPr>
         <w:t xml:space="preserve">, чем могла бы вызвать сила тяжести...</w:t>
@@ -990,8 +1058,9 @@
       </w:pPr>
       <w:r>
         <w:rPr>
-          <w:rFonts w:cs="Times New Roman" w:hAnsi="Times New Roman" w:eastAsia="Times New Roman" w:ascii="Times New Roman"/>
-          <w:sz w:val="24"/>
+          <w:rFonts w:ascii="Times New Roman" w:cs="Times New Roman" w:eastAsia="Times New Roman" w:hAnsi="Times New Roman"/>
+          <w:sz w:val="24"/>
+          <w:szCs w:val="24"/>
           <w:rtl w:val="0"/>
         </w:rPr>
         <w:t xml:space="preserve">Рот Гарри уже захлёбывался криком, в то время как часть его мозга пыталась мыслить творчески, а другая часть пыталась прикинуть, сколько времени у него осталось на то, чтобы мыслить творчески, а ещё одна, совсем крошечная, — заметила, что он грохнется ещё прежде, чем закончит вычислять время...</w:t>
@@ -1022,8 +1091,9 @@
       </w:pPr>
       <w:r>
         <w:rPr>
-          <w:rFonts w:cs="Times New Roman" w:hAnsi="Times New Roman" w:eastAsia="Times New Roman" w:ascii="Times New Roman"/>
-          <w:sz w:val="24"/>
+          <w:rFonts w:ascii="Times New Roman" w:cs="Times New Roman" w:eastAsia="Times New Roman" w:hAnsi="Times New Roman"/>
+          <w:sz w:val="24"/>
+          <w:szCs w:val="24"/>
           <w:rtl w:val="0"/>
         </w:rPr>
         <w:t xml:space="preserve">* * *</w:t>
@@ -1053,8 +1123,9 @@
       </w:pPr>
       <w:r>
         <w:rPr>
-          <w:rFonts w:cs="Times New Roman" w:hAnsi="Times New Roman" w:eastAsia="Times New Roman" w:ascii="Times New Roman"/>
-          <w:sz w:val="24"/>
+          <w:rFonts w:ascii="Times New Roman" w:cs="Times New Roman" w:eastAsia="Times New Roman" w:hAnsi="Times New Roman"/>
+          <w:sz w:val="24"/>
+          <w:szCs w:val="24"/>
           <w:rtl w:val="0"/>
         </w:rPr>
         <w:t xml:space="preserve">Гарри отчаянно старался совладать с собственным рваным дыханием. Визги девочек, валявшихся теперь вповалку на земле и друг на дружке, процессу не помогали.</w:t>
@@ -1070,8 +1141,9 @@
       </w:pPr>
       <w:r>
         <w:rPr>
-          <w:rFonts w:cs="Times New Roman" w:hAnsi="Times New Roman" w:eastAsia="Times New Roman" w:ascii="Times New Roman"/>
-          <w:sz w:val="24"/>
+          <w:rFonts w:ascii="Times New Roman" w:cs="Times New Roman" w:eastAsia="Times New Roman" w:hAnsi="Times New Roman"/>
+          <w:sz w:val="24"/>
+          <w:szCs w:val="24"/>
           <w:rtl w:val="0"/>
         </w:rPr>
         <w:t xml:space="preserve">— Святые небеса! — воскликнул незнакомый человек, державший Гарри на руках. Его одежда была далеко не новой, а лицо — в едва различимых шрамах. — По-разному я себе представлял нашу следующую встречу, но и предположить не мог, что ты свалишься на меня прямо с неба.</w:t>
@@ -1087,8 +1159,9 @@
       </w:pPr>
       <w:r>
         <w:rPr>
-          <w:rFonts w:cs="Times New Roman" w:hAnsi="Times New Roman" w:eastAsia="Times New Roman" w:ascii="Times New Roman"/>
-          <w:sz w:val="24"/>
+          <w:rFonts w:ascii="Times New Roman" w:cs="Times New Roman" w:eastAsia="Times New Roman" w:hAnsi="Times New Roman"/>
+          <w:sz w:val="24"/>
+          <w:szCs w:val="24"/>
           <w:rtl w:val="0"/>
         </w:rPr>
         <w:t xml:space="preserve">Гарри припомнил последнее, что он увидел: падающее тело. И с трудом выдохнул:</w:t>
@@ -1104,8 +1177,9 @@
       </w:pPr>
       <w:r>
         <w:rPr>
-          <w:rFonts w:cs="Times New Roman" w:hAnsi="Times New Roman" w:eastAsia="Times New Roman" w:ascii="Times New Roman"/>
-          <w:sz w:val="24"/>
+          <w:rFonts w:ascii="Times New Roman" w:cs="Times New Roman" w:eastAsia="Times New Roman" w:hAnsi="Times New Roman"/>
+          <w:sz w:val="24"/>
+          <w:szCs w:val="24"/>
           <w:rtl w:val="0"/>
         </w:rPr>
         <w:t xml:space="preserve">— Профессор... Квиррелл...</w:t>
@@ -1121,25 +1195,28 @@
       </w:pPr>
       <w:r>
         <w:rPr>
-          <w:rFonts w:cs="Times New Roman" w:hAnsi="Times New Roman" w:eastAsia="Times New Roman" w:ascii="Times New Roman"/>
-          <w:sz w:val="24"/>
+          <w:rFonts w:ascii="Times New Roman" w:cs="Times New Roman" w:eastAsia="Times New Roman" w:hAnsi="Times New Roman"/>
+          <w:sz w:val="24"/>
+          <w:szCs w:val="24"/>
           <w:rtl w:val="0"/>
         </w:rPr>
         <w:t xml:space="preserve">— С ним всё будет в порядке через пару часов, — ответил этот незнакомый человек. — Он просто истощён. Я не думал, что такое возможно... Похоже, он разом сбил с ног </w:t>
       </w:r>
       <w:r>
         <w:rPr>
-          <w:rFonts w:cs="Times New Roman" w:hAnsi="Times New Roman" w:eastAsia="Times New Roman" w:ascii="Times New Roman"/>
+          <w:rFonts w:ascii="Times New Roman" w:cs="Times New Roman" w:eastAsia="Times New Roman" w:hAnsi="Times New Roman"/>
           <w:i w:val="1"/>
           <w:sz w:val="24"/>
+          <w:szCs w:val="24"/>
           <w:rtl w:val="0"/>
         </w:rPr>
         <w:t xml:space="preserve">двести учениц</w:t>
       </w:r>
       <w:r>
         <w:rPr>
-          <w:rFonts w:cs="Times New Roman" w:hAnsi="Times New Roman" w:eastAsia="Times New Roman" w:ascii="Times New Roman"/>
-          <w:sz w:val="24"/>
+          <w:rFonts w:ascii="Times New Roman" w:cs="Times New Roman" w:eastAsia="Times New Roman" w:hAnsi="Times New Roman"/>
+          <w:sz w:val="24"/>
+          <w:szCs w:val="24"/>
           <w:rtl w:val="0"/>
         </w:rPr>
         <w:t xml:space="preserve">, чтобы наверняка зацепить ту, которая насылала на тебя проклятие...</w:t>
@@ -1155,8 +1232,9 @@
       </w:pPr>
       <w:r>
         <w:rPr>
-          <w:rFonts w:cs="Times New Roman" w:hAnsi="Times New Roman" w:eastAsia="Times New Roman" w:ascii="Times New Roman"/>
-          <w:sz w:val="24"/>
+          <w:rFonts w:ascii="Times New Roman" w:cs="Times New Roman" w:eastAsia="Times New Roman" w:hAnsi="Times New Roman"/>
+          <w:sz w:val="24"/>
+          <w:szCs w:val="24"/>
           <w:rtl w:val="0"/>
         </w:rPr>
         <w:t xml:space="preserve">Мужчина мягко поставил Гарри на землю, поддерживая его.</w:t>
@@ -1172,8 +1250,9 @@
       </w:pPr>
       <w:r>
         <w:rPr>
-          <w:rFonts w:cs="Times New Roman" w:hAnsi="Times New Roman" w:eastAsia="Times New Roman" w:ascii="Times New Roman"/>
-          <w:sz w:val="24"/>
+          <w:rFonts w:ascii="Times New Roman" w:cs="Times New Roman" w:eastAsia="Times New Roman" w:hAnsi="Times New Roman"/>
+          <w:sz w:val="24"/>
+          <w:szCs w:val="24"/>
           <w:rtl w:val="0"/>
         </w:rPr>
         <w:t xml:space="preserve">Осторожно восстановив равновесие, Гарри кивнул.</w:t>
@@ -1189,8 +1268,9 @@
       </w:pPr>
       <w:r>
         <w:rPr>
-          <w:rFonts w:cs="Times New Roman" w:hAnsi="Times New Roman" w:eastAsia="Times New Roman" w:ascii="Times New Roman"/>
-          <w:sz w:val="24"/>
+          <w:rFonts w:ascii="Times New Roman" w:cs="Times New Roman" w:eastAsia="Times New Roman" w:hAnsi="Times New Roman"/>
+          <w:sz w:val="24"/>
+          <w:szCs w:val="24"/>
           <w:rtl w:val="0"/>
         </w:rPr>
         <w:t xml:space="preserve">Тот отпустил его, и Гарри немедленно упал.</w:t>
@@ -1206,8 +1286,9 @@
       </w:pPr>
       <w:r>
         <w:rPr>
-          <w:rFonts w:cs="Times New Roman" w:hAnsi="Times New Roman" w:eastAsia="Times New Roman" w:ascii="Times New Roman"/>
-          <w:sz w:val="24"/>
+          <w:rFonts w:ascii="Times New Roman" w:cs="Times New Roman" w:eastAsia="Times New Roman" w:hAnsi="Times New Roman"/>
+          <w:sz w:val="24"/>
+          <w:szCs w:val="24"/>
           <w:rtl w:val="0"/>
         </w:rPr>
         <w:t xml:space="preserve">Мужчина снова помог ему встать на ноги. Всё это время он старался держаться между Гарри и толпой девочек, которые уже потихоньку поднимались с земли. Мужчина постоянно бросал короткие взгляды в их сторону.</w:t>
@@ -1223,8 +1304,9 @@
       </w:pPr>
       <w:r>
         <w:rPr>
-          <w:rFonts w:cs="Times New Roman" w:hAnsi="Times New Roman" w:eastAsia="Times New Roman" w:ascii="Times New Roman"/>
-          <w:sz w:val="24"/>
+          <w:rFonts w:ascii="Times New Roman" w:cs="Times New Roman" w:eastAsia="Times New Roman" w:hAnsi="Times New Roman"/>
+          <w:sz w:val="24"/>
+          <w:szCs w:val="24"/>
           <w:rtl w:val="0"/>
         </w:rPr>
         <w:t xml:space="preserve">— Гарри, — тихо и очень серьёзно сказал он. — Ты можешь хоть отдалённо предположить, какая из этих девочек может желать тебе смерти?</w:t>
@@ -1240,8 +1322,9 @@
       </w:pPr>
       <w:r>
         <w:rPr>
-          <w:rFonts w:cs="Times New Roman" w:hAnsi="Times New Roman" w:eastAsia="Times New Roman" w:ascii="Times New Roman"/>
-          <w:sz w:val="24"/>
+          <w:rFonts w:ascii="Times New Roman" w:cs="Times New Roman" w:eastAsia="Times New Roman" w:hAnsi="Times New Roman"/>
+          <w:sz w:val="24"/>
+          <w:szCs w:val="24"/>
           <w:rtl w:val="0"/>
         </w:rPr>
         <w:t xml:space="preserve">— Это не убийство, — раздался сдавленный голос. — Это скудоумие.</w:t>
@@ -1257,8 +1340,9 @@
       </w:pPr>
       <w:r>
         <w:rPr>
-          <w:rFonts w:cs="Times New Roman" w:hAnsi="Times New Roman" w:eastAsia="Times New Roman" w:ascii="Times New Roman"/>
-          <w:sz w:val="24"/>
+          <w:rFonts w:ascii="Times New Roman" w:cs="Times New Roman" w:eastAsia="Times New Roman" w:hAnsi="Times New Roman"/>
+          <w:sz w:val="24"/>
+          <w:szCs w:val="24"/>
           <w:rtl w:val="0"/>
         </w:rPr>
         <w:t xml:space="preserve">Тут незнакомый мужчина сам чуть не упал. На лице у него было написано полнейшее потрясение.</w:t>
@@ -1274,8 +1358,9 @@
       </w:pPr>
       <w:r>
         <w:rPr>
-          <w:rFonts w:cs="Times New Roman" w:hAnsi="Times New Roman" w:eastAsia="Times New Roman" w:ascii="Times New Roman"/>
-          <w:sz w:val="24"/>
+          <w:rFonts w:ascii="Times New Roman" w:cs="Times New Roman" w:eastAsia="Times New Roman" w:hAnsi="Times New Roman"/>
+          <w:sz w:val="24"/>
+          <w:szCs w:val="24"/>
           <w:rtl w:val="0"/>
         </w:rPr>
         <w:t xml:space="preserve">Профессор Квиррелл уже принял сидячее положение на том месте, где ранее повалился наземь.</w:t>
@@ -1291,8 +1376,9 @@
       </w:pPr>
       <w:r>
         <w:rPr>
-          <w:rFonts w:cs="Times New Roman" w:hAnsi="Times New Roman" w:eastAsia="Times New Roman" w:ascii="Times New Roman"/>
-          <w:sz w:val="24"/>
+          <w:rFonts w:ascii="Times New Roman" w:cs="Times New Roman" w:eastAsia="Times New Roman" w:hAnsi="Times New Roman"/>
+          <w:sz w:val="24"/>
+          <w:szCs w:val="24"/>
           <w:rtl w:val="0"/>
         </w:rPr>
         <w:t xml:space="preserve">— Святые небеса! — выдохнул человек. — Вы не должны...</w:t>
@@ -1308,25 +1394,28 @@
       </w:pPr>
       <w:r>
         <w:rPr>
-          <w:rFonts w:cs="Times New Roman" w:hAnsi="Times New Roman" w:eastAsia="Times New Roman" w:ascii="Times New Roman"/>
-          <w:sz w:val="24"/>
+          <w:rFonts w:ascii="Times New Roman" w:cs="Times New Roman" w:eastAsia="Times New Roman" w:hAnsi="Times New Roman"/>
+          <w:sz w:val="24"/>
+          <w:szCs w:val="24"/>
           <w:rtl w:val="0"/>
         </w:rPr>
         <w:t xml:space="preserve">— Мистер Люпин, вы не о том беспокоитесь. Ни один волшебник, как бы он ни был силён, не станет полагаться лишь на силу, накладывая подобные чары. Действовать следует </w:t>
       </w:r>
       <w:r>
         <w:rPr>
-          <w:rFonts w:cs="Times New Roman" w:hAnsi="Times New Roman" w:eastAsia="Times New Roman" w:ascii="Times New Roman"/>
+          <w:rFonts w:ascii="Times New Roman" w:cs="Times New Roman" w:eastAsia="Times New Roman" w:hAnsi="Times New Roman"/>
           <w:i w:val="1"/>
           <w:sz w:val="24"/>
+          <w:szCs w:val="24"/>
           <w:rtl w:val="0"/>
         </w:rPr>
         <w:t xml:space="preserve">эффективно</w:t>
       </w:r>
       <w:r>
         <w:rPr>
-          <w:rFonts w:cs="Times New Roman" w:hAnsi="Times New Roman" w:eastAsia="Times New Roman" w:ascii="Times New Roman"/>
-          <w:sz w:val="24"/>
+          <w:rFonts w:ascii="Times New Roman" w:cs="Times New Roman" w:eastAsia="Times New Roman" w:hAnsi="Times New Roman"/>
+          <w:sz w:val="24"/>
+          <w:szCs w:val="24"/>
           <w:rtl w:val="0"/>
         </w:rPr>
         <w:t xml:space="preserve">.</w:t>
@@ -1342,8 +1431,9 @@
       </w:pPr>
       <w:r>
         <w:rPr>
-          <w:rFonts w:cs="Times New Roman" w:hAnsi="Times New Roman" w:eastAsia="Times New Roman" w:ascii="Times New Roman"/>
-          <w:sz w:val="24"/>
+          <w:rFonts w:ascii="Times New Roman" w:cs="Times New Roman" w:eastAsia="Times New Roman" w:hAnsi="Times New Roman"/>
+          <w:sz w:val="24"/>
+          <w:szCs w:val="24"/>
           <w:rtl w:val="0"/>
         </w:rPr>
         <w:t xml:space="preserve">Но вставать профессор Квиррелл всё же не стал.</w:t>
@@ -1359,8 +1449,9 @@
       </w:pPr>
       <w:r>
         <w:rPr>
-          <w:rFonts w:cs="Times New Roman" w:hAnsi="Times New Roman" w:eastAsia="Times New Roman" w:ascii="Times New Roman"/>
-          <w:sz w:val="24"/>
+          <w:rFonts w:ascii="Times New Roman" w:cs="Times New Roman" w:eastAsia="Times New Roman" w:hAnsi="Times New Roman"/>
+          <w:sz w:val="24"/>
+          <w:szCs w:val="24"/>
           <w:rtl w:val="0"/>
         </w:rPr>
         <w:t xml:space="preserve">— Спасибо, — шепнул Гарри. Затем поблагодарил и незнакомого человека рядом.</w:t>
@@ -1376,8 +1467,9 @@
       </w:pPr>
       <w:r>
         <w:rPr>
-          <w:rFonts w:cs="Times New Roman" w:hAnsi="Times New Roman" w:eastAsia="Times New Roman" w:ascii="Times New Roman"/>
-          <w:sz w:val="24"/>
+          <w:rFonts w:ascii="Times New Roman" w:cs="Times New Roman" w:eastAsia="Times New Roman" w:hAnsi="Times New Roman"/>
+          <w:sz w:val="24"/>
+          <w:szCs w:val="24"/>
           <w:rtl w:val="0"/>
         </w:rPr>
         <w:t xml:space="preserve">— Что произошло? — спросил тот.</w:t>
@@ -1393,8 +1485,9 @@
       </w:pPr>
       <w:r>
         <w:rPr>
-          <w:rFonts w:cs="Times New Roman" w:hAnsi="Times New Roman" w:eastAsia="Times New Roman" w:ascii="Times New Roman"/>
-          <w:sz w:val="24"/>
+          <w:rFonts w:ascii="Times New Roman" w:cs="Times New Roman" w:eastAsia="Times New Roman" w:hAnsi="Times New Roman"/>
+          <w:sz w:val="24"/>
+          <w:szCs w:val="24"/>
           <w:rtl w:val="0"/>
         </w:rPr>
         <w:t xml:space="preserve">— Я должен был это предвидеть, — с жёстким осуждением отозвался профессор Квиррелл. — Некоторые девочки попытались направить падающего мистера Поттера к себе в объятья. Полагаю, каждая из них думала, что всё пройдёт в лучшем виде.</w:t>
@@ -1410,8 +1503,9 @@
       </w:pPr>
       <w:r>
         <w:rPr>
-          <w:rFonts w:cs="Times New Roman" w:hAnsi="Times New Roman" w:eastAsia="Times New Roman" w:ascii="Times New Roman"/>
-          <w:sz w:val="24"/>
+          <w:rFonts w:ascii="Times New Roman" w:cs="Times New Roman" w:eastAsia="Times New Roman" w:hAnsi="Times New Roman"/>
+          <w:sz w:val="24"/>
+          <w:szCs w:val="24"/>
           <w:rtl w:val="0"/>
         </w:rPr>
         <w:t xml:space="preserve">Ой.</w:t>
@@ -1427,42 +1521,47 @@
       </w:pPr>
       <w:r>
         <w:rPr>
-          <w:rFonts w:cs="Times New Roman" w:hAnsi="Times New Roman" w:eastAsia="Times New Roman" w:ascii="Times New Roman"/>
-          <w:sz w:val="24"/>
+          <w:rFonts w:ascii="Times New Roman" w:cs="Times New Roman" w:eastAsia="Times New Roman" w:hAnsi="Times New Roman"/>
+          <w:sz w:val="24"/>
+          <w:szCs w:val="24"/>
           <w:rtl w:val="0"/>
         </w:rPr>
         <w:t xml:space="preserve">— Считайте это уроком предусмотрительности, мистер Поттер, — сказал профессор Квиррелл. — Если бы я не </w:t>
       </w:r>
       <w:r>
         <w:rPr>
-          <w:rFonts w:cs="Times New Roman" w:hAnsi="Times New Roman" w:eastAsia="Times New Roman" w:ascii="Times New Roman"/>
+          <w:rFonts w:ascii="Times New Roman" w:cs="Times New Roman" w:eastAsia="Times New Roman" w:hAnsi="Times New Roman"/>
           <w:i w:val="1"/>
           <w:sz w:val="24"/>
+          <w:szCs w:val="24"/>
           <w:rtl w:val="0"/>
         </w:rPr>
         <w:t xml:space="preserve">настоял</w:t>
       </w:r>
       <w:r>
         <w:rPr>
-          <w:rFonts w:cs="Times New Roman" w:hAnsi="Times New Roman" w:eastAsia="Times New Roman" w:ascii="Times New Roman"/>
-          <w:sz w:val="24"/>
+          <w:rFonts w:ascii="Times New Roman" w:cs="Times New Roman" w:eastAsia="Times New Roman" w:hAnsi="Times New Roman"/>
+          <w:sz w:val="24"/>
+          <w:szCs w:val="24"/>
           <w:rtl w:val="0"/>
         </w:rPr>
         <w:t xml:space="preserve">, чтобы на этом скромном мероприятии присутствовало как минимум двое взрослых наблюдателей, и что мы </w:t>
       </w:r>
       <w:r>
         <w:rPr>
-          <w:rFonts w:cs="Times New Roman" w:hAnsi="Times New Roman" w:eastAsia="Times New Roman" w:ascii="Times New Roman"/>
+          <w:rFonts w:ascii="Times New Roman" w:cs="Times New Roman" w:eastAsia="Times New Roman" w:hAnsi="Times New Roman"/>
           <w:i w:val="1"/>
           <w:sz w:val="24"/>
+          <w:szCs w:val="24"/>
           <w:rtl w:val="0"/>
         </w:rPr>
         <w:t xml:space="preserve">оба</w:t>
       </w:r>
       <w:r>
         <w:rPr>
-          <w:rFonts w:cs="Times New Roman" w:hAnsi="Times New Roman" w:eastAsia="Times New Roman" w:ascii="Times New Roman"/>
-          <w:sz w:val="24"/>
+          <w:rFonts w:ascii="Times New Roman" w:cs="Times New Roman" w:eastAsia="Times New Roman" w:hAnsi="Times New Roman"/>
+          <w:sz w:val="24"/>
+          <w:szCs w:val="24"/>
           <w:rtl w:val="0"/>
         </w:rPr>
         <w:t xml:space="preserve"> должны держать палочки наготове, мистера Люпина могло бы не оказаться рядом, чтобы замедлить ваше падение, и вы бы серьёзно пострадали.</w:t>
@@ -1478,17 +1577,19 @@
       </w:pPr>
       <w:r>
         <w:rPr>
-          <w:rFonts w:cs="Times New Roman" w:hAnsi="Times New Roman" w:eastAsia="Times New Roman" w:ascii="Times New Roman"/>
+          <w:rFonts w:ascii="Times New Roman" w:cs="Times New Roman" w:eastAsia="Times New Roman" w:hAnsi="Times New Roman"/>
           <w:i w:val="1"/>
           <w:sz w:val="24"/>
+          <w:szCs w:val="24"/>
           <w:rtl w:val="0"/>
         </w:rPr>
         <w:t xml:space="preserve">— Сэр!</w:t>
       </w:r>
       <w:r>
         <w:rPr>
-          <w:rFonts w:cs="Times New Roman" w:hAnsi="Times New Roman" w:eastAsia="Times New Roman" w:ascii="Times New Roman"/>
-          <w:sz w:val="24"/>
+          <w:rFonts w:ascii="Times New Roman" w:cs="Times New Roman" w:eastAsia="Times New Roman" w:hAnsi="Times New Roman"/>
+          <w:sz w:val="24"/>
+          <w:szCs w:val="24"/>
           <w:rtl w:val="0"/>
         </w:rPr>
         <w:t xml:space="preserve"> — воскликнул этот человек... мистер Люпин, очевидно. — Не следует говорить мальчику о таких вещах!</w:t>
@@ -1504,8 +1605,9 @@
       </w:pPr>
       <w:r>
         <w:rPr>
-          <w:rFonts w:cs="Times New Roman" w:hAnsi="Times New Roman" w:eastAsia="Times New Roman" w:ascii="Times New Roman"/>
-          <w:sz w:val="24"/>
+          <w:rFonts w:ascii="Times New Roman" w:cs="Times New Roman" w:eastAsia="Times New Roman" w:hAnsi="Times New Roman"/>
+          <w:sz w:val="24"/>
+          <w:szCs w:val="24"/>
           <w:rtl w:val="0"/>
         </w:rPr>
         <w:t xml:space="preserve">— Кто... — начал Гарри.</w:t>
@@ -1521,8 +1623,9 @@
       </w:pPr>
       <w:r>
         <w:rPr>
-          <w:rFonts w:cs="Times New Roman" w:hAnsi="Times New Roman" w:eastAsia="Times New Roman" w:ascii="Times New Roman"/>
-          <w:sz w:val="24"/>
+          <w:rFonts w:ascii="Times New Roman" w:cs="Times New Roman" w:eastAsia="Times New Roman" w:hAnsi="Times New Roman"/>
+          <w:sz w:val="24"/>
+          <w:szCs w:val="24"/>
           <w:rtl w:val="0"/>
         </w:rPr>
         <w:t xml:space="preserve">— Единственный человек, кроме меня, который был свободен для роли наблюдателя, — ответил профессор Квиррелл. — Позвольте представить вам Ремуса Люпина. Он прибыл сюда на время, чтобы провести инструктаж по чарам Патронуса. Хотя, насколько я понял, вы уже встречались.</w:t>
@@ -1538,8 +1641,9 @@
       </w:pPr>
       <w:r>
         <w:rPr>
-          <w:rFonts w:cs="Times New Roman" w:hAnsi="Times New Roman" w:eastAsia="Times New Roman" w:ascii="Times New Roman"/>
-          <w:sz w:val="24"/>
+          <w:rFonts w:ascii="Times New Roman" w:cs="Times New Roman" w:eastAsia="Times New Roman" w:hAnsi="Times New Roman"/>
+          <w:sz w:val="24"/>
+          <w:szCs w:val="24"/>
           <w:rtl w:val="0"/>
         </w:rPr>
         <w:t xml:space="preserve">Гарри в замешательстве рассматривал представленного ему человека. Он бы запомнил это лицо в едва различимых шрамах и эту странную мягкую улыбку.</w:t>
@@ -1555,8 +1659,9 @@
       </w:pPr>
       <w:r>
         <w:rPr>
-          <w:rFonts w:cs="Times New Roman" w:hAnsi="Times New Roman" w:eastAsia="Times New Roman" w:ascii="Times New Roman"/>
-          <w:sz w:val="24"/>
+          <w:rFonts w:ascii="Times New Roman" w:cs="Times New Roman" w:eastAsia="Times New Roman" w:hAnsi="Times New Roman"/>
+          <w:sz w:val="24"/>
+          <w:szCs w:val="24"/>
           <w:rtl w:val="0"/>
         </w:rPr>
         <w:t xml:space="preserve">— Где мы встречались? — спросил он.</w:t>
@@ -1572,8 +1677,9 @@
       </w:pPr>
       <w:r>
         <w:rPr>
-          <w:rFonts w:cs="Times New Roman" w:hAnsi="Times New Roman" w:eastAsia="Times New Roman" w:ascii="Times New Roman"/>
-          <w:sz w:val="24"/>
+          <w:rFonts w:ascii="Times New Roman" w:cs="Times New Roman" w:eastAsia="Times New Roman" w:hAnsi="Times New Roman"/>
+          <w:sz w:val="24"/>
+          <w:szCs w:val="24"/>
           <w:rtl w:val="0"/>
         </w:rPr>
         <w:t xml:space="preserve">— В Годриковой лощине, — ответил мужчина. — Я сменил тебе немало пелёнок.</w:t>
@@ -1604,8 +1710,9 @@
       </w:pPr>
       <w:r>
         <w:rPr>
-          <w:rFonts w:cs="Times New Roman" w:hAnsi="Times New Roman" w:eastAsia="Times New Roman" w:ascii="Times New Roman"/>
-          <w:sz w:val="24"/>
+          <w:rFonts w:ascii="Times New Roman" w:cs="Times New Roman" w:eastAsia="Times New Roman" w:hAnsi="Times New Roman"/>
+          <w:sz w:val="24"/>
+          <w:szCs w:val="24"/>
           <w:rtl w:val="0"/>
         </w:rPr>
         <w:t xml:space="preserve">* * *</w:t>
@@ -1635,25 +1742,28 @@
       </w:pPr>
       <w:r>
         <w:rPr>
-          <w:rFonts w:cs="Times New Roman" w:hAnsi="Times New Roman" w:eastAsia="Times New Roman" w:ascii="Times New Roman"/>
-          <w:sz w:val="24"/>
+          <w:rFonts w:ascii="Times New Roman" w:cs="Times New Roman" w:eastAsia="Times New Roman" w:hAnsi="Times New Roman"/>
+          <w:sz w:val="24"/>
+          <w:szCs w:val="24"/>
           <w:rtl w:val="0"/>
         </w:rPr>
         <w:t xml:space="preserve">Временным кабинетом мистера Люпина стала маленькая комната с каменными стенами и небольшим деревянным столом. Гарри не мог со своего места рассмотреть, на чём мистер Люпин сидел, и предположил, что это маленький табурет вроде того, что стоял у стола. Гарри также предположил, что, поскольку мистер Люпин не пробудет в Хогвартсе долго и не собирается часто пользоваться кабинетом, он попросил домовых эльфов не усердствовать понапрасну. Нежелание беспокоить домовых эльфов немало говорило о человеке. Конкретнее, это говорило о том, что он был распределён на Пуффендуй, поскольку, по наблюдениям Гарри, Гермиона была единственным человеком не с Пуффендуя, кто не хотел лишний раз тревожить домовых эльфов. (Сам Гарри считал её угрызения совести глупыми. Кто бы изначально ни создал домовых эльфов, он, очевидно, был неописуемым злодеем. Но из этого никак не следовало, что Гермиона поступает правильно </w:t>
       </w:r>
       <w:r>
         <w:rPr>
-          <w:rFonts w:cs="Times New Roman" w:hAnsi="Times New Roman" w:eastAsia="Times New Roman" w:ascii="Times New Roman"/>
+          <w:rFonts w:ascii="Times New Roman" w:cs="Times New Roman" w:eastAsia="Times New Roman" w:hAnsi="Times New Roman"/>
           <w:i w:val="1"/>
           <w:sz w:val="24"/>
+          <w:szCs w:val="24"/>
           <w:rtl w:val="0"/>
         </w:rPr>
         <w:t xml:space="preserve">сейчас</w:t>
       </w:r>
       <w:r>
         <w:rPr>
-          <w:rFonts w:cs="Times New Roman" w:hAnsi="Times New Roman" w:eastAsia="Times New Roman" w:ascii="Times New Roman"/>
-          <w:sz w:val="24"/>
+          <w:rFonts w:ascii="Times New Roman" w:cs="Times New Roman" w:eastAsia="Times New Roman" w:hAnsi="Times New Roman"/>
+          <w:sz w:val="24"/>
+          <w:szCs w:val="24"/>
           <w:rtl w:val="0"/>
         </w:rPr>
         <w:t xml:space="preserve">, отрицая право мыслящих существ на рабский труд, раз уж они всё равно созданы так, чтобы им наслаждаться).</w:t>
@@ -1669,59 +1779,91 @@
       </w:pPr>
       <w:r>
         <w:rPr>
-          <w:rFonts w:cs="Times New Roman" w:hAnsi="Times New Roman" w:eastAsia="Times New Roman" w:ascii="Times New Roman"/>
-          <w:sz w:val="24"/>
+          <w:rFonts w:ascii="Times New Roman" w:cs="Times New Roman" w:eastAsia="Times New Roman" w:hAnsi="Times New Roman"/>
+          <w:sz w:val="24"/>
+          <w:szCs w:val="24"/>
           <w:rtl w:val="0"/>
         </w:rPr>
         <w:t xml:space="preserve">— Присаживайся, пожалуйста, Гарри, — тихо сказал мужчина. Его учительская мантия не отличалась качеством. Она была не то чтобы изорванной, скорее изношенной настолько, что простые чары типа Репаро уже не могли её починить. Эпитет «</w:t>
       </w:r>
       <w:r>
         <w:rPr>
-          <w:rFonts w:cs="Times New Roman" w:hAnsi="Times New Roman" w:eastAsia="Times New Roman" w:ascii="Times New Roman"/>
+          <w:rFonts w:ascii="Times New Roman" w:cs="Times New Roman" w:eastAsia="Times New Roman" w:hAnsi="Times New Roman"/>
           <w:i w:val="1"/>
           <w:sz w:val="24"/>
+          <w:szCs w:val="24"/>
           <w:rtl w:val="0"/>
         </w:rPr>
         <w:t xml:space="preserve">потрёпанная» </w:t>
       </w:r>
       <w:r>
         <w:rPr>
-          <w:rFonts w:cs="Times New Roman" w:hAnsi="Times New Roman" w:eastAsia="Times New Roman" w:ascii="Times New Roman"/>
-          <w:sz w:val="24"/>
-          <w:rtl w:val="0"/>
-        </w:rPr>
-        <w:t xml:space="preserve">первым приходил в голову. И несмотря на это мужчина обладал каким-то достоинством, которого не принесли бы ему и хорошие дорогие одежды, оно бы не </w:t>
-      </w:r>
-      <w:r>
-        <w:rPr>
-          <w:rFonts w:cs="Times New Roman" w:hAnsi="Times New Roman" w:eastAsia="Times New Roman" w:ascii="Times New Roman"/>
+          <w:rFonts w:ascii="Times New Roman" w:cs="Times New Roman" w:eastAsia="Times New Roman" w:hAnsi="Times New Roman"/>
+          <w:sz w:val="24"/>
+          <w:szCs w:val="24"/>
+          <w:rtl w:val="0"/>
+        </w:rPr>
+        <w:t xml:space="preserve">первым приходил в голову. И несмотря на это</w:t>
+      </w:r>
+      <w:ins w:author="Yuliy L" w:id="0" w:date="2016-02-22T18:16:08Z">
+        <w:commentRangeStart w:id="0"/>
+        <w:r>
+          <w:rPr>
+            <w:rFonts w:ascii="Times New Roman" w:cs="Times New Roman" w:eastAsia="Times New Roman" w:hAnsi="Times New Roman"/>
+            <w:sz w:val="24"/>
+            <w:szCs w:val="24"/>
+            <w:rtl w:val="0"/>
+          </w:rPr>
+          <w:t xml:space="preserve">,</w:t>
+        </w:r>
+      </w:ins>
+      <w:commentRangeEnd w:id="0"/>
+      <w:r>
+        <w:commentReference w:id="0"/>
+      </w:r>
+      <w:r>
+        <w:rPr>
+          <w:rFonts w:ascii="Times New Roman" w:cs="Times New Roman" w:eastAsia="Times New Roman" w:hAnsi="Times New Roman"/>
+          <w:sz w:val="24"/>
+          <w:szCs w:val="24"/>
+          <w:rtl w:val="0"/>
+        </w:rPr>
+        <w:t xml:space="preserve"> мужчина обладал каким-то достоинством, которого не принесли бы ему и хорошие дорогие одежды, оно бы не </w:t>
+      </w:r>
+      <w:r>
+        <w:rPr>
+          <w:rFonts w:ascii="Times New Roman" w:cs="Times New Roman" w:eastAsia="Times New Roman" w:hAnsi="Times New Roman"/>
           <w:i w:val="1"/>
           <w:sz w:val="24"/>
+          <w:szCs w:val="24"/>
           <w:rtl w:val="0"/>
         </w:rPr>
         <w:t xml:space="preserve">подошло </w:t>
       </w:r>
       <w:r>
         <w:rPr>
-          <w:rFonts w:cs="Times New Roman" w:hAnsi="Times New Roman" w:eastAsia="Times New Roman" w:ascii="Times New Roman"/>
-          <w:sz w:val="24"/>
+          <w:rFonts w:ascii="Times New Roman" w:cs="Times New Roman" w:eastAsia="Times New Roman" w:hAnsi="Times New Roman"/>
+          <w:sz w:val="24"/>
+          <w:szCs w:val="24"/>
           <w:rtl w:val="0"/>
         </w:rPr>
         <w:t xml:space="preserve">к ним, оно было отличительной чертой этой потрёпанности. Гарри </w:t>
       </w:r>
       <w:r>
         <w:rPr>
-          <w:rFonts w:cs="Times New Roman" w:hAnsi="Times New Roman" w:eastAsia="Times New Roman" w:ascii="Times New Roman"/>
+          <w:rFonts w:ascii="Times New Roman" w:cs="Times New Roman" w:eastAsia="Times New Roman" w:hAnsi="Times New Roman"/>
           <w:i w:val="1"/>
           <w:sz w:val="24"/>
+          <w:szCs w:val="24"/>
           <w:rtl w:val="0"/>
         </w:rPr>
         <w:t xml:space="preserve">слышал</w:t>
       </w:r>
       <w:r>
         <w:rPr>
-          <w:rFonts w:cs="Times New Roman" w:hAnsi="Times New Roman" w:eastAsia="Times New Roman" w:ascii="Times New Roman"/>
-          <w:sz w:val="24"/>
+          <w:rFonts w:ascii="Times New Roman" w:cs="Times New Roman" w:eastAsia="Times New Roman" w:hAnsi="Times New Roman"/>
+          <w:sz w:val="24"/>
+          <w:szCs w:val="24"/>
           <w:rtl w:val="0"/>
         </w:rPr>
         <w:t xml:space="preserve"> о скромности раньше, но никогда прежде не встречал настоящей — только показную умеренность людей, считающих, что быть скромным стильно.</w:t>
@@ -1737,8 +1879,9 @@
       </w:pPr>
       <w:r>
         <w:rPr>
-          <w:rFonts w:cs="Times New Roman" w:hAnsi="Times New Roman" w:eastAsia="Times New Roman" w:ascii="Times New Roman"/>
-          <w:sz w:val="24"/>
+          <w:rFonts w:ascii="Times New Roman" w:cs="Times New Roman" w:eastAsia="Times New Roman" w:hAnsi="Times New Roman"/>
+          <w:sz w:val="24"/>
+          <w:szCs w:val="24"/>
           <w:rtl w:val="0"/>
         </w:rPr>
         <w:t xml:space="preserve">Гарри присел на маленький деревянный табурет у небольшого стола мистера Люпина.</w:t>
@@ -1754,8 +1897,9 @@
       </w:pPr>
       <w:r>
         <w:rPr>
-          <w:rFonts w:cs="Times New Roman" w:hAnsi="Times New Roman" w:eastAsia="Times New Roman" w:ascii="Times New Roman"/>
-          <w:sz w:val="24"/>
+          <w:rFonts w:ascii="Times New Roman" w:cs="Times New Roman" w:eastAsia="Times New Roman" w:hAnsi="Times New Roman"/>
+          <w:sz w:val="24"/>
+          <w:szCs w:val="24"/>
           <w:rtl w:val="0"/>
         </w:rPr>
         <w:t xml:space="preserve">— Спасибо, что пришёл, — сказал тот.</w:t>
@@ -1771,25 +1915,28 @@
       </w:pPr>
       <w:r>
         <w:rPr>
-          <w:rFonts w:cs="Times New Roman" w:hAnsi="Times New Roman" w:eastAsia="Times New Roman" w:ascii="Times New Roman"/>
-          <w:sz w:val="24"/>
+          <w:rFonts w:ascii="Times New Roman" w:cs="Times New Roman" w:eastAsia="Times New Roman" w:hAnsi="Times New Roman"/>
+          <w:sz w:val="24"/>
+          <w:szCs w:val="24"/>
           <w:rtl w:val="0"/>
         </w:rPr>
         <w:t xml:space="preserve">— Нет, это </w:t>
       </w:r>
       <w:r>
         <w:rPr>
-          <w:rFonts w:cs="Times New Roman" w:hAnsi="Times New Roman" w:eastAsia="Times New Roman" w:ascii="Times New Roman"/>
+          <w:rFonts w:ascii="Times New Roman" w:cs="Times New Roman" w:eastAsia="Times New Roman" w:hAnsi="Times New Roman"/>
           <w:i w:val="1"/>
           <w:sz w:val="24"/>
+          <w:szCs w:val="24"/>
           <w:rtl w:val="0"/>
         </w:rPr>
         <w:t xml:space="preserve">вам</w:t>
       </w:r>
       <w:r>
         <w:rPr>
-          <w:rFonts w:cs="Times New Roman" w:hAnsi="Times New Roman" w:eastAsia="Times New Roman" w:ascii="Times New Roman"/>
-          <w:sz w:val="24"/>
+          <w:rFonts w:ascii="Times New Roman" w:cs="Times New Roman" w:eastAsia="Times New Roman" w:hAnsi="Times New Roman"/>
+          <w:sz w:val="24"/>
+          <w:szCs w:val="24"/>
           <w:rtl w:val="0"/>
         </w:rPr>
         <w:t xml:space="preserve"> спасибо, что спасли меня, — ответил Гарри. — Дайте мне знать, если вам когда-нибудь понадобится сделать что-то невозможное.</w:t>
@@ -1805,8 +1952,9 @@
       </w:pPr>
       <w:r>
         <w:rPr>
-          <w:rFonts w:cs="Times New Roman" w:hAnsi="Times New Roman" w:eastAsia="Times New Roman" w:ascii="Times New Roman"/>
-          <w:sz w:val="24"/>
+          <w:rFonts w:ascii="Times New Roman" w:cs="Times New Roman" w:eastAsia="Times New Roman" w:hAnsi="Times New Roman"/>
+          <w:sz w:val="24"/>
+          <w:szCs w:val="24"/>
           <w:rtl w:val="0"/>
         </w:rPr>
         <w:t xml:space="preserve">Человек помедлил.</w:t>
@@ -1822,8 +1970,9 @@
       </w:pPr>
       <w:r>
         <w:rPr>
-          <w:rFonts w:cs="Times New Roman" w:hAnsi="Times New Roman" w:eastAsia="Times New Roman" w:ascii="Times New Roman"/>
-          <w:sz w:val="24"/>
+          <w:rFonts w:ascii="Times New Roman" w:cs="Times New Roman" w:eastAsia="Times New Roman" w:hAnsi="Times New Roman"/>
+          <w:sz w:val="24"/>
+          <w:szCs w:val="24"/>
           <w:rtl w:val="0"/>
         </w:rPr>
         <w:t xml:space="preserve">— Гарри, могу я... задать личный вопрос?</w:t>
@@ -1839,8 +1988,9 @@
       </w:pPr>
       <w:r>
         <w:rPr>
-          <w:rFonts w:cs="Times New Roman" w:hAnsi="Times New Roman" w:eastAsia="Times New Roman" w:ascii="Times New Roman"/>
-          <w:sz w:val="24"/>
+          <w:rFonts w:ascii="Times New Roman" w:cs="Times New Roman" w:eastAsia="Times New Roman" w:hAnsi="Times New Roman"/>
+          <w:sz w:val="24"/>
+          <w:szCs w:val="24"/>
           <w:rtl w:val="0"/>
         </w:rPr>
         <w:t xml:space="preserve">— Конечно, можете, — ответил Гарри. — У меня тоже к вам много вопросов.</w:t>
@@ -1856,8 +2006,9 @@
       </w:pPr>
       <w:r>
         <w:rPr>
-          <w:rFonts w:cs="Times New Roman" w:hAnsi="Times New Roman" w:eastAsia="Times New Roman" w:ascii="Times New Roman"/>
-          <w:sz w:val="24"/>
+          <w:rFonts w:ascii="Times New Roman" w:cs="Times New Roman" w:eastAsia="Times New Roman" w:hAnsi="Times New Roman"/>
+          <w:sz w:val="24"/>
+          <w:szCs w:val="24"/>
           <w:rtl w:val="0"/>
         </w:rPr>
         <w:t xml:space="preserve">Мистер Люпин кивнул.</w:t>
@@ -1873,8 +2024,9 @@
       </w:pPr>
       <w:r>
         <w:rPr>
-          <w:rFonts w:cs="Times New Roman" w:hAnsi="Times New Roman" w:eastAsia="Times New Roman" w:ascii="Times New Roman"/>
-          <w:sz w:val="24"/>
+          <w:rFonts w:ascii="Times New Roman" w:cs="Times New Roman" w:eastAsia="Times New Roman" w:hAnsi="Times New Roman"/>
+          <w:sz w:val="24"/>
+          <w:szCs w:val="24"/>
           <w:rtl w:val="0"/>
         </w:rPr>
         <w:t xml:space="preserve">— Гарри, твои приёмные родители хорошо с тобой обращаются?</w:t>
@@ -1890,25 +2042,28 @@
       </w:pPr>
       <w:r>
         <w:rPr>
-          <w:rFonts w:cs="Times New Roman" w:hAnsi="Times New Roman" w:eastAsia="Times New Roman" w:ascii="Times New Roman"/>
-          <w:sz w:val="24"/>
+          <w:rFonts w:ascii="Times New Roman" w:cs="Times New Roman" w:eastAsia="Times New Roman" w:hAnsi="Times New Roman"/>
+          <w:sz w:val="24"/>
+          <w:szCs w:val="24"/>
           <w:rtl w:val="0"/>
         </w:rPr>
         <w:t xml:space="preserve">— Мои </w:t>
       </w:r>
       <w:r>
         <w:rPr>
-          <w:rFonts w:cs="Times New Roman" w:hAnsi="Times New Roman" w:eastAsia="Times New Roman" w:ascii="Times New Roman"/>
+          <w:rFonts w:ascii="Times New Roman" w:cs="Times New Roman" w:eastAsia="Times New Roman" w:hAnsi="Times New Roman"/>
           <w:i w:val="1"/>
           <w:sz w:val="24"/>
+          <w:szCs w:val="24"/>
           <w:rtl w:val="0"/>
         </w:rPr>
         <w:t xml:space="preserve">родители</w:t>
       </w:r>
       <w:r>
         <w:rPr>
-          <w:rFonts w:cs="Times New Roman" w:hAnsi="Times New Roman" w:eastAsia="Times New Roman" w:ascii="Times New Roman"/>
-          <w:sz w:val="24"/>
+          <w:rFonts w:ascii="Times New Roman" w:cs="Times New Roman" w:eastAsia="Times New Roman" w:hAnsi="Times New Roman"/>
+          <w:sz w:val="24"/>
+          <w:szCs w:val="24"/>
           <w:rtl w:val="0"/>
         </w:rPr>
         <w:t xml:space="preserve">, — уточнил Гарри. — У меня их четверо. Майкл, Джеймс, Петуния и Лили.</w:t>
@@ -1924,8 +2079,9 @@
       </w:pPr>
       <w:r>
         <w:rPr>
-          <w:rFonts w:cs="Times New Roman" w:hAnsi="Times New Roman" w:eastAsia="Times New Roman" w:ascii="Times New Roman"/>
-          <w:sz w:val="24"/>
+          <w:rFonts w:ascii="Times New Roman" w:cs="Times New Roman" w:eastAsia="Times New Roman" w:hAnsi="Times New Roman"/>
+          <w:sz w:val="24"/>
+          <w:szCs w:val="24"/>
           <w:rtl w:val="0"/>
         </w:rPr>
         <w:t xml:space="preserve">— А-а-а, — отозвался мистер Люпин. И снова, «А». Он довольно часто моргал. — Я... приятно это услышать, Гарри. Дамблдор никому из нас не сказал, где ты... я боялся, он решит, что тебе следует жить у злых приёмных родителей, или вроде того...</w:t>
@@ -1941,8 +2097,9 @@
       </w:pPr>
       <w:r>
         <w:rPr>
-          <w:rFonts w:cs="Times New Roman" w:hAnsi="Times New Roman" w:eastAsia="Times New Roman" w:ascii="Times New Roman"/>
-          <w:sz w:val="24"/>
+          <w:rFonts w:ascii="Times New Roman" w:cs="Times New Roman" w:eastAsia="Times New Roman" w:hAnsi="Times New Roman"/>
+          <w:sz w:val="24"/>
+          <w:szCs w:val="24"/>
           <w:rtl w:val="0"/>
         </w:rPr>
         <w:t xml:space="preserve">Гарри не был уверен, что тревоги мистера Люпина необоснованны, с учётом своей первой встречи с Дамблдором. Но всё вышло совсем неплохо, поэтому он промолчал.</w:t>
@@ -1958,25 +2115,28 @@
       </w:pPr>
       <w:r>
         <w:rPr>
-          <w:rFonts w:cs="Times New Roman" w:hAnsi="Times New Roman" w:eastAsia="Times New Roman" w:ascii="Times New Roman"/>
-          <w:sz w:val="24"/>
+          <w:rFonts w:ascii="Times New Roman" w:cs="Times New Roman" w:eastAsia="Times New Roman" w:hAnsi="Times New Roman"/>
+          <w:sz w:val="24"/>
+          <w:szCs w:val="24"/>
           <w:rtl w:val="0"/>
         </w:rPr>
         <w:t xml:space="preserve">— Насчёт моих... — Гарри попытался подобрать слово, которое не принижало бы и не возвышало их... — </w:t>
       </w:r>
       <w:r>
         <w:rPr>
-          <w:rFonts w:cs="Times New Roman" w:hAnsi="Times New Roman" w:eastAsia="Times New Roman" w:ascii="Times New Roman"/>
+          <w:rFonts w:ascii="Times New Roman" w:cs="Times New Roman" w:eastAsia="Times New Roman" w:hAnsi="Times New Roman"/>
           <w:i w:val="1"/>
           <w:sz w:val="24"/>
+          <w:szCs w:val="24"/>
           <w:rtl w:val="0"/>
         </w:rPr>
         <w:t xml:space="preserve">других</w:t>
       </w:r>
       <w:r>
         <w:rPr>
-          <w:rFonts w:cs="Times New Roman" w:hAnsi="Times New Roman" w:eastAsia="Times New Roman" w:ascii="Times New Roman"/>
-          <w:sz w:val="24"/>
+          <w:rFonts w:ascii="Times New Roman" w:cs="Times New Roman" w:eastAsia="Times New Roman" w:hAnsi="Times New Roman"/>
+          <w:sz w:val="24"/>
+          <w:szCs w:val="24"/>
           <w:rtl w:val="0"/>
         </w:rPr>
         <w:t xml:space="preserve"> родителей. Я, ну, хочу знать всё.</w:t>
@@ -1992,8 +2152,9 @@
       </w:pPr>
       <w:r>
         <w:rPr>
-          <w:rFonts w:cs="Times New Roman" w:hAnsi="Times New Roman" w:eastAsia="Times New Roman" w:ascii="Times New Roman"/>
-          <w:sz w:val="24"/>
+          <w:rFonts w:ascii="Times New Roman" w:cs="Times New Roman" w:eastAsia="Times New Roman" w:hAnsi="Times New Roman"/>
+          <w:sz w:val="24"/>
+          <w:szCs w:val="24"/>
           <w:rtl w:val="0"/>
         </w:rPr>
         <w:t xml:space="preserve">— Непростая задача, — мистер Люпин потёр лоб. — Ну, начну с самого начала. Когда ты родился, Джеймс был так счастлив, что целую неделю не мог коснуться своей палочки без того, чтобы она не засияла золотистым светом. И даже позднее, стоило ему подержать тебя, или увидеть, как тебя держит Лили, или просто подумать о тебе, это случалось снова...</w:t>
@@ -2024,8 +2185,9 @@
       </w:pPr>
       <w:r>
         <w:rPr>
-          <w:rFonts w:cs="Times New Roman" w:hAnsi="Times New Roman" w:eastAsia="Times New Roman" w:ascii="Times New Roman"/>
-          <w:sz w:val="24"/>
+          <w:rFonts w:ascii="Times New Roman" w:cs="Times New Roman" w:eastAsia="Times New Roman" w:hAnsi="Times New Roman"/>
+          <w:sz w:val="24"/>
+          <w:szCs w:val="24"/>
           <w:rtl w:val="0"/>
         </w:rPr>
         <w:t xml:space="preserve">* * *</w:t>
@@ -2055,8 +2217,9 @@
       </w:pPr>
       <w:r>
         <w:rPr>
-          <w:rFonts w:cs="Times New Roman" w:hAnsi="Times New Roman" w:eastAsia="Times New Roman" w:ascii="Times New Roman"/>
-          <w:sz w:val="24"/>
+          <w:rFonts w:ascii="Times New Roman" w:cs="Times New Roman" w:eastAsia="Times New Roman" w:hAnsi="Times New Roman"/>
+          <w:sz w:val="24"/>
+          <w:szCs w:val="24"/>
           <w:rtl w:val="0"/>
         </w:rPr>
         <w:t xml:space="preserve">Каждый раз, когда Гарри смотрел на часы и обнаруживал, что прошло ещё полчаса, он ощущал укол совести: из-за него Ремус пропустит ужин, к тому же сам-то Гарри просто вернётся обратно во времени к семи часам, и тем не менее их обоих это не останавливало...</w:t>
@@ -2072,8 +2235,9 @@
       </w:pPr>
       <w:r>
         <w:rPr>
-          <w:rFonts w:cs="Times New Roman" w:hAnsi="Times New Roman" w:eastAsia="Times New Roman" w:ascii="Times New Roman"/>
-          <w:sz w:val="24"/>
+          <w:rFonts w:ascii="Times New Roman" w:cs="Times New Roman" w:eastAsia="Times New Roman" w:hAnsi="Times New Roman"/>
+          <w:sz w:val="24"/>
+          <w:szCs w:val="24"/>
           <w:rtl w:val="0"/>
         </w:rPr>
         <w:t xml:space="preserve">Наконец Гарри набрался храбрости, чтобы задать неудобный, но всё же необходимый вопрос. Ремус как раз был в середине развёрнутого повествования о великолепных талантах Джеймса в квиддиче, и Гарри не мог выбрать более подходящее время для своего вопроса.</w:t>
@@ -2089,25 +2253,28 @@
       </w:pPr>
       <w:r>
         <w:rPr>
-          <w:rFonts w:cs="Times New Roman" w:hAnsi="Times New Roman" w:eastAsia="Times New Roman" w:ascii="Times New Roman"/>
-          <w:sz w:val="24"/>
+          <w:rFonts w:ascii="Times New Roman" w:cs="Times New Roman" w:eastAsia="Times New Roman" w:hAnsi="Times New Roman"/>
+          <w:sz w:val="24"/>
+          <w:szCs w:val="24"/>
           <w:rtl w:val="0"/>
         </w:rPr>
         <w:t xml:space="preserve">— А затем, — глаза Ремуса ярко сияли, — Джеймс выполнил «тройной обратный нырок Мулханни» с </w:t>
       </w:r>
       <w:r>
         <w:rPr>
-          <w:rFonts w:cs="Times New Roman" w:hAnsi="Times New Roman" w:eastAsia="Times New Roman" w:ascii="Times New Roman"/>
+          <w:rFonts w:ascii="Times New Roman" w:cs="Times New Roman" w:eastAsia="Times New Roman" w:hAnsi="Times New Roman"/>
           <w:i w:val="1"/>
           <w:sz w:val="24"/>
+          <w:szCs w:val="24"/>
           <w:rtl w:val="0"/>
         </w:rPr>
         <w:t xml:space="preserve">дополнительной подкруткой</w:t>
       </w:r>
       <w:r>
         <w:rPr>
-          <w:rFonts w:cs="Times New Roman" w:hAnsi="Times New Roman" w:eastAsia="Times New Roman" w:ascii="Times New Roman"/>
-          <w:sz w:val="24"/>
+          <w:rFonts w:ascii="Times New Roman" w:cs="Times New Roman" w:eastAsia="Times New Roman" w:hAnsi="Times New Roman"/>
+          <w:sz w:val="24"/>
+          <w:szCs w:val="24"/>
           <w:rtl w:val="0"/>
         </w:rPr>
         <w:t xml:space="preserve">! Зрители просто обезумели, даже некоторые пуффендуйцы аплодировали...</w:t>
@@ -2123,25 +2290,28 @@
       </w:pPr>
       <w:r>
         <w:rPr>
-          <w:rFonts w:cs="Times New Roman" w:hAnsi="Times New Roman" w:eastAsia="Times New Roman" w:ascii="Times New Roman"/>
-          <w:sz w:val="24"/>
+          <w:rFonts w:ascii="Times New Roman" w:cs="Times New Roman" w:eastAsia="Times New Roman" w:hAnsi="Times New Roman"/>
+          <w:sz w:val="24"/>
+          <w:szCs w:val="24"/>
           <w:rtl w:val="0"/>
         </w:rPr>
         <w:t xml:space="preserve">Так и напрашивается сказать:</w:t>
       </w:r>
       <w:r>
         <w:rPr>
-          <w:rFonts w:cs="Times New Roman" w:hAnsi="Times New Roman" w:eastAsia="Times New Roman" w:ascii="Times New Roman"/>
+          <w:rFonts w:ascii="Times New Roman" w:cs="Times New Roman" w:eastAsia="Times New Roman" w:hAnsi="Times New Roman"/>
           <w:i w:val="1"/>
           <w:sz w:val="24"/>
+          <w:szCs w:val="24"/>
           <w:rtl w:val="0"/>
         </w:rPr>
         <w:t xml:space="preserve"> «Наверное, это надо было видеть</w:t>
       </w:r>
       <w:r>
         <w:rPr>
-          <w:rFonts w:cs="Times New Roman" w:hAnsi="Times New Roman" w:eastAsia="Times New Roman" w:ascii="Times New Roman"/>
-          <w:sz w:val="24"/>
+          <w:rFonts w:ascii="Times New Roman" w:cs="Times New Roman" w:eastAsia="Times New Roman" w:hAnsi="Times New Roman"/>
+          <w:sz w:val="24"/>
+          <w:szCs w:val="24"/>
           <w:rtl w:val="0"/>
         </w:rPr>
         <w:t xml:space="preserve">», — подумал Гарри. — Хотя в любом случае, маловероятно, что он бы оценил финт по достоинству, даже если бы увидел всё своими глазами.</w:t>
@@ -2157,8 +2327,9 @@
       </w:pPr>
       <w:r>
         <w:rPr>
-          <w:rFonts w:cs="Times New Roman" w:hAnsi="Times New Roman" w:eastAsia="Times New Roman" w:ascii="Times New Roman"/>
-          <w:sz w:val="24"/>
+          <w:rFonts w:ascii="Times New Roman" w:cs="Times New Roman" w:eastAsia="Times New Roman" w:hAnsi="Times New Roman"/>
+          <w:sz w:val="24"/>
+          <w:szCs w:val="24"/>
           <w:rtl w:val="0"/>
         </w:rPr>
         <w:t xml:space="preserve">— Мистер Люпин? — начал Гарри, и что-то в его голосе заставило Ремуса прерваться на полуслове.</w:t>
@@ -2174,8 +2345,9 @@
       </w:pPr>
       <w:r>
         <w:rPr>
-          <w:rFonts w:cs="Times New Roman" w:hAnsi="Times New Roman" w:eastAsia="Times New Roman" w:ascii="Times New Roman"/>
-          <w:sz w:val="24"/>
+          <w:rFonts w:ascii="Times New Roman" w:cs="Times New Roman" w:eastAsia="Times New Roman" w:hAnsi="Times New Roman"/>
+          <w:sz w:val="24"/>
+          <w:szCs w:val="24"/>
           <w:rtl w:val="0"/>
         </w:rPr>
         <w:t xml:space="preserve">— Мой отец издевался над другими учениками? — спросил Гарри.</w:t>
@@ -2191,8 +2363,9 @@
       </w:pPr>
       <w:r>
         <w:rPr>
-          <w:rFonts w:cs="Times New Roman" w:hAnsi="Times New Roman" w:eastAsia="Times New Roman" w:ascii="Times New Roman"/>
-          <w:sz w:val="24"/>
+          <w:rFonts w:ascii="Times New Roman" w:cs="Times New Roman" w:eastAsia="Times New Roman" w:hAnsi="Times New Roman"/>
+          <w:sz w:val="24"/>
+          <w:szCs w:val="24"/>
           <w:rtl w:val="0"/>
         </w:rPr>
         <w:t xml:space="preserve">Прежде чем ответить, Ремус наградил его долгим взглядом:</w:t>
@@ -2208,8 +2381,9 @@
       </w:pPr>
       <w:r>
         <w:rPr>
-          <w:rFonts w:cs="Times New Roman" w:hAnsi="Times New Roman" w:eastAsia="Times New Roman" w:ascii="Times New Roman"/>
-          <w:sz w:val="24"/>
+          <w:rFonts w:ascii="Times New Roman" w:cs="Times New Roman" w:eastAsia="Times New Roman" w:hAnsi="Times New Roman"/>
+          <w:sz w:val="24"/>
+          <w:szCs w:val="24"/>
           <w:rtl w:val="0"/>
         </w:rPr>
         <w:t xml:space="preserve">— Было время, он действительно так поступал, но он быстро это перерос. От кого ты услышал об этом?</w:t>
@@ -2225,8 +2399,9 @@
       </w:pPr>
       <w:r>
         <w:rPr>
-          <w:rFonts w:cs="Times New Roman" w:hAnsi="Times New Roman" w:eastAsia="Times New Roman" w:ascii="Times New Roman"/>
-          <w:sz w:val="24"/>
+          <w:rFonts w:ascii="Times New Roman" w:cs="Times New Roman" w:eastAsia="Times New Roman" w:hAnsi="Times New Roman"/>
+          <w:sz w:val="24"/>
+          <w:szCs w:val="24"/>
           <w:rtl w:val="0"/>
         </w:rPr>
         <w:t xml:space="preserve">Гарри быстро перебрал варианты, что правдивого он может сказать, не выдавая источник информации, но, к сожалению, его разум оказался недостаточно проворен.</w:t>
@@ -2242,24 +2417,27 @@
       </w:pPr>
       <w:r>
         <w:rPr>
-          <w:rFonts w:cs="Times New Roman" w:hAnsi="Times New Roman" w:eastAsia="Times New Roman" w:ascii="Times New Roman"/>
-          <w:sz w:val="24"/>
+          <w:rFonts w:ascii="Times New Roman" w:cs="Times New Roman" w:eastAsia="Times New Roman" w:hAnsi="Times New Roman"/>
+          <w:sz w:val="24"/>
+          <w:szCs w:val="24"/>
           <w:rtl w:val="0"/>
         </w:rPr>
         <w:t xml:space="preserve">— Впрочем, </w:t>
       </w:r>
       <w:r>
         <w:rPr>
-          <w:rFonts w:cs="Times New Roman" w:hAnsi="Times New Roman" w:eastAsia="Times New Roman" w:ascii="Times New Roman"/>
-          <w:sz w:val="24"/>
+          <w:rFonts w:ascii="Times New Roman" w:cs="Times New Roman" w:eastAsia="Times New Roman" w:hAnsi="Times New Roman"/>
+          <w:sz w:val="24"/>
+          <w:szCs w:val="24"/>
           <w:rtl w:val="0"/>
         </w:rPr>
         <w:t xml:space="preserve">не важно</w:t>
       </w:r>
       <w:r>
         <w:rPr>
-          <w:rFonts w:cs="Times New Roman" w:hAnsi="Times New Roman" w:eastAsia="Times New Roman" w:ascii="Times New Roman"/>
-          <w:sz w:val="24"/>
+          <w:rFonts w:ascii="Times New Roman" w:cs="Times New Roman" w:eastAsia="Times New Roman" w:hAnsi="Times New Roman"/>
+          <w:sz w:val="24"/>
+          <w:szCs w:val="24"/>
           <w:rtl w:val="0"/>
         </w:rPr>
         <w:t xml:space="preserve">, — сказал Ремус и вздохнул. — Я догадываюсь, от кого.</w:t>
@@ -2275,8 +2453,9 @@
       </w:pPr>
       <w:r>
         <w:rPr>
-          <w:rFonts w:cs="Times New Roman" w:hAnsi="Times New Roman" w:eastAsia="Times New Roman" w:ascii="Times New Roman"/>
-          <w:sz w:val="24"/>
+          <w:rFonts w:ascii="Times New Roman" w:cs="Times New Roman" w:eastAsia="Times New Roman" w:hAnsi="Times New Roman"/>
+          <w:sz w:val="24"/>
+          <w:szCs w:val="24"/>
           <w:rtl w:val="0"/>
         </w:rPr>
         <w:t xml:space="preserve">Гримаса неодобрения изогнула едва видимые шрамы на его лице:</w:t>
@@ -2292,8 +2471,9 @@
       </w:pPr>
       <w:r>
         <w:rPr>
-          <w:rFonts w:cs="Times New Roman" w:hAnsi="Times New Roman" w:eastAsia="Times New Roman" w:ascii="Times New Roman"/>
-          <w:sz w:val="24"/>
+          <w:rFonts w:ascii="Times New Roman" w:cs="Times New Roman" w:eastAsia="Times New Roman" w:hAnsi="Times New Roman"/>
+          <w:sz w:val="24"/>
+          <w:szCs w:val="24"/>
           <w:rtl w:val="0"/>
         </w:rPr>
         <w:t xml:space="preserve">— Как можно говорить такое...</w:t>
@@ -2309,8 +2489,9 @@
       </w:pPr>
       <w:r>
         <w:rPr>
-          <w:rFonts w:cs="Times New Roman" w:hAnsi="Times New Roman" w:eastAsia="Times New Roman" w:ascii="Times New Roman"/>
-          <w:sz w:val="24"/>
+          <w:rFonts w:ascii="Times New Roman" w:cs="Times New Roman" w:eastAsia="Times New Roman" w:hAnsi="Times New Roman"/>
+          <w:sz w:val="24"/>
+          <w:szCs w:val="24"/>
           <w:rtl w:val="0"/>
         </w:rPr>
         <w:t xml:space="preserve">— Было ли что-то, оправдывающее поведение моего отца? — прервал его Гарри. — Плохая обстановка в семье, или вроде того? Или он просто... по природе был негодяем?</w:t>
@@ -2326,9 +2507,10 @@
       </w:pPr>
       <w:r>
         <w:rPr>
-          <w:rFonts w:cs="Times New Roman" w:hAnsi="Times New Roman" w:eastAsia="Times New Roman" w:ascii="Times New Roman"/>
+          <w:rFonts w:ascii="Times New Roman" w:cs="Times New Roman" w:eastAsia="Times New Roman" w:hAnsi="Times New Roman"/>
           <w:i w:val="1"/>
           <w:sz w:val="24"/>
+          <w:szCs w:val="24"/>
           <w:rtl w:val="0"/>
         </w:rPr>
         <w:t xml:space="preserve">У него была тёмная сторона?</w:t>
@@ -2344,8 +2526,9 @@
       </w:pPr>
       <w:r>
         <w:rPr>
-          <w:rFonts w:cs="Times New Roman" w:hAnsi="Times New Roman" w:eastAsia="Times New Roman" w:ascii="Times New Roman"/>
-          <w:sz w:val="24"/>
+          <w:rFonts w:ascii="Times New Roman" w:cs="Times New Roman" w:eastAsia="Times New Roman" w:hAnsi="Times New Roman"/>
+          <w:sz w:val="24"/>
+          <w:szCs w:val="24"/>
           <w:rtl w:val="0"/>
         </w:rPr>
         <w:t xml:space="preserve">Ремус провёл рукой по волосам, откидывая их назад — первое замеченное Гарри проявление нервозности.</w:t>
@@ -2361,8 +2544,9 @@
       </w:pPr>
       <w:r>
         <w:rPr>
-          <w:rFonts w:cs="Times New Roman" w:hAnsi="Times New Roman" w:eastAsia="Times New Roman" w:ascii="Times New Roman"/>
-          <w:sz w:val="24"/>
+          <w:rFonts w:ascii="Times New Roman" w:cs="Times New Roman" w:eastAsia="Times New Roman" w:hAnsi="Times New Roman"/>
+          <w:sz w:val="24"/>
+          <w:szCs w:val="24"/>
           <w:rtl w:val="0"/>
         </w:rPr>
         <w:t xml:space="preserve">— Гарри, неправильно судить своего отца по тем поступкам, которые он совершил, будучи ещё мальчишкой!</w:t>
@@ -2378,25 +2562,28 @@
       </w:pPr>
       <w:r>
         <w:rPr>
-          <w:rFonts w:cs="Times New Roman" w:hAnsi="Times New Roman" w:eastAsia="Times New Roman" w:ascii="Times New Roman"/>
-          <w:sz w:val="24"/>
+          <w:rFonts w:ascii="Times New Roman" w:cs="Times New Roman" w:eastAsia="Times New Roman" w:hAnsi="Times New Roman"/>
+          <w:sz w:val="24"/>
+          <w:szCs w:val="24"/>
           <w:rtl w:val="0"/>
         </w:rPr>
         <w:t xml:space="preserve">— Я тоже мальчишка, — ответил Гарри, — и </w:t>
       </w:r>
       <w:r>
         <w:rPr>
-          <w:rFonts w:cs="Times New Roman" w:hAnsi="Times New Roman" w:eastAsia="Times New Roman" w:ascii="Times New Roman"/>
+          <w:rFonts w:ascii="Times New Roman" w:cs="Times New Roman" w:eastAsia="Times New Roman" w:hAnsi="Times New Roman"/>
           <w:i w:val="1"/>
           <w:sz w:val="24"/>
+          <w:szCs w:val="24"/>
           <w:rtl w:val="0"/>
         </w:rPr>
         <w:t xml:space="preserve">себя </w:t>
       </w:r>
       <w:r>
         <w:rPr>
-          <w:rFonts w:cs="Times New Roman" w:hAnsi="Times New Roman" w:eastAsia="Times New Roman" w:ascii="Times New Roman"/>
-          <w:sz w:val="24"/>
+          <w:rFonts w:ascii="Times New Roman" w:cs="Times New Roman" w:eastAsia="Times New Roman" w:hAnsi="Times New Roman"/>
+          <w:sz w:val="24"/>
+          <w:szCs w:val="24"/>
           <w:rtl w:val="0"/>
         </w:rPr>
         <w:t xml:space="preserve">я могу судить.</w:t>
@@ -2412,8 +2599,9 @@
       </w:pPr>
       <w:r>
         <w:rPr>
-          <w:rFonts w:cs="Times New Roman" w:hAnsi="Times New Roman" w:eastAsia="Times New Roman" w:ascii="Times New Roman"/>
-          <w:sz w:val="24"/>
+          <w:rFonts w:ascii="Times New Roman" w:cs="Times New Roman" w:eastAsia="Times New Roman" w:hAnsi="Times New Roman"/>
+          <w:sz w:val="24"/>
+          <w:szCs w:val="24"/>
           <w:rtl w:val="0"/>
         </w:rPr>
         <w:t xml:space="preserve">В замешательстве, Ремус дважды моргнул.</w:t>
@@ -2429,17 +2617,19 @@
       </w:pPr>
       <w:r>
         <w:rPr>
-          <w:rFonts w:cs="Times New Roman" w:hAnsi="Times New Roman" w:eastAsia="Times New Roman" w:ascii="Times New Roman"/>
-          <w:sz w:val="24"/>
+          <w:rFonts w:ascii="Times New Roman" w:cs="Times New Roman" w:eastAsia="Times New Roman" w:hAnsi="Times New Roman"/>
+          <w:sz w:val="24"/>
+          <w:szCs w:val="24"/>
           <w:rtl w:val="0"/>
         </w:rPr>
         <w:t xml:space="preserve">— Я хочу узнать причину, — сказал Гарри. — Хочу понять, почему он это делал, потому что не вижу никаких оправданий его действиям! — его голос слегка дрожал. — Пожалуйста, расскажите мне всё, что вы знаете, пусть даже это прозвучит не лучшим образом. </w:t>
       </w:r>
       <w:r>
         <w:rPr>
-          <w:rFonts w:cs="Times New Roman" w:hAnsi="Times New Roman" w:eastAsia="Times New Roman" w:ascii="Times New Roman"/>
+          <w:rFonts w:ascii="Times New Roman" w:cs="Times New Roman" w:eastAsia="Times New Roman" w:hAnsi="Times New Roman"/>
           <w:i w:val="1"/>
           <w:sz w:val="24"/>
+          <w:szCs w:val="24"/>
           <w:rtl w:val="0"/>
         </w:rPr>
         <w:t xml:space="preserve">Чтобы я сам не попал в ту же ловушку, в чём бы она ни заключалась.</w:t>
@@ -2455,8 +2645,9 @@
       </w:pPr>
       <w:r>
         <w:rPr>
-          <w:rFonts w:cs="Times New Roman" w:hAnsi="Times New Roman" w:eastAsia="Times New Roman" w:ascii="Times New Roman"/>
-          <w:sz w:val="24"/>
+          <w:rFonts w:ascii="Times New Roman" w:cs="Times New Roman" w:eastAsia="Times New Roman" w:hAnsi="Times New Roman"/>
+          <w:sz w:val="24"/>
+          <w:szCs w:val="24"/>
           <w:rtl w:val="0"/>
         </w:rPr>
         <w:t xml:space="preserve">— В Гриффиндоре так было принято, — сказал Ремус медленно и неохотно. — И... Тогда я думал по-другому, мне казалось, всё было иначе, но... возможно, на самом деле Джеймса в это втянул Блэк. Он так сильно хотел показать всем, что он против слизеринцев, и нам всем хотелось верить, что наша судьба не зависит от того, какая кровь течёт у нас в венах...</w:t>
@@ -2487,8 +2678,9 @@
       </w:pPr>
       <w:r>
         <w:rPr>
-          <w:rFonts w:cs="Times New Roman" w:hAnsi="Times New Roman" w:eastAsia="Times New Roman" w:ascii="Times New Roman"/>
-          <w:sz w:val="24"/>
+          <w:rFonts w:ascii="Times New Roman" w:cs="Times New Roman" w:eastAsia="Times New Roman" w:hAnsi="Times New Roman"/>
+          <w:sz w:val="24"/>
+          <w:szCs w:val="24"/>
           <w:rtl w:val="0"/>
         </w:rPr>
         <w:t xml:space="preserve">* * *</w:t>
@@ -2518,17 +2710,19 @@
       </w:pPr>
       <w:r>
         <w:rPr>
-          <w:rFonts w:cs="Times New Roman" w:hAnsi="Times New Roman" w:eastAsia="Times New Roman" w:ascii="Times New Roman"/>
-          <w:sz w:val="24"/>
+          <w:rFonts w:ascii="Times New Roman" w:cs="Times New Roman" w:eastAsia="Times New Roman" w:hAnsi="Times New Roman"/>
+          <w:sz w:val="24"/>
+          <w:szCs w:val="24"/>
           <w:rtl w:val="0"/>
         </w:rPr>
         <w:t xml:space="preserve">— Нет, Гарри, — сказал Ремус. — Я не знаю, почему Блэк погнался за Питером, вместо того чтобы сразу же пуститься в бега. В тот день он словно решил вершить зло во имя зла, — голос Ремуса дрогнул. — </w:t>
       </w:r>
       <w:r>
         <w:rPr>
-          <w:rFonts w:cs="Times New Roman" w:hAnsi="Times New Roman" w:eastAsia="Times New Roman" w:ascii="Times New Roman"/>
+          <w:rFonts w:ascii="Times New Roman" w:cs="Times New Roman" w:eastAsia="Times New Roman" w:hAnsi="Times New Roman"/>
           <w:i w:val="1"/>
           <w:sz w:val="24"/>
+          <w:szCs w:val="24"/>
           <w:rtl w:val="0"/>
         </w:rPr>
         <w:t xml:space="preserve">Не было ни намёка, ничего, что могло бы насторожить, мы все считали... и подумать не могли, он ведь должен был стать...</w:t>
@@ -2544,8 +2738,9 @@
       </w:pPr>
       <w:r>
         <w:rPr>
-          <w:rFonts w:cs="Times New Roman" w:hAnsi="Times New Roman" w:eastAsia="Times New Roman" w:ascii="Times New Roman"/>
-          <w:sz w:val="24"/>
+          <w:rFonts w:ascii="Times New Roman" w:cs="Times New Roman" w:eastAsia="Times New Roman" w:hAnsi="Times New Roman"/>
+          <w:sz w:val="24"/>
+          <w:szCs w:val="24"/>
           <w:rtl w:val="0"/>
         </w:rPr>
         <w:t xml:space="preserve">Ремус умолк.</w:t>
@@ -2561,8 +2756,9 @@
       </w:pPr>
       <w:r>
         <w:rPr>
-          <w:rFonts w:cs="Times New Roman" w:hAnsi="Times New Roman" w:eastAsia="Times New Roman" w:ascii="Times New Roman"/>
-          <w:sz w:val="24"/>
+          <w:rFonts w:ascii="Times New Roman" w:cs="Times New Roman" w:eastAsia="Times New Roman" w:hAnsi="Times New Roman"/>
+          <w:sz w:val="24"/>
+          <w:szCs w:val="24"/>
           <w:rtl w:val="0"/>
         </w:rPr>
         <w:t xml:space="preserve">Гарри ничего не мог с собой поделать — он плакал. Было невыносимо слышать об этом от Ремуса, это было больнее, чем всё, что он когда-либо испытывал на собственном опыте. Гарри потерял обоих родителей, но сам он их не помнил, он знал их только по рассказам других людей. А у Ремуса Люпина было четыре лучших друга, и в один день он потерял их всех. Причём смерть последнего, Питера Петтигрю, была совершенно бессмысленной.</w:t>
@@ -2578,8 +2774,9 @@
       </w:pPr>
       <w:r>
         <w:rPr>
-          <w:rFonts w:cs="Times New Roman" w:hAnsi="Times New Roman" w:eastAsia="Times New Roman" w:ascii="Times New Roman"/>
-          <w:sz w:val="24"/>
+          <w:rFonts w:ascii="Times New Roman" w:cs="Times New Roman" w:eastAsia="Times New Roman" w:hAnsi="Times New Roman"/>
+          <w:sz w:val="24"/>
+          <w:szCs w:val="24"/>
           <w:rtl w:val="0"/>
         </w:rPr>
         <w:t xml:space="preserve">— Временами мне бывает больно думать о том, что он до сих пор там, в Азкабане, — голос Ремуса опустился почти до шёпота. — И знаешь, Гарри, я даже рад, что к Пожирателям Смерти не пускают посетителей и мне не нужно стыдиться, что я не навещаю его.</w:t>
@@ -2595,8 +2792,9 @@
       </w:pPr>
       <w:r>
         <w:rPr>
-          <w:rFonts w:cs="Times New Roman" w:hAnsi="Times New Roman" w:eastAsia="Times New Roman" w:ascii="Times New Roman"/>
-          <w:sz w:val="24"/>
+          <w:rFonts w:ascii="Times New Roman" w:cs="Times New Roman" w:eastAsia="Times New Roman" w:hAnsi="Times New Roman"/>
+          <w:sz w:val="24"/>
+          <w:szCs w:val="24"/>
           <w:rtl w:val="0"/>
         </w:rPr>
         <w:t xml:space="preserve">Прежде чем снова заговорить, Гарри с трудом сглотнул комок в горле:</w:t>
@@ -2612,8 +2810,9 @@
       </w:pPr>
       <w:r>
         <w:rPr>
-          <w:rFonts w:cs="Times New Roman" w:hAnsi="Times New Roman" w:eastAsia="Times New Roman" w:ascii="Times New Roman"/>
-          <w:sz w:val="24"/>
+          <w:rFonts w:ascii="Times New Roman" w:cs="Times New Roman" w:eastAsia="Times New Roman" w:hAnsi="Times New Roman"/>
+          <w:sz w:val="24"/>
+          <w:szCs w:val="24"/>
           <w:rtl w:val="0"/>
         </w:rPr>
         <w:t xml:space="preserve">— Вы можете рассказать мне о Питере Петтигрю? Он был другом моего отца, и мне кажется... я должен о нём знать, должен помнить о нём...</w:t>
@@ -2629,8 +2828,9 @@
       </w:pPr>
       <w:r>
         <w:rPr>
-          <w:rFonts w:cs="Times New Roman" w:hAnsi="Times New Roman" w:eastAsia="Times New Roman" w:ascii="Times New Roman"/>
-          <w:sz w:val="24"/>
+          <w:rFonts w:ascii="Times New Roman" w:cs="Times New Roman" w:eastAsia="Times New Roman" w:hAnsi="Times New Roman"/>
+          <w:sz w:val="24"/>
+          <w:szCs w:val="24"/>
           <w:rtl w:val="0"/>
         </w:rPr>
         <w:t xml:space="preserve">Ремус кивнул, в его глазах заблестели слёзы.</w:t>
@@ -2646,42 +2846,47 @@
       </w:pPr>
       <w:r>
         <w:rPr>
-          <w:rFonts w:cs="Times New Roman" w:hAnsi="Times New Roman" w:eastAsia="Times New Roman" w:ascii="Times New Roman"/>
-          <w:sz w:val="24"/>
+          <w:rFonts w:ascii="Times New Roman" w:cs="Times New Roman" w:eastAsia="Times New Roman" w:hAnsi="Times New Roman"/>
+          <w:sz w:val="24"/>
+          <w:szCs w:val="24"/>
           <w:rtl w:val="0"/>
         </w:rPr>
         <w:t xml:space="preserve">— Я думаю, что если бы Питер с самого начала знал, чем всё закончится... — сдавленным голосом сказал мужчина. — Питер боялся Темного Лорда сильнее, чем кто-либо из нас, и если бы он с самого начала знал, чем всё закончится, я не думаю, что он бы пошёл на это. Но Питер знал, на какой </w:t>
       </w:r>
       <w:r>
         <w:rPr>
-          <w:rFonts w:cs="Times New Roman" w:hAnsi="Times New Roman" w:eastAsia="Times New Roman" w:ascii="Times New Roman"/>
+          <w:rFonts w:ascii="Times New Roman" w:cs="Times New Roman" w:eastAsia="Times New Roman" w:hAnsi="Times New Roman"/>
           <w:i w:val="1"/>
           <w:sz w:val="24"/>
+          <w:szCs w:val="24"/>
           <w:rtl w:val="0"/>
         </w:rPr>
         <w:t xml:space="preserve">риск</w:t>
       </w:r>
       <w:r>
         <w:rPr>
-          <w:rFonts w:cs="Times New Roman" w:hAnsi="Times New Roman" w:eastAsia="Times New Roman" w:ascii="Times New Roman"/>
-          <w:sz w:val="24"/>
+          <w:rFonts w:ascii="Times New Roman" w:cs="Times New Roman" w:eastAsia="Times New Roman" w:hAnsi="Times New Roman"/>
+          <w:sz w:val="24"/>
+          <w:szCs w:val="24"/>
           <w:rtl w:val="0"/>
         </w:rPr>
         <w:t xml:space="preserve"> он идёт, он знал, что риск был более чем реальным, и тем не менее он остался верен Джеймсу и Лили. Когда я учился в Хогвартсе, то часто недоумевал, почему Питер попал не в Слизерин или Когтевран. Он настолько обожал тайны, что не мог пройти мимо ни одной из них, и если кто-то желал что-то скрыть — для него это было подобно сигналу к действию... — Ремус бросил взгляд искоса. — Но он никогда не </w:t>
       </w:r>
       <w:r>
         <w:rPr>
-          <w:rFonts w:cs="Times New Roman" w:hAnsi="Times New Roman" w:eastAsia="Times New Roman" w:ascii="Times New Roman"/>
+          <w:rFonts w:ascii="Times New Roman" w:cs="Times New Roman" w:eastAsia="Times New Roman" w:hAnsi="Times New Roman"/>
           <w:i w:val="1"/>
           <w:sz w:val="24"/>
+          <w:szCs w:val="24"/>
           <w:rtl w:val="0"/>
         </w:rPr>
         <w:t xml:space="preserve">использовал </w:t>
       </w:r>
       <w:r>
         <w:rPr>
-          <w:rFonts w:cs="Times New Roman" w:hAnsi="Times New Roman" w:eastAsia="Times New Roman" w:ascii="Times New Roman"/>
-          <w:sz w:val="24"/>
+          <w:rFonts w:ascii="Times New Roman" w:cs="Times New Roman" w:eastAsia="Times New Roman" w:hAnsi="Times New Roman"/>
+          <w:sz w:val="24"/>
+          <w:szCs w:val="24"/>
           <w:rtl w:val="0"/>
         </w:rPr>
         <w:t xml:space="preserve">эти секреты, Гарри. Он просто хотел знать. И когда над нами нависла тень Тёмного Лорда, он собрал все свои таланты и встал плечом к плечу с Джеймсом и Лили, и именно тогда я понял, почему Шляпа отправила его в Гриффиндор.</w:t>
@@ -2697,8 +2902,9 @@
       </w:pPr>
       <w:r>
         <w:rPr>
-          <w:rFonts w:cs="Times New Roman" w:hAnsi="Times New Roman" w:eastAsia="Times New Roman" w:ascii="Times New Roman"/>
-          <w:sz w:val="24"/>
+          <w:rFonts w:ascii="Times New Roman" w:cs="Times New Roman" w:eastAsia="Times New Roman" w:hAnsi="Times New Roman"/>
+          <w:sz w:val="24"/>
+          <w:szCs w:val="24"/>
           <w:rtl w:val="0"/>
         </w:rPr>
         <w:t xml:space="preserve">В голосе Ремуса слышалась искренняя гордость:</w:t>
@@ -2714,8 +2920,9 @@
       </w:pPr>
       <w:r>
         <w:rPr>
-          <w:rFonts w:cs="Times New Roman" w:hAnsi="Times New Roman" w:eastAsia="Times New Roman" w:ascii="Times New Roman"/>
-          <w:sz w:val="24"/>
+          <w:rFonts w:ascii="Times New Roman" w:cs="Times New Roman" w:eastAsia="Times New Roman" w:hAnsi="Times New Roman"/>
+          <w:sz w:val="24"/>
+          <w:szCs w:val="24"/>
           <w:rtl w:val="0"/>
         </w:rPr>
         <w:t xml:space="preserve">— Защищать друзей — легко, если ты герой вроде Годрика, храбрый и сильный, каким большинство людей и представляет себе настоящего гриффиндорца, но Питер боялся, боялся больше, чем все остальные. Не делает ли это его самым храбрым из нас?</w:t>
@@ -2731,8 +2938,9 @@
       </w:pPr>
       <w:r>
         <w:rPr>
-          <w:rFonts w:cs="Times New Roman" w:hAnsi="Times New Roman" w:eastAsia="Times New Roman" w:ascii="Times New Roman"/>
-          <w:sz w:val="24"/>
+          <w:rFonts w:ascii="Times New Roman" w:cs="Times New Roman" w:eastAsia="Times New Roman" w:hAnsi="Times New Roman"/>
+          <w:sz w:val="24"/>
+          <w:szCs w:val="24"/>
           <w:rtl w:val="0"/>
         </w:rPr>
         <w:t xml:space="preserve">— Да, — у Гарри перехватило горло, он почти не мог говорить. — Если вас не затруднит, мистер Люпин, если у вас найдётся время, я думаю, что есть кое-кто, кому было бы очень полезно услышать историю Питера Петтигрю — это первокурсник с Пуффендуя, Невилл Лонгботтом.</w:t>
@@ -2748,8 +2956,9 @@
       </w:pPr>
       <w:r>
         <w:rPr>
-          <w:rFonts w:cs="Times New Roman" w:hAnsi="Times New Roman" w:eastAsia="Times New Roman" w:ascii="Times New Roman"/>
-          <w:sz w:val="24"/>
+          <w:rFonts w:ascii="Times New Roman" w:cs="Times New Roman" w:eastAsia="Times New Roman" w:hAnsi="Times New Roman"/>
+          <w:sz w:val="24"/>
+          <w:szCs w:val="24"/>
           <w:rtl w:val="0"/>
         </w:rPr>
         <w:t xml:space="preserve">— Сын Фрэнка и Алисы, — печально пробормотал Ремус. — Что же, это не самая радостная история, но я могу рассказать её ещё раз, если ты думаешь, что она ему поможет.</w:t>
@@ -2765,8 +2974,9 @@
       </w:pPr>
       <w:r>
         <w:rPr>
-          <w:rFonts w:cs="Times New Roman" w:hAnsi="Times New Roman" w:eastAsia="Times New Roman" w:ascii="Times New Roman"/>
-          <w:sz w:val="24"/>
+          <w:rFonts w:ascii="Times New Roman" w:cs="Times New Roman" w:eastAsia="Times New Roman" w:hAnsi="Times New Roman"/>
+          <w:sz w:val="24"/>
+          <w:szCs w:val="24"/>
           <w:rtl w:val="0"/>
         </w:rPr>
         <w:t xml:space="preserve">Гарри кивнул.</w:t>
@@ -2782,8 +2992,9 @@
       </w:pPr>
       <w:r>
         <w:rPr>
-          <w:rFonts w:cs="Times New Roman" w:hAnsi="Times New Roman" w:eastAsia="Times New Roman" w:ascii="Times New Roman"/>
-          <w:sz w:val="24"/>
+          <w:rFonts w:ascii="Times New Roman" w:cs="Times New Roman" w:eastAsia="Times New Roman" w:hAnsi="Times New Roman"/>
+          <w:sz w:val="24"/>
+          <w:szCs w:val="24"/>
           <w:rtl w:val="0"/>
         </w:rPr>
         <w:t xml:space="preserve">Наступило недолгое молчание.</w:t>
@@ -2799,8 +3010,9 @@
       </w:pPr>
       <w:r>
         <w:rPr>
-          <w:rFonts w:cs="Times New Roman" w:hAnsi="Times New Roman" w:eastAsia="Times New Roman" w:ascii="Times New Roman"/>
-          <w:sz w:val="24"/>
+          <w:rFonts w:ascii="Times New Roman" w:cs="Times New Roman" w:eastAsia="Times New Roman" w:hAnsi="Times New Roman"/>
+          <w:sz w:val="24"/>
+          <w:szCs w:val="24"/>
           <w:rtl w:val="0"/>
         </w:rPr>
         <w:t xml:space="preserve">— У Блэка было какое-нибудь незаконченное дело к Питеру Петтигрю? — спросил Гарри. — Что угодно, что могло бы заставить его разыскивать мистера Петтигрю, пусть даже не ради убийства? Например, секрет, который знал только Петтигрю и который был нужен Блэку. Или, может, наоборот, Блэк хотел убить его, чтобы навсегда что-то скрыть?</w:t>
@@ -2816,8 +3028,9 @@
       </w:pPr>
       <w:r>
         <w:rPr>
-          <w:rFonts w:cs="Times New Roman" w:hAnsi="Times New Roman" w:eastAsia="Times New Roman" w:ascii="Times New Roman"/>
-          <w:sz w:val="24"/>
+          <w:rFonts w:ascii="Times New Roman" w:cs="Times New Roman" w:eastAsia="Times New Roman" w:hAnsi="Times New Roman"/>
+          <w:sz w:val="24"/>
+          <w:szCs w:val="24"/>
           <w:rtl w:val="0"/>
         </w:rPr>
         <w:t xml:space="preserve">В глазах Ремуса что-то блеснуло, но он лишь покачал головой и сказал:</w:t>
@@ -2833,8 +3046,9 @@
       </w:pPr>
       <w:r>
         <w:rPr>
-          <w:rFonts w:cs="Times New Roman" w:hAnsi="Times New Roman" w:eastAsia="Times New Roman" w:ascii="Times New Roman"/>
-          <w:sz w:val="24"/>
+          <w:rFonts w:ascii="Times New Roman" w:cs="Times New Roman" w:eastAsia="Times New Roman" w:hAnsi="Times New Roman"/>
+          <w:sz w:val="24"/>
+          <w:szCs w:val="24"/>
           <w:rtl w:val="0"/>
         </w:rPr>
         <w:t xml:space="preserve">— Нет, ничего особенного.</w:t>
@@ -2850,8 +3064,9 @@
       </w:pPr>
       <w:r>
         <w:rPr>
-          <w:rFonts w:cs="Times New Roman" w:hAnsi="Times New Roman" w:eastAsia="Times New Roman" w:ascii="Times New Roman"/>
-          <w:sz w:val="24"/>
+          <w:rFonts w:ascii="Times New Roman" w:cs="Times New Roman" w:eastAsia="Times New Roman" w:hAnsi="Times New Roman"/>
+          <w:sz w:val="24"/>
+          <w:szCs w:val="24"/>
           <w:rtl w:val="0"/>
         </w:rPr>
         <w:t xml:space="preserve">— Это лишь означает, что тут есть какая-то тайна, — ответил Гарри.</w:t>
@@ -2867,8 +3082,9 @@
       </w:pPr>
       <w:r>
         <w:rPr>
-          <w:rFonts w:cs="Times New Roman" w:hAnsi="Times New Roman" w:eastAsia="Times New Roman" w:ascii="Times New Roman"/>
-          <w:sz w:val="24"/>
+          <w:rFonts w:ascii="Times New Roman" w:cs="Times New Roman" w:eastAsia="Times New Roman" w:hAnsi="Times New Roman"/>
+          <w:sz w:val="24"/>
+          <w:szCs w:val="24"/>
           <w:rtl w:val="0"/>
         </w:rPr>
         <w:t xml:space="preserve">Под тронутыми сединой усами Ремуса появилась кривая улыбка.</w:t>
@@ -2884,8 +3100,9 @@
       </w:pPr>
       <w:r>
         <w:rPr>
-          <w:rFonts w:cs="Times New Roman" w:hAnsi="Times New Roman" w:eastAsia="Times New Roman" w:ascii="Times New Roman"/>
-          <w:sz w:val="24"/>
+          <w:rFonts w:ascii="Times New Roman" w:cs="Times New Roman" w:eastAsia="Times New Roman" w:hAnsi="Times New Roman"/>
+          <w:sz w:val="24"/>
+          <w:szCs w:val="24"/>
           <w:rtl w:val="0"/>
         </w:rPr>
         <w:t xml:space="preserve">— В тебе тоже есть немного от Питера, как я погляжу. Но это и правда не важно.</w:t>
@@ -2901,8 +3118,9 @@
       </w:pPr>
       <w:r>
         <w:rPr>
-          <w:rFonts w:cs="Times New Roman" w:hAnsi="Times New Roman" w:eastAsia="Times New Roman" w:ascii="Times New Roman"/>
-          <w:sz w:val="24"/>
+          <w:rFonts w:ascii="Times New Roman" w:cs="Times New Roman" w:eastAsia="Times New Roman" w:hAnsi="Times New Roman"/>
+          <w:sz w:val="24"/>
+          <w:szCs w:val="24"/>
           <w:rtl w:val="0"/>
         </w:rPr>
         <w:t xml:space="preserve">— Я когтевранец, и мы не из тех, кто сопротивляется манящему шёпоту тайны, — отшутился Гарри и продолжил уже более серьёзно: — Если эта тайна стоила того, чтобы Блэк из-за неё попался, я просто не могу считать её не заслуживающей внимания.</w:t>
@@ -2918,8 +3136,9 @@
       </w:pPr>
       <w:r>
         <w:rPr>
-          <w:rFonts w:cs="Times New Roman" w:hAnsi="Times New Roman" w:eastAsia="Times New Roman" w:ascii="Times New Roman"/>
-          <w:sz w:val="24"/>
+          <w:rFonts w:ascii="Times New Roman" w:cs="Times New Roman" w:eastAsia="Times New Roman" w:hAnsi="Times New Roman"/>
+          <w:sz w:val="24"/>
+          <w:szCs w:val="24"/>
           <w:rtl w:val="0"/>
         </w:rPr>
         <w:t xml:space="preserve">Ремус выглядел так, словно внезапно оказался не в своей тарелке.</w:t>
@@ -2935,8 +3154,9 @@
       </w:pPr>
       <w:r>
         <w:rPr>
-          <w:rFonts w:cs="Times New Roman" w:hAnsi="Times New Roman" w:eastAsia="Times New Roman" w:ascii="Times New Roman"/>
-          <w:sz w:val="24"/>
+          <w:rFonts w:ascii="Times New Roman" w:cs="Times New Roman" w:eastAsia="Times New Roman" w:hAnsi="Times New Roman"/>
+          <w:sz w:val="24"/>
+          <w:szCs w:val="24"/>
           <w:rtl w:val="0"/>
         </w:rPr>
         <w:t xml:space="preserve">— Я полагаю, что смогу рассказать тебе, когда ты станешь старше, но на самом деле, Гарри, это вовсе не так уж важно! Просто старая история из наших школьных дней.</w:t>
@@ -2952,8 +3172,9 @@
       </w:pPr>
       <w:r>
         <w:rPr>
-          <w:rFonts w:cs="Times New Roman" w:hAnsi="Times New Roman" w:eastAsia="Times New Roman" w:ascii="Times New Roman"/>
-          <w:sz w:val="24"/>
+          <w:rFonts w:ascii="Times New Roman" w:cs="Times New Roman" w:eastAsia="Times New Roman" w:hAnsi="Times New Roman"/>
+          <w:sz w:val="24"/>
+          <w:szCs w:val="24"/>
           <w:rtl w:val="0"/>
         </w:rPr>
         <w:t xml:space="preserve">Гарри не был уверен, что именно послужило источником его догадки: может быть, тон, которым Ремус сказал это, или его нервозность, или шаблонность фразы «когда ты станешь старше», сказанной с опять-таки шаблонной интонацией, но что-то из этого, а может, и всё сразу, подтолкнуло Гарри к озарению...</w:t>
@@ -2969,8 +3190,9 @@
       </w:pPr>
       <w:r>
         <w:rPr>
-          <w:rFonts w:cs="Times New Roman" w:hAnsi="Times New Roman" w:eastAsia="Times New Roman" w:ascii="Times New Roman"/>
-          <w:sz w:val="24"/>
+          <w:rFonts w:ascii="Times New Roman" w:cs="Times New Roman" w:eastAsia="Times New Roman" w:hAnsi="Times New Roman"/>
+          <w:sz w:val="24"/>
+          <w:szCs w:val="24"/>
           <w:rtl w:val="0"/>
         </w:rPr>
         <w:t xml:space="preserve">— Извините, но, кажется, я уже догадался.</w:t>
@@ -2986,8 +3208,9 @@
       </w:pPr>
       <w:r>
         <w:rPr>
-          <w:rFonts w:cs="Times New Roman" w:hAnsi="Times New Roman" w:eastAsia="Times New Roman" w:ascii="Times New Roman"/>
-          <w:sz w:val="24"/>
+          <w:rFonts w:ascii="Times New Roman" w:cs="Times New Roman" w:eastAsia="Times New Roman" w:hAnsi="Times New Roman"/>
+          <w:sz w:val="24"/>
+          <w:szCs w:val="24"/>
           <w:rtl w:val="0"/>
         </w:rPr>
         <w:t xml:space="preserve">Брови Ремуса взметнулись.</w:t>
@@ -3003,8 +3226,9 @@
       </w:pPr>
       <w:r>
         <w:rPr>
-          <w:rFonts w:cs="Times New Roman" w:hAnsi="Times New Roman" w:eastAsia="Times New Roman" w:ascii="Times New Roman"/>
-          <w:sz w:val="24"/>
+          <w:rFonts w:ascii="Times New Roman" w:cs="Times New Roman" w:eastAsia="Times New Roman" w:hAnsi="Times New Roman"/>
+          <w:sz w:val="24"/>
+          <w:szCs w:val="24"/>
           <w:rtl w:val="0"/>
         </w:rPr>
         <w:t xml:space="preserve">— Неужели? — произнёс он слегка скептически.</w:t>
@@ -3020,8 +3244,9 @@
       </w:pPr>
       <w:r>
         <w:rPr>
-          <w:rFonts w:cs="Times New Roman" w:hAnsi="Times New Roman" w:eastAsia="Times New Roman" w:ascii="Times New Roman"/>
-          <w:sz w:val="24"/>
+          <w:rFonts w:ascii="Times New Roman" w:cs="Times New Roman" w:eastAsia="Times New Roman" w:hAnsi="Times New Roman"/>
+          <w:sz w:val="24"/>
+          <w:szCs w:val="24"/>
           <w:rtl w:val="0"/>
         </w:rPr>
         <w:t xml:space="preserve">— Они были любовниками, я прав?</w:t>
@@ -3037,8 +3262,9 @@
       </w:pPr>
       <w:r>
         <w:rPr>
-          <w:rFonts w:cs="Times New Roman" w:hAnsi="Times New Roman" w:eastAsia="Times New Roman" w:ascii="Times New Roman"/>
-          <w:sz w:val="24"/>
+          <w:rFonts w:ascii="Times New Roman" w:cs="Times New Roman" w:eastAsia="Times New Roman" w:hAnsi="Times New Roman"/>
+          <w:sz w:val="24"/>
+          <w:szCs w:val="24"/>
           <w:rtl w:val="0"/>
         </w:rPr>
         <w:t xml:space="preserve">После неловкой паузы, Ремус медленно и серьёзно кивнул.</w:t>
@@ -3054,8 +3280,9 @@
       </w:pPr>
       <w:r>
         <w:rPr>
-          <w:rFonts w:cs="Times New Roman" w:hAnsi="Times New Roman" w:eastAsia="Times New Roman" w:ascii="Times New Roman"/>
-          <w:sz w:val="24"/>
+          <w:rFonts w:ascii="Times New Roman" w:cs="Times New Roman" w:eastAsia="Times New Roman" w:hAnsi="Times New Roman"/>
+          <w:sz w:val="24"/>
+          <w:szCs w:val="24"/>
           <w:rtl w:val="0"/>
         </w:rPr>
         <w:t xml:space="preserve">— Однажды. Очень давно. Печальная история, закончившаяся большой трагедией, или по крайней мере так нам казалось, когда мы были молоды.</w:t>
@@ -3071,8 +3298,9 @@
       </w:pPr>
       <w:r>
         <w:rPr>
-          <w:rFonts w:cs="Times New Roman" w:hAnsi="Times New Roman" w:eastAsia="Times New Roman" w:ascii="Times New Roman"/>
-          <w:sz w:val="24"/>
+          <w:rFonts w:ascii="Times New Roman" w:cs="Times New Roman" w:eastAsia="Times New Roman" w:hAnsi="Times New Roman"/>
+          <w:sz w:val="24"/>
+          <w:szCs w:val="24"/>
           <w:rtl w:val="0"/>
         </w:rPr>
         <w:t xml:space="preserve">Грустное недоумение отразилось на лице Ремуса:</w:t>
@@ -3088,37 +3316,79 @@
       </w:pPr>
       <w:r>
         <w:rPr>
-          <w:rFonts w:cs="Times New Roman" w:hAnsi="Times New Roman" w:eastAsia="Times New Roman" w:ascii="Times New Roman"/>
-          <w:sz w:val="24"/>
+          <w:rFonts w:ascii="Times New Roman" w:cs="Times New Roman" w:eastAsia="Times New Roman" w:hAnsi="Times New Roman"/>
+          <w:sz w:val="24"/>
+          <w:szCs w:val="24"/>
           <w:rtl w:val="0"/>
         </w:rPr>
         <w:t xml:space="preserve">— Но я думал, что всё это уже давно в прошлом, надёжно захоронено под фундаментом их взрослой дружбы. До того дня, когда Блэк убил Питера.</w:t>
       </w:r>
+      <w:r>
+        <w:rPr>
+          <w:rtl w:val="0"/>
+        </w:rPr>
+      </w:r>
     </w:p>
     <w:sectPr>
-      <w:pgSz w:w="12240" w:h="15840"/>
-      <w:pgMar w:left="1440" w:right="1440" w:top="1440" w:bottom="1440"/>
+      <w:pgSz w:h="15840" w:w="12240"/>
+      <w:pgMar w:bottom="1440" w:top="1440" w:left="1440" w:right="1440"/>
+      <w:pgNumType w:start="1"/>
     </w:sectPr>
   </w:body>
 </w:document>
 </file>
 
+<file path=word/comments.xml><?xml version="1.0" encoding="utf-8"?>
+<w:comments xmlns:mc="http://schemas.openxmlformats.org/markup-compatibility/2006" xmlns:o="urn:schemas-microsoft-com:office:office" xmlns:r="http://schemas.openxmlformats.org/officeDocument/2006/relationships" xmlns:m="http://schemas.openxmlformats.org/officeDocument/2006/math" xmlns:v="urn:schemas-microsoft-com:vml" xmlns:wp="http://schemas.openxmlformats.org/drawingml/2006/wordprocessingDrawing" xmlns:w10="urn:schemas-microsoft-com:office:word" xmlns:w="http://schemas.openxmlformats.org/wordprocessingml/2006/main" xmlns:wne="http://schemas.microsoft.com/office/word/2006/wordml" xmlns:sl="http://schemas.openxmlformats.org/schemaLibrary/2006/main" xmlns:a="http://schemas.openxmlformats.org/drawingml/2006/main" xmlns:pic="http://schemas.openxmlformats.org/drawingml/2006/picture" xmlns:c="http://schemas.openxmlformats.org/drawingml/2006/chart" xmlns:lc="http://schemas.openxmlformats.org/drawingml/2006/lockedCanvas" xmlns:dgm="http://schemas.openxmlformats.org/drawingml/2006/diagram" xmlns:wps="http://schemas.microsoft.com/office/word/2010/wordprocessingShape" xmlns:wpg="http://schemas.microsoft.com/office/word/2010/wordprocessingGroup">
+  <w:comment w:author="Yuliy L" w:id="0" w:date="2016-02-22T18:16:08Z">
+    <w:p>
+      <w:pPr>
+        <w:keepNext w:val="0"/>
+        <w:keepLines w:val="0"/>
+        <w:widowControl w:val="0"/>
+        <w:spacing w:after="0" w:before="0" w:line="240" w:lineRule="auto"/>
+        <w:ind w:left="0" w:right="0" w:firstLine="0"/>
+        <w:contextualSpacing w:val="0"/>
+        <w:jc w:val="left"/>
+      </w:pPr>
+      <w:r>
+        <w:rPr>
+          <w:rFonts w:ascii="Arial" w:cs="Arial" w:eastAsia="Arial" w:hAnsi="Arial"/>
+          <w:b w:val="0"/>
+          <w:i w:val="0"/>
+          <w:smallCaps w:val="0"/>
+          <w:strike w:val="0"/>
+          <w:color w:val="000000"/>
+          <w:sz w:val="22"/>
+          <w:szCs w:val="22"/>
+          <w:u w:val="none"/>
+          <w:vertAlign w:val="baseline"/>
+          <w:rtl w:val="0"/>
+        </w:rPr>
+        <w:t xml:space="preserve">Запятая?</w:t>
+      </w:r>
+    </w:p>
+  </w:comment>
+</w:comments>
+</file>
+
 <file path=word/numbering.xml><?xml version="1.0" encoding="utf-8"?>
-<w:numbering xmlns:mc="http://schemas.openxmlformats.org/markup-compatibility/2006" xmlns:o="urn:schemas-microsoft-com:office:office" xmlns:r="http://schemas.openxmlformats.org/officeDocument/2006/relationships" xmlns:m="http://schemas.openxmlformats.org/officeDocument/2006/math" xmlns:v="urn:schemas-microsoft-com:vml" xmlns:wp="http://schemas.openxmlformats.org/drawingml/2006/wordprocessingDrawing" xmlns:w10="urn:schemas-microsoft-com:office:word" xmlns:w="http://schemas.openxmlformats.org/wordprocessingml/2006/main" xmlns:wne="http://schemas.microsoft.com/office/word/2006/wordml" xmlns:sl="http://schemas.openxmlformats.org/schemaLibrary/2006/main" xmlns:a="http://schemas.openxmlformats.org/drawingml/2006/main" xmlns:pic="http://schemas.openxmlformats.org/drawingml/2006/picture" xmlns:c="http://schemas.openxmlformats.org/drawingml/2006/chart" xmlns:lc="http://schemas.openxmlformats.org/drawingml/2006/lockedCanvas" xmlns:dgm="http://schemas.openxmlformats.org/drawingml/2006/diagram"/>
+<w:numbering xmlns:mc="http://schemas.openxmlformats.org/markup-compatibility/2006" xmlns:o="urn:schemas-microsoft-com:office:office" xmlns:r="http://schemas.openxmlformats.org/officeDocument/2006/relationships" xmlns:m="http://schemas.openxmlformats.org/officeDocument/2006/math" xmlns:v="urn:schemas-microsoft-com:vml" xmlns:wp="http://schemas.openxmlformats.org/drawingml/2006/wordprocessingDrawing" xmlns:w10="urn:schemas-microsoft-com:office:word" xmlns:w="http://schemas.openxmlformats.org/wordprocessingml/2006/main" xmlns:wne="http://schemas.microsoft.com/office/word/2006/wordml" xmlns:sl="http://schemas.openxmlformats.org/schemaLibrary/2006/main" xmlns:a="http://schemas.openxmlformats.org/drawingml/2006/main" xmlns:pic="http://schemas.openxmlformats.org/drawingml/2006/picture" xmlns:c="http://schemas.openxmlformats.org/drawingml/2006/chart" xmlns:lc="http://schemas.openxmlformats.org/drawingml/2006/lockedCanvas" xmlns:dgm="http://schemas.openxmlformats.org/drawingml/2006/diagram" xmlns:wps="http://schemas.microsoft.com/office/word/2010/wordprocessingShape" xmlns:wpg="http://schemas.microsoft.com/office/word/2010/wordprocessingGroup"/>
 </file>
 
 <file path=word/styles.xml><?xml version="1.0" encoding="utf-8"?>
-<w:styles xmlns:mc="http://schemas.openxmlformats.org/markup-compatibility/2006" xmlns:o="urn:schemas-microsoft-com:office:office" xmlns:r="http://schemas.openxmlformats.org/officeDocument/2006/relationships" xmlns:m="http://schemas.openxmlformats.org/officeDocument/2006/math" xmlns:v="urn:schemas-microsoft-com:vml" xmlns:wp="http://schemas.openxmlformats.org/drawingml/2006/wordprocessingDrawing" xmlns:w10="urn:schemas-microsoft-com:office:word" xmlns:w="http://schemas.openxmlformats.org/wordprocessingml/2006/main" xmlns:wne="http://schemas.microsoft.com/office/word/2006/wordml" xmlns:sl="http://schemas.openxmlformats.org/schemaLibrary/2006/main" xmlns:a="http://schemas.openxmlformats.org/drawingml/2006/main" xmlns:pic="http://schemas.openxmlformats.org/drawingml/2006/picture" xmlns:c="http://schemas.openxmlformats.org/drawingml/2006/chart" xmlns:lc="http://schemas.openxmlformats.org/drawingml/2006/lockedCanvas" xmlns:dgm="http://schemas.openxmlformats.org/drawingml/2006/diagram">
+<w:styles xmlns:mc="http://schemas.openxmlformats.org/markup-compatibility/2006" xmlns:o="urn:schemas-microsoft-com:office:office" xmlns:r="http://schemas.openxmlformats.org/officeDocument/2006/relationships" xmlns:m="http://schemas.openxmlformats.org/officeDocument/2006/math" xmlns:v="urn:schemas-microsoft-com:vml" xmlns:wp="http://schemas.openxmlformats.org/drawingml/2006/wordprocessingDrawing" xmlns:w10="urn:schemas-microsoft-com:office:word" xmlns:w="http://schemas.openxmlformats.org/wordprocessingml/2006/main" xmlns:wne="http://schemas.microsoft.com/office/word/2006/wordml" xmlns:sl="http://schemas.openxmlformats.org/schemaLibrary/2006/main" xmlns:a="http://schemas.openxmlformats.org/drawingml/2006/main" xmlns:pic="http://schemas.openxmlformats.org/drawingml/2006/picture" xmlns:c="http://schemas.openxmlformats.org/drawingml/2006/chart" xmlns:lc="http://schemas.openxmlformats.org/drawingml/2006/lockedCanvas" xmlns:dgm="http://schemas.openxmlformats.org/drawingml/2006/diagram" xmlns:wps="http://schemas.microsoft.com/office/word/2010/wordprocessingShape" xmlns:wpg="http://schemas.microsoft.com/office/word/2010/wordprocessingGroup">
   <w:docDefaults>
     <w:rPrDefault>
       <w:rPr>
-        <w:rFonts w:cs="Arial" w:hAnsi="Arial" w:eastAsia="Arial" w:ascii="Arial"/>
+        <w:rFonts w:ascii="Arial" w:cs="Arial" w:eastAsia="Arial" w:hAnsi="Arial"/>
         <w:b w:val="0"/>
         <w:i w:val="0"/>
         <w:smallCaps w:val="0"/>
         <w:strike w:val="0"/>
         <w:color w:val="000000"/>
         <w:sz w:val="22"/>
+        <w:szCs w:val="22"/>
         <w:u w:val="none"/>
         <w:vertAlign w:val="baseline"/>
       </w:rPr>
@@ -3127,37 +3397,36 @@
       <w:pPr>
         <w:keepNext w:val="0"/>
         <w:keepLines w:val="0"/>
-        <w:widowControl w:val="0"/>
-        <w:spacing w:lineRule="auto" w:after="0" w:line="276" w:before="0"/>
-        <w:ind w:left="0" w:firstLine="0" w:right="0"/>
-        <w:contextualSpacing w:val="1"/>
+        <w:widowControl w:val="1"/>
+        <w:spacing w:after="0" w:before="0" w:line="276" w:lineRule="auto"/>
+        <w:ind w:left="0" w:right="0" w:firstLine="0"/>
         <w:jc w:val="left"/>
       </w:pPr>
     </w:pPrDefault>
   </w:docDefaults>
-  <w:style w:styleId="Normal" w:type="paragraph" w:default="1">
+  <w:style w:type="paragraph" w:styleId="Normal" w:default="1">
     <w:name w:val="normal"/>
   </w:style>
-  <w:style w:styleId="TableNormal" w:type="table" w:default="1">
+  <w:style w:type="table" w:styleId="TableNormal" w:default="1">
     <w:name w:val="Table Normal"/>
   </w:style>
-  <w:style w:styleId="Heading1" w:type="paragraph">
+  <w:style w:type="paragraph" w:styleId="Heading1">
     <w:name w:val="heading 1"/>
     <w:basedOn w:val="Normal"/>
     <w:next w:val="Normal"/>
     <w:pPr>
-      <w:keepNext w:val="0"/>
-      <w:keepLines w:val="0"/>
-      <w:widowControl w:val="0"/>
-      <w:spacing w:lineRule="auto" w:after="0" w:before="200"/>
+      <w:keepNext w:val="1"/>
+      <w:keepLines w:val="1"/>
+      <w:spacing w:after="0" w:before="200" w:lineRule="auto"/>
       <w:contextualSpacing w:val="1"/>
     </w:pPr>
     <w:rPr>
-      <w:rFonts w:cs="Trebuchet MS" w:hAnsi="Trebuchet MS" w:eastAsia="Trebuchet MS" w:ascii="Trebuchet MS"/>
+      <w:rFonts w:ascii="Trebuchet MS" w:cs="Trebuchet MS" w:eastAsia="Trebuchet MS" w:hAnsi="Trebuchet MS"/>
       <w:sz w:val="32"/>
+      <w:szCs w:val="32"/>
     </w:rPr>
   </w:style>
-  <w:style w:styleId="Heading2" w:type="paragraph">
+  <w:style w:type="paragraph" w:styleId="Heading2">
     <w:name w:val="heading 2"/>
     <w:basedOn w:val="Normal"/>
     <w:next w:val="Normal"/>
@@ -3165,114 +3434,115 @@
       <w:jc w:val="center"/>
     </w:pPr>
     <w:rPr>
-      <w:rFonts w:cs="Times New Roman" w:hAnsi="Times New Roman" w:eastAsia="Times New Roman" w:ascii="Times New Roman"/>
+      <w:rFonts w:ascii="Times New Roman" w:cs="Times New Roman" w:eastAsia="Times New Roman" w:hAnsi="Times New Roman"/>
       <w:b w:val="1"/>
       <w:sz w:val="24"/>
+      <w:szCs w:val="24"/>
     </w:rPr>
   </w:style>
-  <w:style w:styleId="Heading3" w:type="paragraph">
+  <w:style w:type="paragraph" w:styleId="Heading3">
     <w:name w:val="heading 3"/>
     <w:basedOn w:val="Normal"/>
     <w:next w:val="Normal"/>
     <w:pPr>
-      <w:keepNext w:val="0"/>
-      <w:keepLines w:val="0"/>
-      <w:widowControl w:val="0"/>
-      <w:spacing w:lineRule="auto" w:after="0" w:before="160"/>
+      <w:keepNext w:val="1"/>
+      <w:keepLines w:val="1"/>
+      <w:spacing w:after="0" w:before="160" w:lineRule="auto"/>
       <w:contextualSpacing w:val="1"/>
     </w:pPr>
     <w:rPr>
-      <w:rFonts w:cs="Trebuchet MS" w:hAnsi="Trebuchet MS" w:eastAsia="Trebuchet MS" w:ascii="Trebuchet MS"/>
+      <w:rFonts w:ascii="Trebuchet MS" w:cs="Trebuchet MS" w:eastAsia="Trebuchet MS" w:hAnsi="Trebuchet MS"/>
       <w:b w:val="1"/>
       <w:color w:val="666666"/>
       <w:sz w:val="24"/>
+      <w:szCs w:val="24"/>
     </w:rPr>
   </w:style>
-  <w:style w:styleId="Heading4" w:type="paragraph">
+  <w:style w:type="paragraph" w:styleId="Heading4">
     <w:name w:val="heading 4"/>
     <w:basedOn w:val="Normal"/>
     <w:next w:val="Normal"/>
     <w:pPr>
-      <w:keepNext w:val="0"/>
-      <w:keepLines w:val="0"/>
-      <w:widowControl w:val="0"/>
-      <w:spacing w:lineRule="auto" w:after="0" w:before="160"/>
+      <w:keepNext w:val="1"/>
+      <w:keepLines w:val="1"/>
+      <w:spacing w:after="0" w:before="160" w:lineRule="auto"/>
       <w:contextualSpacing w:val="1"/>
     </w:pPr>
     <w:rPr>
-      <w:rFonts w:cs="Trebuchet MS" w:hAnsi="Trebuchet MS" w:eastAsia="Trebuchet MS" w:ascii="Trebuchet MS"/>
+      <w:rFonts w:ascii="Trebuchet MS" w:cs="Trebuchet MS" w:eastAsia="Trebuchet MS" w:hAnsi="Trebuchet MS"/>
       <w:color w:val="666666"/>
       <w:sz w:val="22"/>
+      <w:szCs w:val="22"/>
       <w:u w:val="single"/>
     </w:rPr>
   </w:style>
-  <w:style w:styleId="Heading5" w:type="paragraph">
+  <w:style w:type="paragraph" w:styleId="Heading5">
     <w:name w:val="heading 5"/>
     <w:basedOn w:val="Normal"/>
     <w:next w:val="Normal"/>
     <w:pPr>
-      <w:keepNext w:val="0"/>
-      <w:keepLines w:val="0"/>
-      <w:widowControl w:val="0"/>
-      <w:spacing w:lineRule="auto" w:after="0" w:before="160"/>
+      <w:keepNext w:val="1"/>
+      <w:keepLines w:val="1"/>
+      <w:spacing w:after="0" w:before="160" w:lineRule="auto"/>
       <w:contextualSpacing w:val="1"/>
     </w:pPr>
     <w:rPr>
-      <w:rFonts w:cs="Trebuchet MS" w:hAnsi="Trebuchet MS" w:eastAsia="Trebuchet MS" w:ascii="Trebuchet MS"/>
+      <w:rFonts w:ascii="Trebuchet MS" w:cs="Trebuchet MS" w:eastAsia="Trebuchet MS" w:hAnsi="Trebuchet MS"/>
       <w:color w:val="666666"/>
       <w:sz w:val="22"/>
+      <w:szCs w:val="22"/>
     </w:rPr>
   </w:style>
-  <w:style w:styleId="Heading6" w:type="paragraph">
+  <w:style w:type="paragraph" w:styleId="Heading6">
     <w:name w:val="heading 6"/>
     <w:basedOn w:val="Normal"/>
     <w:next w:val="Normal"/>
     <w:pPr>
-      <w:keepNext w:val="0"/>
-      <w:keepLines w:val="0"/>
-      <w:widowControl w:val="0"/>
-      <w:spacing w:lineRule="auto" w:after="0" w:before="160"/>
+      <w:keepNext w:val="1"/>
+      <w:keepLines w:val="1"/>
+      <w:spacing w:after="0" w:before="160" w:lineRule="auto"/>
       <w:contextualSpacing w:val="1"/>
     </w:pPr>
     <w:rPr>
-      <w:rFonts w:cs="Trebuchet MS" w:hAnsi="Trebuchet MS" w:eastAsia="Trebuchet MS" w:ascii="Trebuchet MS"/>
+      <w:rFonts w:ascii="Trebuchet MS" w:cs="Trebuchet MS" w:eastAsia="Trebuchet MS" w:hAnsi="Trebuchet MS"/>
       <w:i w:val="1"/>
       <w:color w:val="666666"/>
       <w:sz w:val="22"/>
+      <w:szCs w:val="22"/>
     </w:rPr>
   </w:style>
-  <w:style w:styleId="Title" w:type="paragraph">
+  <w:style w:type="paragraph" w:styleId="Title">
     <w:name w:val="Title"/>
     <w:basedOn w:val="Normal"/>
     <w:next w:val="Normal"/>
     <w:pPr>
-      <w:keepNext w:val="0"/>
-      <w:keepLines w:val="0"/>
-      <w:widowControl w:val="0"/>
-      <w:spacing w:lineRule="auto" w:after="0" w:before="0"/>
+      <w:keepNext w:val="1"/>
+      <w:keepLines w:val="1"/>
+      <w:spacing w:after="0" w:before="0" w:lineRule="auto"/>
       <w:contextualSpacing w:val="1"/>
     </w:pPr>
     <w:rPr>
-      <w:rFonts w:cs="Trebuchet MS" w:hAnsi="Trebuchet MS" w:eastAsia="Trebuchet MS" w:ascii="Trebuchet MS"/>
+      <w:rFonts w:ascii="Trebuchet MS" w:cs="Trebuchet MS" w:eastAsia="Trebuchet MS" w:hAnsi="Trebuchet MS"/>
       <w:sz w:val="42"/>
+      <w:szCs w:val="42"/>
     </w:rPr>
   </w:style>
-  <w:style w:styleId="Subtitle" w:type="paragraph">
+  <w:style w:type="paragraph" w:styleId="Subtitle">
     <w:name w:val="Subtitle"/>
     <w:basedOn w:val="Normal"/>
     <w:next w:val="Normal"/>
     <w:pPr>
-      <w:keepNext w:val="0"/>
-      <w:keepLines w:val="0"/>
-      <w:widowControl w:val="0"/>
-      <w:spacing w:lineRule="auto" w:after="200" w:before="0"/>
+      <w:keepNext w:val="1"/>
+      <w:keepLines w:val="1"/>
+      <w:spacing w:after="200" w:before="0" w:lineRule="auto"/>
       <w:contextualSpacing w:val="1"/>
     </w:pPr>
     <w:rPr>
-      <w:rFonts w:cs="Trebuchet MS" w:hAnsi="Trebuchet MS" w:eastAsia="Trebuchet MS" w:ascii="Trebuchet MS"/>
+      <w:rFonts w:ascii="Trebuchet MS" w:cs="Trebuchet MS" w:eastAsia="Trebuchet MS" w:hAnsi="Trebuchet MS"/>
       <w:i w:val="1"/>
       <w:color w:val="666666"/>
       <w:sz w:val="26"/>
+      <w:szCs w:val="26"/>
     </w:rPr>
   </w:style>
 </w:styles>

--- a/docx/42 готово.docx
+++ b/docx/42 готово.docx
@@ -71,8 +71,30 @@
           <w:szCs w:val="24"/>
           <w:rtl w:val="0"/>
         </w:rPr>
-        <w:t xml:space="preserve"> Романтично?</w:t>
-      </w:r>
+        <w:t xml:space="preserve"> </w:t>
+      </w:r>
+      <w:r>
+        <w:rPr>
+          <w:rFonts w:ascii="Times New Roman" w:cs="Times New Roman" w:eastAsia="Times New Roman" w:hAnsi="Times New Roman"/>
+          <w:i w:val="1"/>
+          <w:sz w:val="24"/>
+          <w:szCs w:val="24"/>
+          <w:rtl w:val="0"/>
+        </w:rPr>
+        <w:t xml:space="preserve">Романтично?</w:t>
+      </w:r>
+      <w:ins w:author="Alaric Lightin" w:id="0" w:date="2016-04-02T22:00:13Z">
+        <w:r>
+          <w:rPr>
+            <w:rFonts w:ascii="Times New Roman" w:cs="Times New Roman" w:eastAsia="Times New Roman" w:hAnsi="Times New Roman"/>
+            <w:i w:val="1"/>
+            <w:sz w:val="24"/>
+            <w:szCs w:val="24"/>
+            <w:rtl w:val="0"/>
+          </w:rPr>
+          <w:t xml:space="preserve">!</w:t>
+        </w:r>
+      </w:ins>
       <w:r>
         <w:rPr>
           <w:rFonts w:ascii="Times New Roman" w:cs="Times New Roman" w:eastAsia="Times New Roman" w:hAnsi="Times New Roman"/>
@@ -155,25 +177,96 @@
           <w:szCs w:val="24"/>
           <w:rtl w:val="0"/>
         </w:rPr>
-        <w:t xml:space="preserve">? Я думала, это одна из выдумок Пожирателей Смерти...</w:t>
-      </w:r>
-    </w:p>
-    <w:p>
-      <w:pPr>
-        <w:keepNext w:val="0"/>
-        <w:keepLines w:val="0"/>
-        <w:widowControl w:val="0"/>
-        <w:ind w:firstLine="540"/>
-        <w:contextualSpacing w:val="0"/>
-      </w:pPr>
-      <w:r>
-        <w:rPr>
-          <w:rFonts w:ascii="Times New Roman" w:cs="Times New Roman" w:eastAsia="Times New Roman" w:hAnsi="Times New Roman"/>
-          <w:sz w:val="24"/>
-          <w:szCs w:val="24"/>
-          <w:rtl w:val="0"/>
-        </w:rPr>
-        <w:t xml:space="preserve">— Нет, — ответила незнакомая Гермионе слизеринка постарше. — Всё правда. Им придётся вступать в брак тайно, и если кто-нибудь когда-нибудь узнает их секрет, то их обоих сожгут на костре. И если какая-нибудь девушка подумает, что </w:t>
+        <w:t xml:space="preserve">?</w:t>
+      </w:r>
+      <w:ins w:author="Alaric Lightin" w:id="1" w:date="2016-04-02T22:00:26Z">
+        <w:r>
+          <w:rPr>
+            <w:rFonts w:ascii="Times New Roman" w:cs="Times New Roman" w:eastAsia="Times New Roman" w:hAnsi="Times New Roman"/>
+            <w:sz w:val="24"/>
+            <w:szCs w:val="24"/>
+            <w:rtl w:val="0"/>
+          </w:rPr>
+          <w:t xml:space="preserve">!</w:t>
+        </w:r>
+      </w:ins>
+      <w:r>
+        <w:rPr>
+          <w:rFonts w:ascii="Times New Roman" w:cs="Times New Roman" w:eastAsia="Times New Roman" w:hAnsi="Times New Roman"/>
+          <w:sz w:val="24"/>
+          <w:szCs w:val="24"/>
+          <w:rtl w:val="0"/>
+        </w:rPr>
+        <w:t xml:space="preserve"> Я думала, это одна из выдумок Пожирателей Смерти...</w:t>
+      </w:r>
+    </w:p>
+    <w:p>
+      <w:pPr>
+        <w:keepNext w:val="0"/>
+        <w:keepLines w:val="0"/>
+        <w:widowControl w:val="0"/>
+        <w:ind w:firstLine="540"/>
+        <w:contextualSpacing w:val="0"/>
+      </w:pPr>
+      <w:r>
+        <w:rPr>
+          <w:rFonts w:ascii="Times New Roman" w:cs="Times New Roman" w:eastAsia="Times New Roman" w:hAnsi="Times New Roman"/>
+          <w:sz w:val="24"/>
+          <w:szCs w:val="24"/>
+          <w:rtl w:val="0"/>
+        </w:rPr>
+        <w:t xml:space="preserve">— Нет, — ответила незнакомая Гермионе слизеринка постарше. — Всё правда. Им </w:t>
+      </w:r>
+      <w:commentRangeStart w:id="0"/>
+      <w:commentRangeStart w:id="1"/>
+      <w:r>
+        <w:rPr>
+          <w:rFonts w:ascii="Times New Roman" w:cs="Times New Roman" w:eastAsia="Times New Roman" w:hAnsi="Times New Roman"/>
+          <w:sz w:val="24"/>
+          <w:szCs w:val="24"/>
+          <w:rtl w:val="0"/>
+        </w:rPr>
+        <w:t xml:space="preserve">придётся </w:t>
+      </w:r>
+      <w:commentRangeEnd w:id="0"/>
+      <w:r>
+        <w:commentReference w:id="0"/>
+      </w:r>
+      <w:commentRangeEnd w:id="1"/>
+      <w:r>
+        <w:commentReference w:id="1"/>
+      </w:r>
+      <w:r>
+        <w:rPr>
+          <w:rFonts w:ascii="Times New Roman" w:cs="Times New Roman" w:eastAsia="Times New Roman" w:hAnsi="Times New Roman"/>
+          <w:sz w:val="24"/>
+          <w:szCs w:val="24"/>
+          <w:rtl w:val="0"/>
+        </w:rPr>
+        <w:t xml:space="preserve">вступать в брак тайно, и если кто-нибудь когда-нибудь узнает их секрет, то обоих сожгут на костре. </w:t>
+      </w:r>
+      <w:commentRangeStart w:id="2"/>
+      <w:r>
+        <w:rPr>
+          <w:rFonts w:ascii="Times New Roman" w:cs="Times New Roman" w:eastAsia="Times New Roman" w:hAnsi="Times New Roman"/>
+          <w:sz w:val="24"/>
+          <w:szCs w:val="24"/>
+          <w:rtl w:val="0"/>
+        </w:rPr>
+        <w:t xml:space="preserve">И если какая-нибудь</w:t>
+      </w:r>
+      <w:commentRangeEnd w:id="2"/>
+      <w:r>
+        <w:commentReference w:id="2"/>
+      </w:r>
+      <w:r>
+        <w:rPr>
+          <w:rFonts w:ascii="Times New Roman" w:cs="Times New Roman" w:eastAsia="Times New Roman" w:hAnsi="Times New Roman"/>
+          <w:sz w:val="24"/>
+          <w:szCs w:val="24"/>
+          <w:rtl w:val="0"/>
+        </w:rPr>
+        <w:t xml:space="preserve"> девушка подумает, что </w:t>
       </w:r>
       <w:r>
         <w:rPr>
@@ -228,7 +321,7 @@
           <w:szCs w:val="24"/>
           <w:rtl w:val="0"/>
         </w:rPr>
-        <w:t xml:space="preserve">Гермиона могла бы и дальше читать книгу, слушая, как Гарри Поттер извиняется снова и снова, но вдруг поняла, что он, возможно, впервые в жизни, осознал, что сделал что-то скверное, и определённо был в ужасе от перспективы потерять её дружбу. Она начала чувствовать себя: а) виноватой и б) обеспокоенной направлением мыслей Гарри — его предложения становились всё более отчаянными. Но Гермиона никак не могла придумать, как Гарри мог бы извиниться, и поэтому сказала, что устроит голосование среди девочек Когтеврана (и мысленно добавила, что какое бы решение они ни приняли, на этот раз она не будет вмешиваться) — с чем тот немедленно согласился.</w:t>
+        <w:t xml:space="preserve">Гермиона могла бы и дальше спокойно читать книгу, слушая, как Гарри Поттер извиняется снова и снова, но вдруг поняла, что он, возможно, впервые в жизни осознал, что сделал что-то скверное, и определённо был в ужасе от перспективы потерять её дружбу. Она начала чувствовать себя: а) виноватой и б) обеспокоенной направлением мыслей Гарри — его предложения становились всё более отчаянными. Но Гермиона никак не могла придумать, как Гарри мог бы извиниться, и поэтому сказала, что устроит голосование среди девочек Когтеврана (и мысленно добавила, что какое бы решение они ни приняли, на этот раз она не будет вмешиваться) — с чем тот немедленно согласился.</w:t>
       </w:r>
     </w:p>
     <w:p>
@@ -459,6 +552,17 @@
         </w:rPr>
         <w:t xml:space="preserve">— Что ж, ты </w:t>
       </w:r>
+      <w:ins w:author="Alaric Lightin" w:id="2" w:date="2016-04-02T22:01:10Z">
+        <w:r>
+          <w:rPr>
+            <w:rFonts w:ascii="Times New Roman" w:cs="Times New Roman" w:eastAsia="Times New Roman" w:hAnsi="Times New Roman"/>
+            <w:sz w:val="24"/>
+            <w:szCs w:val="24"/>
+            <w:rtl w:val="0"/>
+          </w:rPr>
+          <w:t xml:space="preserve">всё-таки </w:t>
+        </w:r>
+      </w:ins>
       <w:r>
         <w:rPr>
           <w:rFonts w:ascii="Times New Roman" w:cs="Times New Roman" w:eastAsia="Times New Roman" w:hAnsi="Times New Roman"/>
@@ -476,7 +580,7 @@
           <w:szCs w:val="24"/>
           <w:rtl w:val="0"/>
         </w:rPr>
-        <w:t xml:space="preserve">, о чём идет речь. Я думал, маглы </w:t>
+        <w:t xml:space="preserve">, о чём идёт речь. Я думал, маглы </w:t>
       </w:r>
       <w:r>
         <w:rPr>
@@ -513,7 +617,30 @@
           <w:szCs w:val="24"/>
           <w:rtl w:val="0"/>
         </w:rPr>
-        <w:t xml:space="preserve">— Только идиоты. Но, эм, тебе не кажется, что мы для такого, э-э, несколько </w:t>
+        <w:t xml:space="preserve">— Только </w:t>
+      </w:r>
+      <w:commentRangeStart w:id="3"/>
+      <w:r>
+        <w:rPr>
+          <w:rFonts w:ascii="Times New Roman" w:cs="Times New Roman" w:eastAsia="Times New Roman" w:hAnsi="Times New Roman"/>
+          <w:sz w:val="24"/>
+          <w:szCs w:val="24"/>
+          <w:rtl w:val="0"/>
+        </w:rPr>
+        <w:t xml:space="preserve">идиоты</w:t>
+      </w:r>
+      <w:commentRangeEnd w:id="3"/>
+      <w:r>
+        <w:commentReference w:id="3"/>
+      </w:r>
+      <w:r>
+        <w:rPr>
+          <w:rFonts w:ascii="Times New Roman" w:cs="Times New Roman" w:eastAsia="Times New Roman" w:hAnsi="Times New Roman"/>
+          <w:sz w:val="24"/>
+          <w:szCs w:val="24"/>
+          <w:rtl w:val="0"/>
+        </w:rPr>
+        <w:t xml:space="preserve">. Но, эм, тебе не кажется, что мы для такого, э-э, несколько </w:t>
       </w:r>
       <w:r>
         <w:rPr>
@@ -625,7 +752,17 @@
           <w:szCs w:val="24"/>
           <w:rtl w:val="0"/>
         </w:rPr>
-        <w:t xml:space="preserve"> тебе</w:t>
+        <w:t xml:space="preserve"> </w:t>
+      </w:r>
+      <w:r>
+        <w:rPr>
+          <w:rFonts w:ascii="Times New Roman" w:cs="Times New Roman" w:eastAsia="Times New Roman" w:hAnsi="Times New Roman"/>
+          <w:i w:val="1"/>
+          <w:sz w:val="24"/>
+          <w:szCs w:val="24"/>
+          <w:rtl w:val="0"/>
+        </w:rPr>
+        <w:t xml:space="preserve">тебе</w:t>
       </w:r>
       <w:r>
         <w:rPr>
@@ -680,7 +817,17 @@
           <w:szCs w:val="24"/>
           <w:rtl w:val="0"/>
         </w:rPr>
-        <w:t xml:space="preserve">совсем </w:t>
+        <w:t xml:space="preserve">совсем</w:t>
+      </w:r>
+      <w:r>
+        <w:rPr>
+          <w:rFonts w:ascii="Times New Roman" w:cs="Times New Roman" w:eastAsia="Times New Roman" w:hAnsi="Times New Roman"/>
+          <w:i w:val="1"/>
+          <w:sz w:val="24"/>
+          <w:szCs w:val="24"/>
+          <w:rtl w:val="0"/>
+        </w:rPr>
+        <w:t xml:space="preserve"> </w:t>
       </w:r>
       <w:r>
         <w:rPr>
@@ -855,14 +1002,51 @@
         <w:ind w:firstLine="540"/>
         <w:contextualSpacing w:val="0"/>
       </w:pPr>
-      <w:r>
-        <w:rPr>
-          <w:rFonts w:ascii="Times New Roman" w:cs="Times New Roman" w:eastAsia="Times New Roman" w:hAnsi="Times New Roman"/>
-          <w:sz w:val="24"/>
-          <w:szCs w:val="24"/>
-          <w:rtl w:val="0"/>
-        </w:rPr>
-        <w:t xml:space="preserve">Ваше сознание может отлично понимать, что вы выпили зелье замедленного падения. Но донести это сообщение до подсознания — совсем другое дело.</w:t>
+      <w:commentRangeStart w:id="4"/>
+      <w:r>
+        <w:rPr>
+          <w:rFonts w:ascii="Times New Roman" w:cs="Times New Roman" w:eastAsia="Times New Roman" w:hAnsi="Times New Roman"/>
+          <w:sz w:val="24"/>
+          <w:szCs w:val="24"/>
+          <w:rtl w:val="0"/>
+        </w:rPr>
+        <w:t xml:space="preserve">Ваше </w:t>
+      </w:r>
+      <w:commentRangeEnd w:id="4"/>
+      <w:r>
+        <w:commentReference w:id="4"/>
+      </w:r>
+      <w:r>
+        <w:rPr>
+          <w:rFonts w:ascii="Times New Roman" w:cs="Times New Roman" w:eastAsia="Times New Roman" w:hAnsi="Times New Roman"/>
+          <w:sz w:val="24"/>
+          <w:szCs w:val="24"/>
+          <w:rtl w:val="0"/>
+        </w:rPr>
+        <w:t xml:space="preserve">сознание может отлично понимать, что </w:t>
+      </w:r>
+      <w:commentRangeStart w:id="5"/>
+      <w:r>
+        <w:rPr>
+          <w:rFonts w:ascii="Times New Roman" w:cs="Times New Roman" w:eastAsia="Times New Roman" w:hAnsi="Times New Roman"/>
+          <w:sz w:val="24"/>
+          <w:szCs w:val="24"/>
+          <w:rtl w:val="0"/>
+        </w:rPr>
+        <w:t xml:space="preserve">вы выпили</w:t>
+      </w:r>
+      <w:commentRangeEnd w:id="5"/>
+      <w:r>
+        <w:commentReference w:id="5"/>
+      </w:r>
+      <w:r>
+        <w:rPr>
+          <w:rFonts w:ascii="Times New Roman" w:cs="Times New Roman" w:eastAsia="Times New Roman" w:hAnsi="Times New Roman"/>
+          <w:sz w:val="24"/>
+          <w:szCs w:val="24"/>
+          <w:rtl w:val="0"/>
+        </w:rPr>
+        <w:t xml:space="preserve"> зелье замедленного падения. Но донести это сообщение до подсознания — совсем другое дело.</w:t>
       </w:r>
     </w:p>
     <w:p>
@@ -970,7 +1154,75 @@
           <w:szCs w:val="24"/>
           <w:rtl w:val="0"/>
         </w:rPr>
-        <w:t xml:space="preserve">А ещё через секунду Гарри почувствовал, как </w:t>
+        <w:t xml:space="preserve">А ещё через секунду Гарри почувствовал</w:t>
+      </w:r>
+      <w:ins w:author="Alaric Lightin" w:id="3" w:date="2016-04-02T22:03:23Z">
+        <w:r>
+          <w:rPr>
+            <w:rFonts w:ascii="Times New Roman" w:cs="Times New Roman" w:eastAsia="Times New Roman" w:hAnsi="Times New Roman"/>
+            <w:sz w:val="24"/>
+            <w:szCs w:val="24"/>
+            <w:rtl w:val="0"/>
+          </w:rPr>
+          <w:t xml:space="preserve"> рывок — начало действовать зелье</w:t>
+        </w:r>
+      </w:ins>
+      <w:del w:author="Alaric Lightin" w:id="3" w:date="2016-04-02T22:03:23Z">
+        <w:r>
+          <w:rPr>
+            <w:rFonts w:ascii="Times New Roman" w:cs="Times New Roman" w:eastAsia="Times New Roman" w:hAnsi="Times New Roman"/>
+            <w:sz w:val="24"/>
+            <w:szCs w:val="24"/>
+            <w:rtl w:val="0"/>
+          </w:rPr>
+          <w:delText xml:space="preserve">, как </w:delText>
+        </w:r>
+        <w:r>
+          <w:rPr>
+            <w:rFonts w:ascii="Times New Roman" w:cs="Times New Roman" w:eastAsia="Times New Roman" w:hAnsi="Times New Roman"/>
+            <w:i w:val="1"/>
+            <w:sz w:val="24"/>
+            <w:szCs w:val="24"/>
+            <w:rtl w:val="0"/>
+          </w:rPr>
+          <w:delText xml:space="preserve">рывком</w:delText>
+        </w:r>
+        <w:r>
+          <w:rPr>
+            <w:rFonts w:ascii="Times New Roman" w:cs="Times New Roman" w:eastAsia="Times New Roman" w:hAnsi="Times New Roman"/>
+            <w:sz w:val="24"/>
+            <w:szCs w:val="24"/>
+            <w:rtl w:val="0"/>
+          </w:rPr>
+          <w:delText xml:space="preserve"> начало действовать зелье</w:delText>
+        </w:r>
+      </w:del>
+      <w:r>
+        <w:rPr>
+          <w:rFonts w:ascii="Times New Roman" w:cs="Times New Roman" w:eastAsia="Times New Roman" w:hAnsi="Times New Roman"/>
+          <w:sz w:val="24"/>
+          <w:szCs w:val="24"/>
+          <w:rtl w:val="0"/>
+        </w:rPr>
+        <w:t xml:space="preserve">. Падение замедлилось, возникло странное укачивающее ощущение мягкости.</w:t>
+      </w:r>
+    </w:p>
+    <w:p>
+      <w:pPr>
+        <w:keepNext w:val="0"/>
+        <w:keepLines w:val="0"/>
+        <w:widowControl w:val="0"/>
+        <w:ind w:firstLine="540"/>
+        <w:contextualSpacing w:val="0"/>
+      </w:pPr>
+      <w:r>
+        <w:rPr>
+          <w:rFonts w:ascii="Times New Roman" w:cs="Times New Roman" w:eastAsia="Times New Roman" w:hAnsi="Times New Roman"/>
+          <w:sz w:val="24"/>
+          <w:szCs w:val="24"/>
+          <w:rtl w:val="0"/>
+        </w:rPr>
+        <w:t xml:space="preserve">Но затем что-то </w:t>
       </w:r>
       <w:r>
         <w:rPr>
@@ -980,34 +1232,16 @@
           <w:szCs w:val="24"/>
           <w:rtl w:val="0"/>
         </w:rPr>
-        <w:t xml:space="preserve">рывком</w:t>
-      </w:r>
-      <w:r>
-        <w:rPr>
-          <w:rFonts w:ascii="Times New Roman" w:cs="Times New Roman" w:eastAsia="Times New Roman" w:hAnsi="Times New Roman"/>
-          <w:sz w:val="24"/>
-          <w:szCs w:val="24"/>
-          <w:rtl w:val="0"/>
-        </w:rPr>
-        <w:t xml:space="preserve"> начало действовать зелье. Падение замедлилось, возникло странное укачивающее ощущение мягкости.</w:t>
-      </w:r>
-    </w:p>
-    <w:p>
-      <w:pPr>
-        <w:keepNext w:val="0"/>
-        <w:keepLines w:val="0"/>
-        <w:widowControl w:val="0"/>
-        <w:ind w:firstLine="540"/>
-        <w:contextualSpacing w:val="0"/>
-      </w:pPr>
-      <w:r>
-        <w:rPr>
-          <w:rFonts w:ascii="Times New Roman" w:cs="Times New Roman" w:eastAsia="Times New Roman" w:hAnsi="Times New Roman"/>
-          <w:sz w:val="24"/>
-          <w:szCs w:val="24"/>
-          <w:rtl w:val="0"/>
-        </w:rPr>
-        <w:t xml:space="preserve">Но затем что-то </w:t>
+        <w:t xml:space="preserve">потянуло</w:t>
+      </w:r>
+      <w:r>
+        <w:rPr>
+          <w:rFonts w:ascii="Times New Roman" w:cs="Times New Roman" w:eastAsia="Times New Roman" w:hAnsi="Times New Roman"/>
+          <w:sz w:val="24"/>
+          <w:szCs w:val="24"/>
+          <w:rtl w:val="0"/>
+        </w:rPr>
+        <w:t xml:space="preserve"> его, и Гарри вновь полетел вниз, даже </w:t>
       </w:r>
       <w:r>
         <w:rPr>
@@ -1017,17 +1251,245 @@
           <w:szCs w:val="24"/>
           <w:rtl w:val="0"/>
         </w:rPr>
-        <w:t xml:space="preserve">потянуло</w:t>
-      </w:r>
-      <w:r>
-        <w:rPr>
-          <w:rFonts w:ascii="Times New Roman" w:cs="Times New Roman" w:eastAsia="Times New Roman" w:hAnsi="Times New Roman"/>
-          <w:sz w:val="24"/>
-          <w:szCs w:val="24"/>
-          <w:rtl w:val="0"/>
-        </w:rPr>
-        <w:t xml:space="preserve"> его, и Гарри вновь полетел вниз, даже </w:t>
-      </w:r>
+        <w:t xml:space="preserve">с большим ускорением</w:t>
+      </w:r>
+      <w:r>
+        <w:rPr>
+          <w:rFonts w:ascii="Times New Roman" w:cs="Times New Roman" w:eastAsia="Times New Roman" w:hAnsi="Times New Roman"/>
+          <w:sz w:val="24"/>
+          <w:szCs w:val="24"/>
+          <w:rtl w:val="0"/>
+        </w:rPr>
+        <w:t xml:space="preserve">, чем могла бы вызвать сила тяжести...</w:t>
+      </w:r>
+    </w:p>
+    <w:p>
+      <w:pPr>
+        <w:keepNext w:val="0"/>
+        <w:keepLines w:val="0"/>
+        <w:widowControl w:val="0"/>
+        <w:ind w:firstLine="540"/>
+        <w:contextualSpacing w:val="0"/>
+      </w:pPr>
+      <w:r>
+        <w:rPr>
+          <w:rFonts w:ascii="Times New Roman" w:cs="Times New Roman" w:eastAsia="Times New Roman" w:hAnsi="Times New Roman"/>
+          <w:sz w:val="24"/>
+          <w:szCs w:val="24"/>
+          <w:rtl w:val="0"/>
+        </w:rPr>
+        <w:t xml:space="preserve">Рот Гарри уже захлёбывался криком, </w:t>
+      </w:r>
+      <w:ins w:author="Gleb Mazursky" w:id="4" w:date="2016-04-03T04:02:22Z">
+        <w:r>
+          <w:rPr>
+            <w:rFonts w:ascii="Times New Roman" w:cs="Times New Roman" w:eastAsia="Times New Roman" w:hAnsi="Times New Roman"/>
+            <w:sz w:val="24"/>
+            <w:szCs w:val="24"/>
+            <w:rtl w:val="0"/>
+          </w:rPr>
+          <w:t xml:space="preserve">пока</w:t>
+        </w:r>
+      </w:ins>
+      <w:del w:author="Gleb Mazursky" w:id="4" w:date="2016-04-03T04:02:22Z">
+        <w:r>
+          <w:rPr>
+            <w:rFonts w:ascii="Times New Roman" w:cs="Times New Roman" w:eastAsia="Times New Roman" w:hAnsi="Times New Roman"/>
+            <w:sz w:val="24"/>
+            <w:szCs w:val="24"/>
+            <w:rtl w:val="0"/>
+          </w:rPr>
+          <w:delText xml:space="preserve">в то время как</w:delText>
+        </w:r>
+      </w:del>
+      <w:r>
+        <w:rPr>
+          <w:rFonts w:ascii="Times New Roman" w:cs="Times New Roman" w:eastAsia="Times New Roman" w:hAnsi="Times New Roman"/>
+          <w:sz w:val="24"/>
+          <w:szCs w:val="24"/>
+          <w:rtl w:val="0"/>
+        </w:rPr>
+        <w:t xml:space="preserve"> часть его мозга пыталась мыслить творчески, а другая часть пыталась прикинуть, сколько времени у него осталось на то, чтобы мыслить творчески, а ещё одна, совсем крошечная, — заметила, что он грохнется ещё прежде, чем закончит вычислять время...</w:t>
+      </w:r>
+    </w:p>
+    <w:p>
+      <w:pPr>
+        <w:keepNext w:val="0"/>
+        <w:keepLines w:val="0"/>
+        <w:widowControl w:val="0"/>
+        <w:ind w:firstLine="540"/>
+        <w:contextualSpacing w:val="0"/>
+      </w:pPr>
+      <w:r>
+        <w:rPr>
+          <w:rtl w:val="0"/>
+        </w:rPr>
+      </w:r>
+    </w:p>
+    <w:p>
+      <w:pPr>
+        <w:keepNext w:val="0"/>
+        <w:keepLines w:val="0"/>
+        <w:widowControl w:val="0"/>
+        <w:ind w:firstLine="540"/>
+        <w:contextualSpacing w:val="0"/>
+        <w:jc w:val="center"/>
+      </w:pPr>
+      <w:r>
+        <w:rPr>
+          <w:rFonts w:ascii="Times New Roman" w:cs="Times New Roman" w:eastAsia="Times New Roman" w:hAnsi="Times New Roman"/>
+          <w:sz w:val="24"/>
+          <w:szCs w:val="24"/>
+          <w:rtl w:val="0"/>
+        </w:rPr>
+        <w:t xml:space="preserve">* * *</w:t>
+      </w:r>
+    </w:p>
+    <w:p>
+      <w:pPr>
+        <w:keepNext w:val="0"/>
+        <w:keepLines w:val="0"/>
+        <w:widowControl w:val="0"/>
+        <w:ind w:firstLine="540"/>
+        <w:contextualSpacing w:val="0"/>
+      </w:pPr>
+      <w:r>
+        <w:rPr>
+          <w:rtl w:val="0"/>
+        </w:rPr>
+      </w:r>
+    </w:p>
+    <w:p>
+      <w:pPr>
+        <w:keepNext w:val="0"/>
+        <w:keepLines w:val="0"/>
+        <w:widowControl w:val="0"/>
+        <w:ind w:firstLine="540"/>
+        <w:contextualSpacing w:val="0"/>
+      </w:pPr>
+      <w:r>
+        <w:rPr>
+          <w:rFonts w:ascii="Times New Roman" w:cs="Times New Roman" w:eastAsia="Times New Roman" w:hAnsi="Times New Roman"/>
+          <w:sz w:val="24"/>
+          <w:szCs w:val="24"/>
+          <w:rtl w:val="0"/>
+        </w:rPr>
+        <w:t xml:space="preserve">Гарри отчаянно старался совладать с собственным рваным дыханием. Визги девочек, валявшихся теперь вповалку на земле и друг на дружке, процессу не помогали.</w:t>
+      </w:r>
+    </w:p>
+    <w:p>
+      <w:pPr>
+        <w:keepNext w:val="0"/>
+        <w:keepLines w:val="0"/>
+        <w:widowControl w:val="0"/>
+        <w:ind w:firstLine="540"/>
+        <w:contextualSpacing w:val="0"/>
+      </w:pPr>
+      <w:r>
+        <w:rPr>
+          <w:rFonts w:ascii="Times New Roman" w:cs="Times New Roman" w:eastAsia="Times New Roman" w:hAnsi="Times New Roman"/>
+          <w:sz w:val="24"/>
+          <w:szCs w:val="24"/>
+          <w:rtl w:val="0"/>
+        </w:rPr>
+        <w:t xml:space="preserve">— Святые небеса! — воскликнул незнакомый человек, державший Гарри на руках. Его одежда была далеко не новой, а лицо — в едва различимых шрамах. — По-разному я себе представлял нашу следующую встречу, но и предположить не мог, что ты свалишься на меня прямо с неба.</w:t>
+      </w:r>
+    </w:p>
+    <w:p>
+      <w:pPr>
+        <w:keepNext w:val="0"/>
+        <w:keepLines w:val="0"/>
+        <w:widowControl w:val="0"/>
+        <w:ind w:firstLine="540"/>
+        <w:contextualSpacing w:val="0"/>
+      </w:pPr>
+      <w:r>
+        <w:rPr>
+          <w:rFonts w:ascii="Times New Roman" w:cs="Times New Roman" w:eastAsia="Times New Roman" w:hAnsi="Times New Roman"/>
+          <w:sz w:val="24"/>
+          <w:szCs w:val="24"/>
+          <w:rtl w:val="0"/>
+        </w:rPr>
+        <w:t xml:space="preserve">Гарри припомнил последнее, что он увидел: падающее тело. И с трудом выдохнул:</w:t>
+      </w:r>
+    </w:p>
+    <w:p>
+      <w:pPr>
+        <w:keepNext w:val="0"/>
+        <w:keepLines w:val="0"/>
+        <w:widowControl w:val="0"/>
+        <w:ind w:firstLine="540"/>
+        <w:contextualSpacing w:val="0"/>
+      </w:pPr>
+      <w:r>
+        <w:rPr>
+          <w:rFonts w:ascii="Times New Roman" w:cs="Times New Roman" w:eastAsia="Times New Roman" w:hAnsi="Times New Roman"/>
+          <w:sz w:val="24"/>
+          <w:szCs w:val="24"/>
+          <w:rtl w:val="0"/>
+        </w:rPr>
+        <w:t xml:space="preserve">— Профессор... Квиррелл...</w:t>
+      </w:r>
+    </w:p>
+    <w:p>
+      <w:pPr>
+        <w:keepNext w:val="0"/>
+        <w:keepLines w:val="0"/>
+        <w:widowControl w:val="0"/>
+        <w:ind w:firstLine="540"/>
+        <w:contextualSpacing w:val="0"/>
+      </w:pPr>
+      <w:r>
+        <w:rPr>
+          <w:rFonts w:ascii="Times New Roman" w:cs="Times New Roman" w:eastAsia="Times New Roman" w:hAnsi="Times New Roman"/>
+          <w:sz w:val="24"/>
+          <w:szCs w:val="24"/>
+          <w:rtl w:val="0"/>
+        </w:rPr>
+        <w:t xml:space="preserve">— С ним всё будет в порядке через пару часов, — ответил </w:t>
+      </w:r>
+      <w:ins w:author="Gleb Mazursky" w:id="5" w:date="2016-04-03T04:07:17Z">
+        <w:r>
+          <w:rPr>
+            <w:rFonts w:ascii="Times New Roman" w:cs="Times New Roman" w:eastAsia="Times New Roman" w:hAnsi="Times New Roman"/>
+            <w:sz w:val="24"/>
+            <w:szCs w:val="24"/>
+            <w:rtl w:val="0"/>
+          </w:rPr>
+          <w:t xml:space="preserve">незнакомец</w:t>
+        </w:r>
+      </w:ins>
+      <w:del w:author="Gleb Mazursky" w:id="5" w:date="2016-04-03T04:07:17Z">
+        <w:r>
+          <w:rPr>
+            <w:rFonts w:ascii="Times New Roman" w:cs="Times New Roman" w:eastAsia="Times New Roman" w:hAnsi="Times New Roman"/>
+            <w:sz w:val="24"/>
+            <w:szCs w:val="24"/>
+            <w:rtl w:val="0"/>
+          </w:rPr>
+          <w:delText xml:space="preserve">этот незнакомый человек</w:delText>
+        </w:r>
+      </w:del>
+      <w:r>
+        <w:rPr>
+          <w:rFonts w:ascii="Times New Roman" w:cs="Times New Roman" w:eastAsia="Times New Roman" w:hAnsi="Times New Roman"/>
+          <w:sz w:val="24"/>
+          <w:szCs w:val="24"/>
+          <w:rtl w:val="0"/>
+        </w:rPr>
+        <w:t xml:space="preserve">. — Он просто истощён. Я не думал, что такое возможно... Похоже, он разом сбил с ног </w:t>
+      </w:r>
+      <w:ins w:author="Gleb Mazursky" w:id="6" w:date="2016-04-03T04:07:30Z">
+        <w:r>
+          <w:rPr>
+            <w:rFonts w:ascii="Times New Roman" w:cs="Times New Roman" w:eastAsia="Times New Roman" w:hAnsi="Times New Roman"/>
+            <w:sz w:val="24"/>
+            <w:szCs w:val="24"/>
+            <w:rtl w:val="0"/>
+          </w:rPr>
+          <w:t xml:space="preserve">целых </w:t>
+        </w:r>
+      </w:ins>
       <w:r>
         <w:rPr>
           <w:rFonts w:ascii="Times New Roman" w:cs="Times New Roman" w:eastAsia="Times New Roman" w:hAnsi="Times New Roman"/>
@@ -1036,34 +1498,576 @@
           <w:szCs w:val="24"/>
           <w:rtl w:val="0"/>
         </w:rPr>
-        <w:t xml:space="preserve">с большим ускорением</w:t>
-      </w:r>
-      <w:r>
-        <w:rPr>
-          <w:rFonts w:ascii="Times New Roman" w:cs="Times New Roman" w:eastAsia="Times New Roman" w:hAnsi="Times New Roman"/>
-          <w:sz w:val="24"/>
-          <w:szCs w:val="24"/>
-          <w:rtl w:val="0"/>
-        </w:rPr>
-        <w:t xml:space="preserve">, чем могла бы вызвать сила тяжести...</w:t>
-      </w:r>
-    </w:p>
-    <w:p>
-      <w:pPr>
-        <w:keepNext w:val="0"/>
-        <w:keepLines w:val="0"/>
-        <w:widowControl w:val="0"/>
-        <w:ind w:firstLine="540"/>
-        <w:contextualSpacing w:val="0"/>
-      </w:pPr>
-      <w:r>
-        <w:rPr>
-          <w:rFonts w:ascii="Times New Roman" w:cs="Times New Roman" w:eastAsia="Times New Roman" w:hAnsi="Times New Roman"/>
-          <w:sz w:val="24"/>
-          <w:szCs w:val="24"/>
-          <w:rtl w:val="0"/>
-        </w:rPr>
-        <w:t xml:space="preserve">Рот Гарри уже захлёбывался криком, в то время как часть его мозга пыталась мыслить творчески, а другая часть пыталась прикинуть, сколько времени у него осталось на то, чтобы мыслить творчески, а ещё одна, совсем крошечная, — заметила, что он грохнется ещё прежде, чем закончит вычислять время...</w:t>
+        <w:t xml:space="preserve">двести учениц</w:t>
+      </w:r>
+      <w:r>
+        <w:rPr>
+          <w:rFonts w:ascii="Times New Roman" w:cs="Times New Roman" w:eastAsia="Times New Roman" w:hAnsi="Times New Roman"/>
+          <w:sz w:val="24"/>
+          <w:szCs w:val="24"/>
+          <w:rtl w:val="0"/>
+        </w:rPr>
+        <w:t xml:space="preserve">, чтобы наверняка зацепить ту, которая насылала на тебя проклятие...</w:t>
+      </w:r>
+    </w:p>
+    <w:p>
+      <w:pPr>
+        <w:keepNext w:val="0"/>
+        <w:keepLines w:val="0"/>
+        <w:widowControl w:val="0"/>
+        <w:ind w:firstLine="540"/>
+        <w:contextualSpacing w:val="0"/>
+      </w:pPr>
+      <w:r>
+        <w:rPr>
+          <w:rFonts w:ascii="Times New Roman" w:cs="Times New Roman" w:eastAsia="Times New Roman" w:hAnsi="Times New Roman"/>
+          <w:sz w:val="24"/>
+          <w:szCs w:val="24"/>
+          <w:rtl w:val="0"/>
+        </w:rPr>
+        <w:t xml:space="preserve">Мужчина мягко поставил Гарри на землю, поддерживая его.</w:t>
+      </w:r>
+    </w:p>
+    <w:p>
+      <w:pPr>
+        <w:keepNext w:val="0"/>
+        <w:keepLines w:val="0"/>
+        <w:widowControl w:val="0"/>
+        <w:ind w:firstLine="540"/>
+        <w:contextualSpacing w:val="0"/>
+      </w:pPr>
+      <w:r>
+        <w:rPr>
+          <w:rFonts w:ascii="Times New Roman" w:cs="Times New Roman" w:eastAsia="Times New Roman" w:hAnsi="Times New Roman"/>
+          <w:sz w:val="24"/>
+          <w:szCs w:val="24"/>
+          <w:rtl w:val="0"/>
+        </w:rPr>
+        <w:t xml:space="preserve">Осторожно восстановив равновесие, Гарри кивнул.</w:t>
+      </w:r>
+    </w:p>
+    <w:p>
+      <w:pPr>
+        <w:keepNext w:val="0"/>
+        <w:keepLines w:val="0"/>
+        <w:widowControl w:val="0"/>
+        <w:ind w:firstLine="540"/>
+        <w:contextualSpacing w:val="0"/>
+      </w:pPr>
+      <w:r>
+        <w:rPr>
+          <w:rFonts w:ascii="Times New Roman" w:cs="Times New Roman" w:eastAsia="Times New Roman" w:hAnsi="Times New Roman"/>
+          <w:sz w:val="24"/>
+          <w:szCs w:val="24"/>
+          <w:rtl w:val="0"/>
+        </w:rPr>
+        <w:t xml:space="preserve">Тот отпустил его, и Гарри немедленно упал.</w:t>
+      </w:r>
+    </w:p>
+    <w:p>
+      <w:pPr>
+        <w:keepNext w:val="0"/>
+        <w:keepLines w:val="0"/>
+        <w:widowControl w:val="0"/>
+        <w:ind w:firstLine="540"/>
+        <w:contextualSpacing w:val="0"/>
+      </w:pPr>
+      <w:r>
+        <w:rPr>
+          <w:rFonts w:ascii="Times New Roman" w:cs="Times New Roman" w:eastAsia="Times New Roman" w:hAnsi="Times New Roman"/>
+          <w:sz w:val="24"/>
+          <w:szCs w:val="24"/>
+          <w:rtl w:val="0"/>
+        </w:rPr>
+        <w:t xml:space="preserve">Мужчина снова помог ему встать на ноги. Всё это время он старался держаться между Гарри и толпой девочек, которые уже потихоньку поднимались с земли. Мужчина постоянно бросал короткие взгляды в их сторону.</w:t>
+      </w:r>
+    </w:p>
+    <w:p>
+      <w:pPr>
+        <w:keepNext w:val="0"/>
+        <w:keepLines w:val="0"/>
+        <w:widowControl w:val="0"/>
+        <w:ind w:firstLine="540"/>
+        <w:contextualSpacing w:val="0"/>
+      </w:pPr>
+      <w:r>
+        <w:rPr>
+          <w:rFonts w:ascii="Times New Roman" w:cs="Times New Roman" w:eastAsia="Times New Roman" w:hAnsi="Times New Roman"/>
+          <w:sz w:val="24"/>
+          <w:szCs w:val="24"/>
+          <w:rtl w:val="0"/>
+        </w:rPr>
+        <w:t xml:space="preserve">— Гарри, — тихо и очень серьёзно сказал он. — Ты можешь хоть отдалённо предположить, какая из этих девочек может желать тебе смерти?</w:t>
+      </w:r>
+    </w:p>
+    <w:p>
+      <w:pPr>
+        <w:keepNext w:val="0"/>
+        <w:keepLines w:val="0"/>
+        <w:widowControl w:val="0"/>
+        <w:ind w:firstLine="540"/>
+        <w:contextualSpacing w:val="0"/>
+      </w:pPr>
+      <w:r>
+        <w:rPr>
+          <w:rFonts w:ascii="Times New Roman" w:cs="Times New Roman" w:eastAsia="Times New Roman" w:hAnsi="Times New Roman"/>
+          <w:sz w:val="24"/>
+          <w:szCs w:val="24"/>
+          <w:rtl w:val="0"/>
+        </w:rPr>
+        <w:t xml:space="preserve">— Это не убийство, — раздался сдавленный голос. — Это скудоумие.</w:t>
+      </w:r>
+    </w:p>
+    <w:p>
+      <w:pPr>
+        <w:keepNext w:val="0"/>
+        <w:keepLines w:val="0"/>
+        <w:widowControl w:val="0"/>
+        <w:ind w:firstLine="540"/>
+        <w:contextualSpacing w:val="0"/>
+      </w:pPr>
+      <w:r>
+        <w:rPr>
+          <w:rFonts w:ascii="Times New Roman" w:cs="Times New Roman" w:eastAsia="Times New Roman" w:hAnsi="Times New Roman"/>
+          <w:sz w:val="24"/>
+          <w:szCs w:val="24"/>
+          <w:rtl w:val="0"/>
+        </w:rPr>
+        <w:t xml:space="preserve">Тут </w:t>
+      </w:r>
+      <w:ins w:author="Gleb Mazursky" w:id="7" w:date="2016-04-03T04:09:47Z">
+        <w:r>
+          <w:rPr>
+            <w:rFonts w:ascii="Times New Roman" w:cs="Times New Roman" w:eastAsia="Times New Roman" w:hAnsi="Times New Roman"/>
+            <w:sz w:val="24"/>
+            <w:szCs w:val="24"/>
+            <w:rtl w:val="0"/>
+          </w:rPr>
+          <w:t xml:space="preserve">незнакомец</w:t>
+        </w:r>
+      </w:ins>
+      <w:del w:author="Gleb Mazursky" w:id="7" w:date="2016-04-03T04:09:47Z">
+        <w:r>
+          <w:rPr>
+            <w:rFonts w:ascii="Times New Roman" w:cs="Times New Roman" w:eastAsia="Times New Roman" w:hAnsi="Times New Roman"/>
+            <w:sz w:val="24"/>
+            <w:szCs w:val="24"/>
+            <w:rtl w:val="0"/>
+          </w:rPr>
+          <w:delText xml:space="preserve">незнакомый мужчина</w:delText>
+        </w:r>
+      </w:del>
+      <w:r>
+        <w:rPr>
+          <w:rFonts w:ascii="Times New Roman" w:cs="Times New Roman" w:eastAsia="Times New Roman" w:hAnsi="Times New Roman"/>
+          <w:sz w:val="24"/>
+          <w:szCs w:val="24"/>
+          <w:rtl w:val="0"/>
+        </w:rPr>
+        <w:t xml:space="preserve"> сам чуть не упал. На лице у него было написано полнейшее потрясение.</w:t>
+      </w:r>
+    </w:p>
+    <w:p>
+      <w:pPr>
+        <w:keepNext w:val="0"/>
+        <w:keepLines w:val="0"/>
+        <w:widowControl w:val="0"/>
+        <w:ind w:firstLine="540"/>
+        <w:contextualSpacing w:val="0"/>
+      </w:pPr>
+      <w:r>
+        <w:rPr>
+          <w:rFonts w:ascii="Times New Roman" w:cs="Times New Roman" w:eastAsia="Times New Roman" w:hAnsi="Times New Roman"/>
+          <w:sz w:val="24"/>
+          <w:szCs w:val="24"/>
+          <w:rtl w:val="0"/>
+        </w:rPr>
+        <w:t xml:space="preserve">Профессор Квиррелл уже принял сидячее положение на том месте, где ранее повалился наземь.</w:t>
+      </w:r>
+    </w:p>
+    <w:p>
+      <w:pPr>
+        <w:keepNext w:val="0"/>
+        <w:keepLines w:val="0"/>
+        <w:widowControl w:val="0"/>
+        <w:ind w:firstLine="540"/>
+        <w:contextualSpacing w:val="0"/>
+      </w:pPr>
+      <w:r>
+        <w:rPr>
+          <w:rFonts w:ascii="Times New Roman" w:cs="Times New Roman" w:eastAsia="Times New Roman" w:hAnsi="Times New Roman"/>
+          <w:sz w:val="24"/>
+          <w:szCs w:val="24"/>
+          <w:rtl w:val="0"/>
+        </w:rPr>
+        <w:t xml:space="preserve">— Святые небеса! — выдохнул человек. — Вы ведь не должны...</w:t>
+      </w:r>
+    </w:p>
+    <w:p>
+      <w:pPr>
+        <w:keepNext w:val="0"/>
+        <w:keepLines w:val="0"/>
+        <w:widowControl w:val="0"/>
+        <w:ind w:firstLine="540"/>
+        <w:contextualSpacing w:val="0"/>
+      </w:pPr>
+      <w:r>
+        <w:rPr>
+          <w:rFonts w:ascii="Times New Roman" w:cs="Times New Roman" w:eastAsia="Times New Roman" w:hAnsi="Times New Roman"/>
+          <w:sz w:val="24"/>
+          <w:szCs w:val="24"/>
+          <w:rtl w:val="0"/>
+        </w:rPr>
+        <w:t xml:space="preserve">— Мистер Люпин, вы не о том беспокоитесь. Ни один волшебник, как бы он ни был силён, не станет полагаться лишь на силу, накладывая подобные чары. Действовать следует </w:t>
+      </w:r>
+      <w:r>
+        <w:rPr>
+          <w:rFonts w:ascii="Times New Roman" w:cs="Times New Roman" w:eastAsia="Times New Roman" w:hAnsi="Times New Roman"/>
+          <w:i w:val="1"/>
+          <w:sz w:val="24"/>
+          <w:szCs w:val="24"/>
+          <w:rtl w:val="0"/>
+        </w:rPr>
+        <w:t xml:space="preserve">эффективно</w:t>
+      </w:r>
+      <w:r>
+        <w:rPr>
+          <w:rFonts w:ascii="Times New Roman" w:cs="Times New Roman" w:eastAsia="Times New Roman" w:hAnsi="Times New Roman"/>
+          <w:sz w:val="24"/>
+          <w:szCs w:val="24"/>
+          <w:rtl w:val="0"/>
+        </w:rPr>
+        <w:t xml:space="preserve">!</w:t>
+      </w:r>
+      <w:r>
+        <w:rPr>
+          <w:rtl w:val="0"/>
+        </w:rPr>
+      </w:r>
+    </w:p>
+    <w:p>
+      <w:pPr>
+        <w:keepNext w:val="0"/>
+        <w:keepLines w:val="0"/>
+        <w:widowControl w:val="0"/>
+        <w:ind w:firstLine="540"/>
+        <w:contextualSpacing w:val="0"/>
+      </w:pPr>
+      <w:r>
+        <w:rPr>
+          <w:rFonts w:ascii="Times New Roman" w:cs="Times New Roman" w:eastAsia="Times New Roman" w:hAnsi="Times New Roman"/>
+          <w:sz w:val="24"/>
+          <w:szCs w:val="24"/>
+          <w:rtl w:val="0"/>
+        </w:rPr>
+        <w:t xml:space="preserve">Но вставать профессор Квиррелл всё же не стал.</w:t>
+      </w:r>
+    </w:p>
+    <w:p>
+      <w:pPr>
+        <w:keepNext w:val="0"/>
+        <w:keepLines w:val="0"/>
+        <w:widowControl w:val="0"/>
+        <w:ind w:firstLine="540"/>
+        <w:contextualSpacing w:val="0"/>
+      </w:pPr>
+      <w:r>
+        <w:rPr>
+          <w:rFonts w:ascii="Times New Roman" w:cs="Times New Roman" w:eastAsia="Times New Roman" w:hAnsi="Times New Roman"/>
+          <w:sz w:val="24"/>
+          <w:szCs w:val="24"/>
+          <w:rtl w:val="0"/>
+        </w:rPr>
+        <w:t xml:space="preserve">— Спасибо, — шепнул Гарри. Затем поблагодарил и незнаком</w:t>
+      </w:r>
+      <w:ins w:author="Gleb Mazursky" w:id="8" w:date="2016-04-03T04:11:02Z">
+        <w:r>
+          <w:rPr>
+            <w:rFonts w:ascii="Times New Roman" w:cs="Times New Roman" w:eastAsia="Times New Roman" w:hAnsi="Times New Roman"/>
+            <w:sz w:val="24"/>
+            <w:szCs w:val="24"/>
+            <w:rtl w:val="0"/>
+          </w:rPr>
+          <w:t xml:space="preserve">ц</w:t>
+        </w:r>
+      </w:ins>
+      <w:del w:author="Gleb Mazursky" w:id="8" w:date="2016-04-03T04:11:02Z">
+        <w:r>
+          <w:rPr>
+            <w:rFonts w:ascii="Times New Roman" w:cs="Times New Roman" w:eastAsia="Times New Roman" w:hAnsi="Times New Roman"/>
+            <w:sz w:val="24"/>
+            <w:szCs w:val="24"/>
+            <w:rtl w:val="0"/>
+          </w:rPr>
+          <w:delText xml:space="preserve">ого человек</w:delText>
+        </w:r>
+      </w:del>
+      <w:r>
+        <w:rPr>
+          <w:rFonts w:ascii="Times New Roman" w:cs="Times New Roman" w:eastAsia="Times New Roman" w:hAnsi="Times New Roman"/>
+          <w:sz w:val="24"/>
+          <w:szCs w:val="24"/>
+          <w:rtl w:val="0"/>
+        </w:rPr>
+        <w:t xml:space="preserve">а рядом.</w:t>
+      </w:r>
+    </w:p>
+    <w:p>
+      <w:pPr>
+        <w:keepNext w:val="0"/>
+        <w:keepLines w:val="0"/>
+        <w:widowControl w:val="0"/>
+        <w:ind w:firstLine="540"/>
+        <w:contextualSpacing w:val="0"/>
+      </w:pPr>
+      <w:r>
+        <w:rPr>
+          <w:rFonts w:ascii="Times New Roman" w:cs="Times New Roman" w:eastAsia="Times New Roman" w:hAnsi="Times New Roman"/>
+          <w:sz w:val="24"/>
+          <w:szCs w:val="24"/>
+          <w:rtl w:val="0"/>
+        </w:rPr>
+        <w:t xml:space="preserve">— Что произошло? — спросил тот.</w:t>
+      </w:r>
+    </w:p>
+    <w:p>
+      <w:pPr>
+        <w:keepNext w:val="0"/>
+        <w:keepLines w:val="0"/>
+        <w:widowControl w:val="0"/>
+        <w:ind w:firstLine="540"/>
+        <w:contextualSpacing w:val="0"/>
+      </w:pPr>
+      <w:r>
+        <w:rPr>
+          <w:rFonts w:ascii="Times New Roman" w:cs="Times New Roman" w:eastAsia="Times New Roman" w:hAnsi="Times New Roman"/>
+          <w:sz w:val="24"/>
+          <w:szCs w:val="24"/>
+          <w:rtl w:val="0"/>
+        </w:rPr>
+        <w:t xml:space="preserve">— Я должен был это предвидеть, — с жёстким осуждением отозвался профессор Квиррелл. — Некоторые девочки попытались направить падающего мистера Поттера к себе в объятья. Полагаю, каждая из них думала, что всё пройдёт в лучшем виде.</w:t>
+      </w:r>
+    </w:p>
+    <w:p>
+      <w:pPr>
+        <w:keepNext w:val="0"/>
+        <w:keepLines w:val="0"/>
+        <w:widowControl w:val="0"/>
+        <w:ind w:firstLine="540"/>
+        <w:contextualSpacing w:val="0"/>
+      </w:pPr>
+      <w:r>
+        <w:rPr>
+          <w:rFonts w:ascii="Times New Roman" w:cs="Times New Roman" w:eastAsia="Times New Roman" w:hAnsi="Times New Roman"/>
+          <w:sz w:val="24"/>
+          <w:szCs w:val="24"/>
+          <w:rtl w:val="0"/>
+        </w:rPr>
+        <w:t xml:space="preserve">Ой.</w:t>
+      </w:r>
+    </w:p>
+    <w:p>
+      <w:pPr>
+        <w:keepNext w:val="0"/>
+        <w:keepLines w:val="0"/>
+        <w:widowControl w:val="0"/>
+        <w:ind w:firstLine="540"/>
+        <w:contextualSpacing w:val="0"/>
+      </w:pPr>
+      <w:r>
+        <w:rPr>
+          <w:rFonts w:ascii="Times New Roman" w:cs="Times New Roman" w:eastAsia="Times New Roman" w:hAnsi="Times New Roman"/>
+          <w:sz w:val="24"/>
+          <w:szCs w:val="24"/>
+          <w:rtl w:val="0"/>
+        </w:rPr>
+        <w:t xml:space="preserve">— Считайте это уроком предусмотрительности, мистер Поттер, — сказал профессор Квиррелл. — Если бы я </w:t>
+      </w:r>
+      <w:ins w:author="Gleb Mazursky" w:id="9" w:date="2016-04-03T04:12:04Z">
+        <w:r>
+          <w:rPr>
+            <w:rFonts w:ascii="Times New Roman" w:cs="Times New Roman" w:eastAsia="Times New Roman" w:hAnsi="Times New Roman"/>
+            <w:sz w:val="24"/>
+            <w:szCs w:val="24"/>
+            <w:rtl w:val="0"/>
+          </w:rPr>
+          <w:t xml:space="preserve">прямо </w:t>
+        </w:r>
+      </w:ins>
+      <w:r>
+        <w:rPr>
+          <w:rFonts w:ascii="Times New Roman" w:cs="Times New Roman" w:eastAsia="Times New Roman" w:hAnsi="Times New Roman"/>
+          <w:sz w:val="24"/>
+          <w:szCs w:val="24"/>
+          <w:rtl w:val="0"/>
+        </w:rPr>
+        <w:t xml:space="preserve">не </w:t>
+      </w:r>
+      <w:r>
+        <w:rPr>
+          <w:rFonts w:ascii="Times New Roman" w:cs="Times New Roman" w:eastAsia="Times New Roman" w:hAnsi="Times New Roman"/>
+          <w:i w:val="1"/>
+          <w:sz w:val="24"/>
+          <w:szCs w:val="24"/>
+          <w:rtl w:val="0"/>
+        </w:rPr>
+        <w:t xml:space="preserve">настоял</w:t>
+      </w:r>
+      <w:r>
+        <w:rPr>
+          <w:rFonts w:ascii="Times New Roman" w:cs="Times New Roman" w:eastAsia="Times New Roman" w:hAnsi="Times New Roman"/>
+          <w:sz w:val="24"/>
+          <w:szCs w:val="24"/>
+          <w:rtl w:val="0"/>
+        </w:rPr>
+        <w:t xml:space="preserve">, чтобы на этом скромном мероприятии присутствовало как минимум двое взрослых наблюдателей, и что мы </w:t>
+      </w:r>
+      <w:r>
+        <w:rPr>
+          <w:rFonts w:ascii="Times New Roman" w:cs="Times New Roman" w:eastAsia="Times New Roman" w:hAnsi="Times New Roman"/>
+          <w:i w:val="1"/>
+          <w:sz w:val="24"/>
+          <w:szCs w:val="24"/>
+          <w:rtl w:val="0"/>
+        </w:rPr>
+        <w:t xml:space="preserve">оба</w:t>
+      </w:r>
+      <w:r>
+        <w:rPr>
+          <w:rFonts w:ascii="Times New Roman" w:cs="Times New Roman" w:eastAsia="Times New Roman" w:hAnsi="Times New Roman"/>
+          <w:sz w:val="24"/>
+          <w:szCs w:val="24"/>
+          <w:rtl w:val="0"/>
+        </w:rPr>
+        <w:t xml:space="preserve"> должны держать палочки наготове, мистера Люпина могло бы не оказаться рядом, чтобы замедлить ваше падение, и вы бы серьёзно пострадали.</w:t>
+      </w:r>
+    </w:p>
+    <w:p>
+      <w:pPr>
+        <w:keepNext w:val="0"/>
+        <w:keepLines w:val="0"/>
+        <w:widowControl w:val="0"/>
+        <w:ind w:firstLine="540"/>
+        <w:contextualSpacing w:val="0"/>
+      </w:pPr>
+      <w:r>
+        <w:rPr>
+          <w:rFonts w:ascii="Times New Roman" w:cs="Times New Roman" w:eastAsia="Times New Roman" w:hAnsi="Times New Roman"/>
+          <w:i w:val="1"/>
+          <w:sz w:val="24"/>
+          <w:szCs w:val="24"/>
+          <w:rtl w:val="0"/>
+        </w:rPr>
+        <w:t xml:space="preserve">— </w:t>
+      </w:r>
+      <w:r>
+        <w:rPr>
+          <w:rFonts w:ascii="Times New Roman" w:cs="Times New Roman" w:eastAsia="Times New Roman" w:hAnsi="Times New Roman"/>
+          <w:i w:val="1"/>
+          <w:sz w:val="24"/>
+          <w:szCs w:val="24"/>
+          <w:rtl w:val="0"/>
+        </w:rPr>
+        <w:t xml:space="preserve">Сэр!</w:t>
+      </w:r>
+      <w:r>
+        <w:rPr>
+          <w:rFonts w:ascii="Times New Roman" w:cs="Times New Roman" w:eastAsia="Times New Roman" w:hAnsi="Times New Roman"/>
+          <w:sz w:val="24"/>
+          <w:szCs w:val="24"/>
+          <w:rtl w:val="0"/>
+        </w:rPr>
+        <w:t xml:space="preserve"> — воскликнул этот человек... мистер Люпин, очевидно. — Не следует говорить мальчику о таких вещах!</w:t>
+      </w:r>
+    </w:p>
+    <w:p>
+      <w:pPr>
+        <w:keepNext w:val="0"/>
+        <w:keepLines w:val="0"/>
+        <w:widowControl w:val="0"/>
+        <w:ind w:firstLine="540"/>
+        <w:contextualSpacing w:val="0"/>
+      </w:pPr>
+      <w:r>
+        <w:rPr>
+          <w:rFonts w:ascii="Times New Roman" w:cs="Times New Roman" w:eastAsia="Times New Roman" w:hAnsi="Times New Roman"/>
+          <w:sz w:val="24"/>
+          <w:szCs w:val="24"/>
+          <w:rtl w:val="0"/>
+        </w:rPr>
+        <w:t xml:space="preserve">— Кто... — начал Гарри.</w:t>
+      </w:r>
+    </w:p>
+    <w:p>
+      <w:pPr>
+        <w:keepNext w:val="0"/>
+        <w:keepLines w:val="0"/>
+        <w:widowControl w:val="0"/>
+        <w:ind w:firstLine="540"/>
+        <w:contextualSpacing w:val="0"/>
+      </w:pPr>
+      <w:r>
+        <w:rPr>
+          <w:rFonts w:ascii="Times New Roman" w:cs="Times New Roman" w:eastAsia="Times New Roman" w:hAnsi="Times New Roman"/>
+          <w:sz w:val="24"/>
+          <w:szCs w:val="24"/>
+          <w:rtl w:val="0"/>
+        </w:rPr>
+        <w:t xml:space="preserve">— Единственный человек, кроме меня, который был свободен для роли наблюдателя, — ответил профессор Квиррелл. — Позвольте представить вам Ремуса Люпина. Он прибыл сюда на время, чтобы провести инструктаж по чарам Патронуса. Хотя, насколько я понял, вы уже встречались.</w:t>
+      </w:r>
+    </w:p>
+    <w:p>
+      <w:pPr>
+        <w:keepNext w:val="0"/>
+        <w:keepLines w:val="0"/>
+        <w:widowControl w:val="0"/>
+        <w:ind w:firstLine="540"/>
+        <w:contextualSpacing w:val="0"/>
+      </w:pPr>
+      <w:r>
+        <w:rPr>
+          <w:rFonts w:ascii="Times New Roman" w:cs="Times New Roman" w:eastAsia="Times New Roman" w:hAnsi="Times New Roman"/>
+          <w:sz w:val="24"/>
+          <w:szCs w:val="24"/>
+          <w:rtl w:val="0"/>
+        </w:rPr>
+        <w:t xml:space="preserve">Гарри в замешательстве рассматривал представленного ему человека. Он бы запомнил это лицо в едва различимых шрамах и эту странную мягкую улыбку.</w:t>
+      </w:r>
+    </w:p>
+    <w:p>
+      <w:pPr>
+        <w:keepNext w:val="0"/>
+        <w:keepLines w:val="0"/>
+        <w:widowControl w:val="0"/>
+        <w:ind w:firstLine="540"/>
+        <w:contextualSpacing w:val="0"/>
+      </w:pPr>
+      <w:r>
+        <w:rPr>
+          <w:rFonts w:ascii="Times New Roman" w:cs="Times New Roman" w:eastAsia="Times New Roman" w:hAnsi="Times New Roman"/>
+          <w:sz w:val="24"/>
+          <w:szCs w:val="24"/>
+          <w:rtl w:val="0"/>
+        </w:rPr>
+        <w:t xml:space="preserve">— Где мы встречались? — спросил он.</w:t>
+      </w:r>
+    </w:p>
+    <w:p>
+      <w:pPr>
+        <w:keepNext w:val="0"/>
+        <w:keepLines w:val="0"/>
+        <w:widowControl w:val="0"/>
+        <w:ind w:firstLine="540"/>
+        <w:contextualSpacing w:val="0"/>
+      </w:pPr>
+      <w:r>
+        <w:rPr>
+          <w:rFonts w:ascii="Times New Roman" w:cs="Times New Roman" w:eastAsia="Times New Roman" w:hAnsi="Times New Roman"/>
+          <w:sz w:val="24"/>
+          <w:szCs w:val="24"/>
+          <w:rtl w:val="0"/>
+        </w:rPr>
+        <w:t xml:space="preserve">— В Годриковой лощине, — ответил мужчина. — Я сменил тебе немало пелёнок.</w:t>
       </w:r>
     </w:p>
     <w:p>
@@ -1128,79 +2132,38 @@
           <w:szCs w:val="24"/>
           <w:rtl w:val="0"/>
         </w:rPr>
-        <w:t xml:space="preserve">Гарри отчаянно старался совладать с собственным рваным дыханием. Визги девочек, валявшихся теперь вповалку на земле и друг на дружке, процессу не помогали.</w:t>
-      </w:r>
-    </w:p>
-    <w:p>
-      <w:pPr>
-        <w:keepNext w:val="0"/>
-        <w:keepLines w:val="0"/>
-        <w:widowControl w:val="0"/>
-        <w:ind w:firstLine="540"/>
-        <w:contextualSpacing w:val="0"/>
-      </w:pPr>
-      <w:r>
-        <w:rPr>
-          <w:rFonts w:ascii="Times New Roman" w:cs="Times New Roman" w:eastAsia="Times New Roman" w:hAnsi="Times New Roman"/>
-          <w:sz w:val="24"/>
-          <w:szCs w:val="24"/>
-          <w:rtl w:val="0"/>
-        </w:rPr>
-        <w:t xml:space="preserve">— Святые небеса! — воскликнул незнакомый человек, державший Гарри на руках. Его одежда была далеко не новой, а лицо — в едва различимых шрамах. — По-разному я себе представлял нашу следующую встречу, но и предположить не мог, что ты свалишься на меня прямо с неба.</w:t>
-      </w:r>
-    </w:p>
-    <w:p>
-      <w:pPr>
-        <w:keepNext w:val="0"/>
-        <w:keepLines w:val="0"/>
-        <w:widowControl w:val="0"/>
-        <w:ind w:firstLine="540"/>
-        <w:contextualSpacing w:val="0"/>
-      </w:pPr>
-      <w:r>
-        <w:rPr>
-          <w:rFonts w:ascii="Times New Roman" w:cs="Times New Roman" w:eastAsia="Times New Roman" w:hAnsi="Times New Roman"/>
-          <w:sz w:val="24"/>
-          <w:szCs w:val="24"/>
-          <w:rtl w:val="0"/>
-        </w:rPr>
-        <w:t xml:space="preserve">Гарри припомнил последнее, что он увидел: падающее тело. И с трудом выдохнул:</w:t>
-      </w:r>
-    </w:p>
-    <w:p>
-      <w:pPr>
-        <w:keepNext w:val="0"/>
-        <w:keepLines w:val="0"/>
-        <w:widowControl w:val="0"/>
-        <w:ind w:firstLine="540"/>
-        <w:contextualSpacing w:val="0"/>
-      </w:pPr>
-      <w:r>
-        <w:rPr>
-          <w:rFonts w:ascii="Times New Roman" w:cs="Times New Roman" w:eastAsia="Times New Roman" w:hAnsi="Times New Roman"/>
-          <w:sz w:val="24"/>
-          <w:szCs w:val="24"/>
-          <w:rtl w:val="0"/>
-        </w:rPr>
-        <w:t xml:space="preserve">— Профессор... Квиррелл...</w:t>
-      </w:r>
-    </w:p>
-    <w:p>
-      <w:pPr>
-        <w:keepNext w:val="0"/>
-        <w:keepLines w:val="0"/>
-        <w:widowControl w:val="0"/>
-        <w:ind w:firstLine="540"/>
-        <w:contextualSpacing w:val="0"/>
-      </w:pPr>
-      <w:r>
-        <w:rPr>
-          <w:rFonts w:ascii="Times New Roman" w:cs="Times New Roman" w:eastAsia="Times New Roman" w:hAnsi="Times New Roman"/>
-          <w:sz w:val="24"/>
-          <w:szCs w:val="24"/>
-          <w:rtl w:val="0"/>
-        </w:rPr>
-        <w:t xml:space="preserve">— С ним всё будет в порядке через пару часов, — ответил этот незнакомый человек. — Он просто истощён. Я не думал, что такое возможно... Похоже, он разом сбил с ног </w:t>
+        <w:t xml:space="preserve">Временным кабинетом мистера Люпина стала маленькая комната с каменными стенами и небольшим деревянным столом. Гарри не мог со своего места рассмотреть, на чём мистер Люпин сидел, и предположил, что это маленький табурет вроде того, что стоял у стола. Гарри также предположил, что, поскольку мистер Люпин не пробудет в Хогвартсе долго и не собирается часто пользоваться кабинетом, </w:t>
+      </w:r>
+      <w:ins w:author="Gleb Mazursky" w:id="10" w:date="2016-04-03T04:16:41Z">
+        <w:r>
+          <w:rPr>
+            <w:rFonts w:ascii="Times New Roman" w:cs="Times New Roman" w:eastAsia="Times New Roman" w:hAnsi="Times New Roman"/>
+            <w:sz w:val="24"/>
+            <w:szCs w:val="24"/>
+            <w:rtl w:val="0"/>
+          </w:rPr>
+          <w:t xml:space="preserve">тот </w:t>
+        </w:r>
+      </w:ins>
+      <w:del w:author="Gleb Mazursky" w:id="10" w:date="2016-04-03T04:16:41Z">
+        <w:r>
+          <w:rPr>
+            <w:rFonts w:ascii="Times New Roman" w:cs="Times New Roman" w:eastAsia="Times New Roman" w:hAnsi="Times New Roman"/>
+            <w:sz w:val="24"/>
+            <w:szCs w:val="24"/>
+            <w:rtl w:val="0"/>
+          </w:rPr>
+          <w:delText xml:space="preserve">он </w:delText>
+        </w:r>
+      </w:del>
+      <w:r>
+        <w:rPr>
+          <w:rFonts w:ascii="Times New Roman" w:cs="Times New Roman" w:eastAsia="Times New Roman" w:hAnsi="Times New Roman"/>
+          <w:sz w:val="24"/>
+          <w:szCs w:val="24"/>
+          <w:rtl w:val="0"/>
+        </w:rPr>
+        <w:t xml:space="preserve">попросил домовых эльфов не усердствовать понапрасну. Нежелание беспокоить домовых эльфов немало говорило о человеке. Конкретнее, это говорило о том, что он был распределён на Пуффендуй, поскольку, по наблюдениям Гарри, Гермиона была единственным человеком не с Пуффендуя, кто не хотел лишний раз тревожить домовых эльфов. (Сам Гарри считал её угрызения совести глупыми. Кто бы изначально ни создал домовых эльфов, он, очевидно, был неописуемым злодеем. Но из этого никак не следовало, что Гермиона поступает правильно </w:t>
       </w:r>
       <w:r>
         <w:rPr>
@@ -1210,196 +2173,34 @@
           <w:szCs w:val="24"/>
           <w:rtl w:val="0"/>
         </w:rPr>
-        <w:t xml:space="preserve">двести учениц</w:t>
-      </w:r>
-      <w:r>
-        <w:rPr>
-          <w:rFonts w:ascii="Times New Roman" w:cs="Times New Roman" w:eastAsia="Times New Roman" w:hAnsi="Times New Roman"/>
-          <w:sz w:val="24"/>
-          <w:szCs w:val="24"/>
-          <w:rtl w:val="0"/>
-        </w:rPr>
-        <w:t xml:space="preserve">, чтобы наверняка зацепить ту, которая насылала на тебя проклятие...</w:t>
-      </w:r>
-    </w:p>
-    <w:p>
-      <w:pPr>
-        <w:keepNext w:val="0"/>
-        <w:keepLines w:val="0"/>
-        <w:widowControl w:val="0"/>
-        <w:ind w:firstLine="540"/>
-        <w:contextualSpacing w:val="0"/>
-      </w:pPr>
-      <w:r>
-        <w:rPr>
-          <w:rFonts w:ascii="Times New Roman" w:cs="Times New Roman" w:eastAsia="Times New Roman" w:hAnsi="Times New Roman"/>
-          <w:sz w:val="24"/>
-          <w:szCs w:val="24"/>
-          <w:rtl w:val="0"/>
-        </w:rPr>
-        <w:t xml:space="preserve">Мужчина мягко поставил Гарри на землю, поддерживая его.</w:t>
-      </w:r>
-    </w:p>
-    <w:p>
-      <w:pPr>
-        <w:keepNext w:val="0"/>
-        <w:keepLines w:val="0"/>
-        <w:widowControl w:val="0"/>
-        <w:ind w:firstLine="540"/>
-        <w:contextualSpacing w:val="0"/>
-      </w:pPr>
-      <w:r>
-        <w:rPr>
-          <w:rFonts w:ascii="Times New Roman" w:cs="Times New Roman" w:eastAsia="Times New Roman" w:hAnsi="Times New Roman"/>
-          <w:sz w:val="24"/>
-          <w:szCs w:val="24"/>
-          <w:rtl w:val="0"/>
-        </w:rPr>
-        <w:t xml:space="preserve">Осторожно восстановив равновесие, Гарри кивнул.</w:t>
-      </w:r>
-    </w:p>
-    <w:p>
-      <w:pPr>
-        <w:keepNext w:val="0"/>
-        <w:keepLines w:val="0"/>
-        <w:widowControl w:val="0"/>
-        <w:ind w:firstLine="540"/>
-        <w:contextualSpacing w:val="0"/>
-      </w:pPr>
-      <w:r>
-        <w:rPr>
-          <w:rFonts w:ascii="Times New Roman" w:cs="Times New Roman" w:eastAsia="Times New Roman" w:hAnsi="Times New Roman"/>
-          <w:sz w:val="24"/>
-          <w:szCs w:val="24"/>
-          <w:rtl w:val="0"/>
-        </w:rPr>
-        <w:t xml:space="preserve">Тот отпустил его, и Гарри немедленно упал.</w:t>
-      </w:r>
-    </w:p>
-    <w:p>
-      <w:pPr>
-        <w:keepNext w:val="0"/>
-        <w:keepLines w:val="0"/>
-        <w:widowControl w:val="0"/>
-        <w:ind w:firstLine="540"/>
-        <w:contextualSpacing w:val="0"/>
-      </w:pPr>
-      <w:r>
-        <w:rPr>
-          <w:rFonts w:ascii="Times New Roman" w:cs="Times New Roman" w:eastAsia="Times New Roman" w:hAnsi="Times New Roman"/>
-          <w:sz w:val="24"/>
-          <w:szCs w:val="24"/>
-          <w:rtl w:val="0"/>
-        </w:rPr>
-        <w:t xml:space="preserve">Мужчина снова помог ему встать на ноги. Всё это время он старался держаться между Гарри и толпой девочек, которые уже потихоньку поднимались с земли. Мужчина постоянно бросал короткие взгляды в их сторону.</w:t>
-      </w:r>
-    </w:p>
-    <w:p>
-      <w:pPr>
-        <w:keepNext w:val="0"/>
-        <w:keepLines w:val="0"/>
-        <w:widowControl w:val="0"/>
-        <w:ind w:firstLine="540"/>
-        <w:contextualSpacing w:val="0"/>
-      </w:pPr>
-      <w:r>
-        <w:rPr>
-          <w:rFonts w:ascii="Times New Roman" w:cs="Times New Roman" w:eastAsia="Times New Roman" w:hAnsi="Times New Roman"/>
-          <w:sz w:val="24"/>
-          <w:szCs w:val="24"/>
-          <w:rtl w:val="0"/>
-        </w:rPr>
-        <w:t xml:space="preserve">— Гарри, — тихо и очень серьёзно сказал он. — Ты можешь хоть отдалённо предположить, какая из этих девочек может желать тебе смерти?</w:t>
-      </w:r>
-    </w:p>
-    <w:p>
-      <w:pPr>
-        <w:keepNext w:val="0"/>
-        <w:keepLines w:val="0"/>
-        <w:widowControl w:val="0"/>
-        <w:ind w:firstLine="540"/>
-        <w:contextualSpacing w:val="0"/>
-      </w:pPr>
-      <w:r>
-        <w:rPr>
-          <w:rFonts w:ascii="Times New Roman" w:cs="Times New Roman" w:eastAsia="Times New Roman" w:hAnsi="Times New Roman"/>
-          <w:sz w:val="24"/>
-          <w:szCs w:val="24"/>
-          <w:rtl w:val="0"/>
-        </w:rPr>
-        <w:t xml:space="preserve">— Это не убийство, — раздался сдавленный голос. — Это скудоумие.</w:t>
-      </w:r>
-    </w:p>
-    <w:p>
-      <w:pPr>
-        <w:keepNext w:val="0"/>
-        <w:keepLines w:val="0"/>
-        <w:widowControl w:val="0"/>
-        <w:ind w:firstLine="540"/>
-        <w:contextualSpacing w:val="0"/>
-      </w:pPr>
-      <w:r>
-        <w:rPr>
-          <w:rFonts w:ascii="Times New Roman" w:cs="Times New Roman" w:eastAsia="Times New Roman" w:hAnsi="Times New Roman"/>
-          <w:sz w:val="24"/>
-          <w:szCs w:val="24"/>
-          <w:rtl w:val="0"/>
-        </w:rPr>
-        <w:t xml:space="preserve">Тут незнакомый мужчина сам чуть не упал. На лице у него было написано полнейшее потрясение.</w:t>
-      </w:r>
-    </w:p>
-    <w:p>
-      <w:pPr>
-        <w:keepNext w:val="0"/>
-        <w:keepLines w:val="0"/>
-        <w:widowControl w:val="0"/>
-        <w:ind w:firstLine="540"/>
-        <w:contextualSpacing w:val="0"/>
-      </w:pPr>
-      <w:r>
-        <w:rPr>
-          <w:rFonts w:ascii="Times New Roman" w:cs="Times New Roman" w:eastAsia="Times New Roman" w:hAnsi="Times New Roman"/>
-          <w:sz w:val="24"/>
-          <w:szCs w:val="24"/>
-          <w:rtl w:val="0"/>
-        </w:rPr>
-        <w:t xml:space="preserve">Профессор Квиррелл уже принял сидячее положение на том месте, где ранее повалился наземь.</w:t>
-      </w:r>
-    </w:p>
-    <w:p>
-      <w:pPr>
-        <w:keepNext w:val="0"/>
-        <w:keepLines w:val="0"/>
-        <w:widowControl w:val="0"/>
-        <w:ind w:firstLine="540"/>
-        <w:contextualSpacing w:val="0"/>
-      </w:pPr>
-      <w:r>
-        <w:rPr>
-          <w:rFonts w:ascii="Times New Roman" w:cs="Times New Roman" w:eastAsia="Times New Roman" w:hAnsi="Times New Roman"/>
-          <w:sz w:val="24"/>
-          <w:szCs w:val="24"/>
-          <w:rtl w:val="0"/>
-        </w:rPr>
-        <w:t xml:space="preserve">— Святые небеса! — выдохнул человек. — Вы не должны...</w:t>
-      </w:r>
-    </w:p>
-    <w:p>
-      <w:pPr>
-        <w:keepNext w:val="0"/>
-        <w:keepLines w:val="0"/>
-        <w:widowControl w:val="0"/>
-        <w:ind w:firstLine="540"/>
-        <w:contextualSpacing w:val="0"/>
-      </w:pPr>
-      <w:r>
-        <w:rPr>
-          <w:rFonts w:ascii="Times New Roman" w:cs="Times New Roman" w:eastAsia="Times New Roman" w:hAnsi="Times New Roman"/>
-          <w:sz w:val="24"/>
-          <w:szCs w:val="24"/>
-          <w:rtl w:val="0"/>
-        </w:rPr>
-        <w:t xml:space="preserve">— Мистер Люпин, вы не о том беспокоитесь. Ни один волшебник, как бы он ни был силён, не станет полагаться лишь на силу, накладывая подобные чары. Действовать следует </w:t>
+        <w:t xml:space="preserve">сейчас</w:t>
+      </w:r>
+      <w:r>
+        <w:rPr>
+          <w:rFonts w:ascii="Times New Roman" w:cs="Times New Roman" w:eastAsia="Times New Roman" w:hAnsi="Times New Roman"/>
+          <w:sz w:val="24"/>
+          <w:szCs w:val="24"/>
+          <w:rtl w:val="0"/>
+        </w:rPr>
+        <w:t xml:space="preserve">, отрицая право мыслящих существ на рабский труд, раз уж они всё равно созданы так, чтобы им наслаждаться).</w:t>
+      </w:r>
+    </w:p>
+    <w:p>
+      <w:pPr>
+        <w:keepNext w:val="0"/>
+        <w:keepLines w:val="0"/>
+        <w:widowControl w:val="0"/>
+        <w:ind w:firstLine="540"/>
+        <w:contextualSpacing w:val="0"/>
+      </w:pPr>
+      <w:r>
+        <w:rPr>
+          <w:rFonts w:ascii="Times New Roman" w:cs="Times New Roman" w:eastAsia="Times New Roman" w:hAnsi="Times New Roman"/>
+          <w:sz w:val="24"/>
+          <w:szCs w:val="24"/>
+          <w:rtl w:val="0"/>
+        </w:rPr>
+        <w:t xml:space="preserve">— Присаживайся, пожалуйста, Гарри, — тихо сказал мужчина. Его учительская мантия не отличалась качеством. Она была не то чтобы изорванной, скорее изношенной настолько, что простые чары типа Репаро уже не могли её починить. Эпитет «</w:t>
       </w:r>
       <w:r>
         <w:rPr>
@@ -1409,124 +2210,7 @@
           <w:szCs w:val="24"/>
           <w:rtl w:val="0"/>
         </w:rPr>
-        <w:t xml:space="preserve">эффективно</w:t>
-      </w:r>
-      <w:r>
-        <w:rPr>
-          <w:rFonts w:ascii="Times New Roman" w:cs="Times New Roman" w:eastAsia="Times New Roman" w:hAnsi="Times New Roman"/>
-          <w:sz w:val="24"/>
-          <w:szCs w:val="24"/>
-          <w:rtl w:val="0"/>
-        </w:rPr>
-        <w:t xml:space="preserve">.</w:t>
-      </w:r>
-    </w:p>
-    <w:p>
-      <w:pPr>
-        <w:keepNext w:val="0"/>
-        <w:keepLines w:val="0"/>
-        <w:widowControl w:val="0"/>
-        <w:ind w:firstLine="540"/>
-        <w:contextualSpacing w:val="0"/>
-      </w:pPr>
-      <w:r>
-        <w:rPr>
-          <w:rFonts w:ascii="Times New Roman" w:cs="Times New Roman" w:eastAsia="Times New Roman" w:hAnsi="Times New Roman"/>
-          <w:sz w:val="24"/>
-          <w:szCs w:val="24"/>
-          <w:rtl w:val="0"/>
-        </w:rPr>
-        <w:t xml:space="preserve">Но вставать профессор Квиррелл всё же не стал.</w:t>
-      </w:r>
-    </w:p>
-    <w:p>
-      <w:pPr>
-        <w:keepNext w:val="0"/>
-        <w:keepLines w:val="0"/>
-        <w:widowControl w:val="0"/>
-        <w:ind w:firstLine="540"/>
-        <w:contextualSpacing w:val="0"/>
-      </w:pPr>
-      <w:r>
-        <w:rPr>
-          <w:rFonts w:ascii="Times New Roman" w:cs="Times New Roman" w:eastAsia="Times New Roman" w:hAnsi="Times New Roman"/>
-          <w:sz w:val="24"/>
-          <w:szCs w:val="24"/>
-          <w:rtl w:val="0"/>
-        </w:rPr>
-        <w:t xml:space="preserve">— Спасибо, — шепнул Гарри. Затем поблагодарил и незнакомого человека рядом.</w:t>
-      </w:r>
-    </w:p>
-    <w:p>
-      <w:pPr>
-        <w:keepNext w:val="0"/>
-        <w:keepLines w:val="0"/>
-        <w:widowControl w:val="0"/>
-        <w:ind w:firstLine="540"/>
-        <w:contextualSpacing w:val="0"/>
-      </w:pPr>
-      <w:r>
-        <w:rPr>
-          <w:rFonts w:ascii="Times New Roman" w:cs="Times New Roman" w:eastAsia="Times New Roman" w:hAnsi="Times New Roman"/>
-          <w:sz w:val="24"/>
-          <w:szCs w:val="24"/>
-          <w:rtl w:val="0"/>
-        </w:rPr>
-        <w:t xml:space="preserve">— Что произошло? — спросил тот.</w:t>
-      </w:r>
-    </w:p>
-    <w:p>
-      <w:pPr>
-        <w:keepNext w:val="0"/>
-        <w:keepLines w:val="0"/>
-        <w:widowControl w:val="0"/>
-        <w:ind w:firstLine="540"/>
-        <w:contextualSpacing w:val="0"/>
-      </w:pPr>
-      <w:r>
-        <w:rPr>
-          <w:rFonts w:ascii="Times New Roman" w:cs="Times New Roman" w:eastAsia="Times New Roman" w:hAnsi="Times New Roman"/>
-          <w:sz w:val="24"/>
-          <w:szCs w:val="24"/>
-          <w:rtl w:val="0"/>
-        </w:rPr>
-        <w:t xml:space="preserve">— Я должен был это предвидеть, — с жёстким осуждением отозвался профессор Квиррелл. — Некоторые девочки попытались направить падающего мистера Поттера к себе в объятья. Полагаю, каждая из них думала, что всё пройдёт в лучшем виде.</w:t>
-      </w:r>
-    </w:p>
-    <w:p>
-      <w:pPr>
-        <w:keepNext w:val="0"/>
-        <w:keepLines w:val="0"/>
-        <w:widowControl w:val="0"/>
-        <w:ind w:firstLine="540"/>
-        <w:contextualSpacing w:val="0"/>
-      </w:pPr>
-      <w:r>
-        <w:rPr>
-          <w:rFonts w:ascii="Times New Roman" w:cs="Times New Roman" w:eastAsia="Times New Roman" w:hAnsi="Times New Roman"/>
-          <w:sz w:val="24"/>
-          <w:szCs w:val="24"/>
-          <w:rtl w:val="0"/>
-        </w:rPr>
-        <w:t xml:space="preserve">Ой.</w:t>
-      </w:r>
-    </w:p>
-    <w:p>
-      <w:pPr>
-        <w:keepNext w:val="0"/>
-        <w:keepLines w:val="0"/>
-        <w:widowControl w:val="0"/>
-        <w:ind w:firstLine="540"/>
-        <w:contextualSpacing w:val="0"/>
-      </w:pPr>
-      <w:r>
-        <w:rPr>
-          <w:rFonts w:ascii="Times New Roman" w:cs="Times New Roman" w:eastAsia="Times New Roman" w:hAnsi="Times New Roman"/>
-          <w:sz w:val="24"/>
-          <w:szCs w:val="24"/>
-          <w:rtl w:val="0"/>
-        </w:rPr>
-        <w:t xml:space="preserve">— Считайте это уроком предусмотрительности, мистер Поттер, — сказал профессор Квиррелл. — Если бы я не </w:t>
+        <w:t xml:space="preserve">потрёпанная»</w:t>
       </w:r>
       <w:r>
         <w:rPr>
@@ -1536,265 +2220,7 @@
           <w:szCs w:val="24"/>
           <w:rtl w:val="0"/>
         </w:rPr>
-        <w:t xml:space="preserve">настоял</w:t>
-      </w:r>
-      <w:r>
-        <w:rPr>
-          <w:rFonts w:ascii="Times New Roman" w:cs="Times New Roman" w:eastAsia="Times New Roman" w:hAnsi="Times New Roman"/>
-          <w:sz w:val="24"/>
-          <w:szCs w:val="24"/>
-          <w:rtl w:val="0"/>
-        </w:rPr>
-        <w:t xml:space="preserve">, чтобы на этом скромном мероприятии присутствовало как минимум двое взрослых наблюдателей, и что мы </w:t>
-      </w:r>
-      <w:r>
-        <w:rPr>
-          <w:rFonts w:ascii="Times New Roman" w:cs="Times New Roman" w:eastAsia="Times New Roman" w:hAnsi="Times New Roman"/>
-          <w:i w:val="1"/>
-          <w:sz w:val="24"/>
-          <w:szCs w:val="24"/>
-          <w:rtl w:val="0"/>
-        </w:rPr>
-        <w:t xml:space="preserve">оба</w:t>
-      </w:r>
-      <w:r>
-        <w:rPr>
-          <w:rFonts w:ascii="Times New Roman" w:cs="Times New Roman" w:eastAsia="Times New Roman" w:hAnsi="Times New Roman"/>
-          <w:sz w:val="24"/>
-          <w:szCs w:val="24"/>
-          <w:rtl w:val="0"/>
-        </w:rPr>
-        <w:t xml:space="preserve"> должны держать палочки наготове, мистера Люпина могло бы не оказаться рядом, чтобы замедлить ваше падение, и вы бы серьёзно пострадали.</w:t>
-      </w:r>
-    </w:p>
-    <w:p>
-      <w:pPr>
-        <w:keepNext w:val="0"/>
-        <w:keepLines w:val="0"/>
-        <w:widowControl w:val="0"/>
-        <w:ind w:firstLine="540"/>
-        <w:contextualSpacing w:val="0"/>
-      </w:pPr>
-      <w:r>
-        <w:rPr>
-          <w:rFonts w:ascii="Times New Roman" w:cs="Times New Roman" w:eastAsia="Times New Roman" w:hAnsi="Times New Roman"/>
-          <w:i w:val="1"/>
-          <w:sz w:val="24"/>
-          <w:szCs w:val="24"/>
-          <w:rtl w:val="0"/>
-        </w:rPr>
-        <w:t xml:space="preserve">— Сэр!</w:t>
-      </w:r>
-      <w:r>
-        <w:rPr>
-          <w:rFonts w:ascii="Times New Roman" w:cs="Times New Roman" w:eastAsia="Times New Roman" w:hAnsi="Times New Roman"/>
-          <w:sz w:val="24"/>
-          <w:szCs w:val="24"/>
-          <w:rtl w:val="0"/>
-        </w:rPr>
-        <w:t xml:space="preserve"> — воскликнул этот человек... мистер Люпин, очевидно. — Не следует говорить мальчику о таких вещах!</w:t>
-      </w:r>
-    </w:p>
-    <w:p>
-      <w:pPr>
-        <w:keepNext w:val="0"/>
-        <w:keepLines w:val="0"/>
-        <w:widowControl w:val="0"/>
-        <w:ind w:firstLine="540"/>
-        <w:contextualSpacing w:val="0"/>
-      </w:pPr>
-      <w:r>
-        <w:rPr>
-          <w:rFonts w:ascii="Times New Roman" w:cs="Times New Roman" w:eastAsia="Times New Roman" w:hAnsi="Times New Roman"/>
-          <w:sz w:val="24"/>
-          <w:szCs w:val="24"/>
-          <w:rtl w:val="0"/>
-        </w:rPr>
-        <w:t xml:space="preserve">— Кто... — начал Гарри.</w:t>
-      </w:r>
-    </w:p>
-    <w:p>
-      <w:pPr>
-        <w:keepNext w:val="0"/>
-        <w:keepLines w:val="0"/>
-        <w:widowControl w:val="0"/>
-        <w:ind w:firstLine="540"/>
-        <w:contextualSpacing w:val="0"/>
-      </w:pPr>
-      <w:r>
-        <w:rPr>
-          <w:rFonts w:ascii="Times New Roman" w:cs="Times New Roman" w:eastAsia="Times New Roman" w:hAnsi="Times New Roman"/>
-          <w:sz w:val="24"/>
-          <w:szCs w:val="24"/>
-          <w:rtl w:val="0"/>
-        </w:rPr>
-        <w:t xml:space="preserve">— Единственный человек, кроме меня, который был свободен для роли наблюдателя, — ответил профессор Квиррелл. — Позвольте представить вам Ремуса Люпина. Он прибыл сюда на время, чтобы провести инструктаж по чарам Патронуса. Хотя, насколько я понял, вы уже встречались.</w:t>
-      </w:r>
-    </w:p>
-    <w:p>
-      <w:pPr>
-        <w:keepNext w:val="0"/>
-        <w:keepLines w:val="0"/>
-        <w:widowControl w:val="0"/>
-        <w:ind w:firstLine="540"/>
-        <w:contextualSpacing w:val="0"/>
-      </w:pPr>
-      <w:r>
-        <w:rPr>
-          <w:rFonts w:ascii="Times New Roman" w:cs="Times New Roman" w:eastAsia="Times New Roman" w:hAnsi="Times New Roman"/>
-          <w:sz w:val="24"/>
-          <w:szCs w:val="24"/>
-          <w:rtl w:val="0"/>
-        </w:rPr>
-        <w:t xml:space="preserve">Гарри в замешательстве рассматривал представленного ему человека. Он бы запомнил это лицо в едва различимых шрамах и эту странную мягкую улыбку.</w:t>
-      </w:r>
-    </w:p>
-    <w:p>
-      <w:pPr>
-        <w:keepNext w:val="0"/>
-        <w:keepLines w:val="0"/>
-        <w:widowControl w:val="0"/>
-        <w:ind w:firstLine="540"/>
-        <w:contextualSpacing w:val="0"/>
-      </w:pPr>
-      <w:r>
-        <w:rPr>
-          <w:rFonts w:ascii="Times New Roman" w:cs="Times New Roman" w:eastAsia="Times New Roman" w:hAnsi="Times New Roman"/>
-          <w:sz w:val="24"/>
-          <w:szCs w:val="24"/>
-          <w:rtl w:val="0"/>
-        </w:rPr>
-        <w:t xml:space="preserve">— Где мы встречались? — спросил он.</w:t>
-      </w:r>
-    </w:p>
-    <w:p>
-      <w:pPr>
-        <w:keepNext w:val="0"/>
-        <w:keepLines w:val="0"/>
-        <w:widowControl w:val="0"/>
-        <w:ind w:firstLine="540"/>
-        <w:contextualSpacing w:val="0"/>
-      </w:pPr>
-      <w:r>
-        <w:rPr>
-          <w:rFonts w:ascii="Times New Roman" w:cs="Times New Roman" w:eastAsia="Times New Roman" w:hAnsi="Times New Roman"/>
-          <w:sz w:val="24"/>
-          <w:szCs w:val="24"/>
-          <w:rtl w:val="0"/>
-        </w:rPr>
-        <w:t xml:space="preserve">— В Годриковой лощине, — ответил мужчина. — Я сменил тебе немало пелёнок.</w:t>
-      </w:r>
-    </w:p>
-    <w:p>
-      <w:pPr>
-        <w:keepNext w:val="0"/>
-        <w:keepLines w:val="0"/>
-        <w:widowControl w:val="0"/>
-        <w:ind w:firstLine="540"/>
-        <w:contextualSpacing w:val="0"/>
-      </w:pPr>
-      <w:r>
-        <w:rPr>
-          <w:rtl w:val="0"/>
-        </w:rPr>
-      </w:r>
-    </w:p>
-    <w:p>
-      <w:pPr>
-        <w:keepNext w:val="0"/>
-        <w:keepLines w:val="0"/>
-        <w:widowControl w:val="0"/>
-        <w:ind w:firstLine="540"/>
-        <w:contextualSpacing w:val="0"/>
-        <w:jc w:val="center"/>
-      </w:pPr>
-      <w:r>
-        <w:rPr>
-          <w:rFonts w:ascii="Times New Roman" w:cs="Times New Roman" w:eastAsia="Times New Roman" w:hAnsi="Times New Roman"/>
-          <w:sz w:val="24"/>
-          <w:szCs w:val="24"/>
-          <w:rtl w:val="0"/>
-        </w:rPr>
-        <w:t xml:space="preserve">* * *</w:t>
-      </w:r>
-    </w:p>
-    <w:p>
-      <w:pPr>
-        <w:keepNext w:val="0"/>
-        <w:keepLines w:val="0"/>
-        <w:widowControl w:val="0"/>
-        <w:ind w:firstLine="540"/>
-        <w:contextualSpacing w:val="0"/>
-      </w:pPr>
-      <w:r>
-        <w:rPr>
-          <w:rtl w:val="0"/>
-        </w:rPr>
-      </w:r>
-    </w:p>
-    <w:p>
-      <w:pPr>
-        <w:keepNext w:val="0"/>
-        <w:keepLines w:val="0"/>
-        <w:widowControl w:val="0"/>
-        <w:ind w:firstLine="540"/>
-        <w:contextualSpacing w:val="0"/>
-      </w:pPr>
-      <w:r>
-        <w:rPr>
-          <w:rFonts w:ascii="Times New Roman" w:cs="Times New Roman" w:eastAsia="Times New Roman" w:hAnsi="Times New Roman"/>
-          <w:sz w:val="24"/>
-          <w:szCs w:val="24"/>
-          <w:rtl w:val="0"/>
-        </w:rPr>
-        <w:t xml:space="preserve">Временным кабинетом мистера Люпина стала маленькая комната с каменными стенами и небольшим деревянным столом. Гарри не мог со своего места рассмотреть, на чём мистер Люпин сидел, и предположил, что это маленький табурет вроде того, что стоял у стола. Гарри также предположил, что, поскольку мистер Люпин не пробудет в Хогвартсе долго и не собирается часто пользоваться кабинетом, он попросил домовых эльфов не усердствовать понапрасну. Нежелание беспокоить домовых эльфов немало говорило о человеке. Конкретнее, это говорило о том, что он был распределён на Пуффендуй, поскольку, по наблюдениям Гарри, Гермиона была единственным человеком не с Пуффендуя, кто не хотел лишний раз тревожить домовых эльфов. (Сам Гарри считал её угрызения совести глупыми. Кто бы изначально ни создал домовых эльфов, он, очевидно, был неописуемым злодеем. Но из этого никак не следовало, что Гермиона поступает правильно </w:t>
-      </w:r>
-      <w:r>
-        <w:rPr>
-          <w:rFonts w:ascii="Times New Roman" w:cs="Times New Roman" w:eastAsia="Times New Roman" w:hAnsi="Times New Roman"/>
-          <w:i w:val="1"/>
-          <w:sz w:val="24"/>
-          <w:szCs w:val="24"/>
-          <w:rtl w:val="0"/>
-        </w:rPr>
-        <w:t xml:space="preserve">сейчас</w:t>
-      </w:r>
-      <w:r>
-        <w:rPr>
-          <w:rFonts w:ascii="Times New Roman" w:cs="Times New Roman" w:eastAsia="Times New Roman" w:hAnsi="Times New Roman"/>
-          <w:sz w:val="24"/>
-          <w:szCs w:val="24"/>
-          <w:rtl w:val="0"/>
-        </w:rPr>
-        <w:t xml:space="preserve">, отрицая право мыслящих существ на рабский труд, раз уж они всё равно созданы так, чтобы им наслаждаться).</w:t>
-      </w:r>
-    </w:p>
-    <w:p>
-      <w:pPr>
-        <w:keepNext w:val="0"/>
-        <w:keepLines w:val="0"/>
-        <w:widowControl w:val="0"/>
-        <w:ind w:firstLine="540"/>
-        <w:contextualSpacing w:val="0"/>
-      </w:pPr>
-      <w:r>
-        <w:rPr>
-          <w:rFonts w:ascii="Times New Roman" w:cs="Times New Roman" w:eastAsia="Times New Roman" w:hAnsi="Times New Roman"/>
-          <w:sz w:val="24"/>
-          <w:szCs w:val="24"/>
-          <w:rtl w:val="0"/>
-        </w:rPr>
-        <w:t xml:space="preserve">— Присаживайся, пожалуйста, Гарри, — тихо сказал мужчина. Его учительская мантия не отличалась качеством. Она была не то чтобы изорванной, скорее изношенной настолько, что простые чары типа Репаро уже не могли её починить. Эпитет «</w:t>
-      </w:r>
-      <w:r>
-        <w:rPr>
-          <w:rFonts w:ascii="Times New Roman" w:cs="Times New Roman" w:eastAsia="Times New Roman" w:hAnsi="Times New Roman"/>
-          <w:i w:val="1"/>
-          <w:sz w:val="24"/>
-          <w:szCs w:val="24"/>
-          <w:rtl w:val="0"/>
-        </w:rPr>
-        <w:t xml:space="preserve">потрёпанная» </w:t>
+        <w:t xml:space="preserve"> </w:t>
       </w:r>
       <w:r>
         <w:rPr>
@@ -1805,8 +2231,8 @@
         </w:rPr>
         <w:t xml:space="preserve">первым приходил в голову. И несмотря на это</w:t>
       </w:r>
-      <w:ins w:author="Yuliy L" w:id="0" w:date="2016-02-22T18:16:08Z">
-        <w:commentRangeStart w:id="0"/>
+      <w:ins w:author="Yuliy L" w:id="11" w:date="2016-02-22T18:16:08Z">
+        <w:commentRangeStart w:id="6"/>
         <w:r>
           <w:rPr>
             <w:rFonts w:ascii="Times New Roman" w:cs="Times New Roman" w:eastAsia="Times New Roman" w:hAnsi="Times New Roman"/>
@@ -1817,18 +2243,38 @@
           <w:t xml:space="preserve">,</w:t>
         </w:r>
       </w:ins>
-      <w:commentRangeEnd w:id="0"/>
-      <w:r>
-        <w:commentReference w:id="0"/>
-      </w:r>
-      <w:r>
-        <w:rPr>
-          <w:rFonts w:ascii="Times New Roman" w:cs="Times New Roman" w:eastAsia="Times New Roman" w:hAnsi="Times New Roman"/>
-          <w:sz w:val="24"/>
-          <w:szCs w:val="24"/>
-          <w:rtl w:val="0"/>
-        </w:rPr>
-        <w:t xml:space="preserve"> мужчина обладал каким-то достоинством, которого не принесли бы ему и хорошие дорогие одежды, оно бы не </w:t>
+      <w:commentRangeEnd w:id="6"/>
+      <w:r>
+        <w:commentReference w:id="6"/>
+      </w:r>
+      <w:r>
+        <w:rPr>
+          <w:rFonts w:ascii="Times New Roman" w:cs="Times New Roman" w:eastAsia="Times New Roman" w:hAnsi="Times New Roman"/>
+          <w:sz w:val="24"/>
+          <w:szCs w:val="24"/>
+          <w:rtl w:val="0"/>
+        </w:rPr>
+        <w:t xml:space="preserve"> мужчина обладал каким-то достоинством, которого не принесли бы ему и хорошие дорогие одежды, оно бы </w:t>
+      </w:r>
+      <w:ins w:author="Alaric Lightin" w:id="12" w:date="2016-04-02T22:06:01Z">
+        <w:r>
+          <w:rPr>
+            <w:rFonts w:ascii="Times New Roman" w:cs="Times New Roman" w:eastAsia="Times New Roman" w:hAnsi="Times New Roman"/>
+            <w:sz w:val="24"/>
+            <w:szCs w:val="24"/>
+            <w:rtl w:val="0"/>
+          </w:rPr>
+          <w:t xml:space="preserve">просто </w:t>
+        </w:r>
+      </w:ins>
+      <w:r>
+        <w:rPr>
+          <w:rFonts w:ascii="Times New Roman" w:cs="Times New Roman" w:eastAsia="Times New Roman" w:hAnsi="Times New Roman"/>
+          <w:sz w:val="24"/>
+          <w:szCs w:val="24"/>
+          <w:rtl w:val="0"/>
+        </w:rPr>
+        <w:t xml:space="preserve">не </w:t>
       </w:r>
       <w:r>
         <w:rPr>
@@ -1838,16 +2284,7 @@
           <w:szCs w:val="24"/>
           <w:rtl w:val="0"/>
         </w:rPr>
-        <w:t xml:space="preserve">подошло </w:t>
-      </w:r>
-      <w:r>
-        <w:rPr>
-          <w:rFonts w:ascii="Times New Roman" w:cs="Times New Roman" w:eastAsia="Times New Roman" w:hAnsi="Times New Roman"/>
-          <w:sz w:val="24"/>
-          <w:szCs w:val="24"/>
-          <w:rtl w:val="0"/>
-        </w:rPr>
-        <w:t xml:space="preserve">к ним, оно было отличительной чертой этой потрёпанности. Гарри </w:t>
+        <w:t xml:space="preserve">подошло</w:t>
       </w:r>
       <w:r>
         <w:rPr>
@@ -1857,6 +2294,45 @@
           <w:szCs w:val="24"/>
           <w:rtl w:val="0"/>
         </w:rPr>
+        <w:t xml:space="preserve"> </w:t>
+      </w:r>
+      <w:r>
+        <w:rPr>
+          <w:rFonts w:ascii="Times New Roman" w:cs="Times New Roman" w:eastAsia="Times New Roman" w:hAnsi="Times New Roman"/>
+          <w:sz w:val="24"/>
+          <w:szCs w:val="24"/>
+          <w:rtl w:val="0"/>
+        </w:rPr>
+        <w:t xml:space="preserve">к ним, оно было отличительной чертой этой потрёпанности. Гарри</w:t>
+      </w:r>
+      <w:ins w:author="Gleb Mazursky" w:id="13" w:date="2016-04-03T04:21:09Z">
+        <w:r>
+          <w:rPr>
+            <w:rFonts w:ascii="Times New Roman" w:cs="Times New Roman" w:eastAsia="Times New Roman" w:hAnsi="Times New Roman"/>
+            <w:sz w:val="24"/>
+            <w:szCs w:val="24"/>
+            <w:rtl w:val="0"/>
+          </w:rPr>
+          <w:t xml:space="preserve"> лишь</w:t>
+        </w:r>
+      </w:ins>
+      <w:r>
+        <w:rPr>
+          <w:rFonts w:ascii="Times New Roman" w:cs="Times New Roman" w:eastAsia="Times New Roman" w:hAnsi="Times New Roman"/>
+          <w:sz w:val="24"/>
+          <w:szCs w:val="24"/>
+          <w:rtl w:val="0"/>
+        </w:rPr>
+        <w:t xml:space="preserve"> </w:t>
+      </w:r>
+      <w:r>
+        <w:rPr>
+          <w:rFonts w:ascii="Times New Roman" w:cs="Times New Roman" w:eastAsia="Times New Roman" w:hAnsi="Times New Roman"/>
+          <w:i w:val="1"/>
+          <w:sz w:val="24"/>
+          <w:szCs w:val="24"/>
+          <w:rtl w:val="0"/>
+        </w:rPr>
         <w:t xml:space="preserve">слышал</w:t>
       </w:r>
       <w:r>
@@ -2258,7 +2734,27 @@
           <w:szCs w:val="24"/>
           <w:rtl w:val="0"/>
         </w:rPr>
-        <w:t xml:space="preserve">— А затем, — глаза Ремуса ярко сияли, — Джеймс выполнил «тройной обратный нырок Мулханни» с </w:t>
+        <w:t xml:space="preserve">— А затем, — глаза Ремуса ярко сияли, — Джеймс выполнил «тройной обратный нырок Мулханни» </w:t>
+      </w:r>
+      <w:ins w:author="Gleb Mazursky" w:id="14" w:date="2016-04-03T04:25:04Z">
+        <w:r>
+          <w:rPr>
+            <w:rFonts w:ascii="Times New Roman" w:cs="Times New Roman" w:eastAsia="Times New Roman" w:hAnsi="Times New Roman"/>
+            <w:sz w:val="24"/>
+            <w:szCs w:val="24"/>
+            <w:rtl w:val="0"/>
+          </w:rPr>
+          <w:t xml:space="preserve">да ещё и </w:t>
+        </w:r>
+      </w:ins>
+      <w:r>
+        <w:rPr>
+          <w:rFonts w:ascii="Times New Roman" w:cs="Times New Roman" w:eastAsia="Times New Roman" w:hAnsi="Times New Roman"/>
+          <w:sz w:val="24"/>
+          <w:szCs w:val="24"/>
+          <w:rtl w:val="0"/>
+        </w:rPr>
+        <w:t xml:space="preserve">с </w:t>
       </w:r>
       <w:r>
         <w:rPr>
@@ -2305,7 +2801,17 @@
           <w:szCs w:val="24"/>
           <w:rtl w:val="0"/>
         </w:rPr>
-        <w:t xml:space="preserve"> «Наверное, это надо было видеть</w:t>
+        <w:t xml:space="preserve"> </w:t>
+      </w:r>
+      <w:r>
+        <w:rPr>
+          <w:rFonts w:ascii="Times New Roman" w:cs="Times New Roman" w:eastAsia="Times New Roman" w:hAnsi="Times New Roman"/>
+          <w:i w:val="1"/>
+          <w:sz w:val="24"/>
+          <w:szCs w:val="24"/>
+          <w:rtl w:val="0"/>
+        </w:rPr>
+        <w:t xml:space="preserve">«Наверное, это надо было видеть</w:t>
       </w:r>
       <w:r>
         <w:rPr>
@@ -2386,7 +2892,27 @@
           <w:szCs w:val="24"/>
           <w:rtl w:val="0"/>
         </w:rPr>
-        <w:t xml:space="preserve">— Было время, он действительно так поступал, но он быстро это перерос. От кого ты услышал об этом?</w:t>
+        <w:t xml:space="preserve">— Было время, </w:t>
+      </w:r>
+      <w:ins w:author="Gleb Mazursky" w:id="15" w:date="2016-04-03T04:25:44Z">
+        <w:r>
+          <w:rPr>
+            <w:rFonts w:ascii="Times New Roman" w:cs="Times New Roman" w:eastAsia="Times New Roman" w:hAnsi="Times New Roman"/>
+            <w:sz w:val="24"/>
+            <w:szCs w:val="24"/>
+            <w:rtl w:val="0"/>
+          </w:rPr>
+          <w:t xml:space="preserve">когда </w:t>
+        </w:r>
+      </w:ins>
+      <w:r>
+        <w:rPr>
+          <w:rFonts w:ascii="Times New Roman" w:cs="Times New Roman" w:eastAsia="Times New Roman" w:hAnsi="Times New Roman"/>
+          <w:sz w:val="24"/>
+          <w:szCs w:val="24"/>
+          <w:rtl w:val="0"/>
+        </w:rPr>
+        <w:t xml:space="preserve">он действительно так поступал, но он быстро это перерос. От кого ты услышал об этом?</w:t>
       </w:r>
     </w:p>
     <w:p>
@@ -2431,7 +2957,7 @@
           <w:szCs w:val="24"/>
           <w:rtl w:val="0"/>
         </w:rPr>
-        <w:t xml:space="preserve">не важно</w:t>
+        <w:t xml:space="preserve">неважно</w:t>
       </w:r>
       <w:r>
         <w:rPr>
@@ -2494,7 +3020,7 @@
           <w:szCs w:val="24"/>
           <w:rtl w:val="0"/>
         </w:rPr>
-        <w:t xml:space="preserve">— Было ли что-то, оправдывающее поведение моего отца? — прервал его Гарри. — Плохая обстановка в семье, или вроде того? Или он просто... по природе был негодяем?</w:t>
+        <w:t xml:space="preserve">— Было ли что-то оправдывающее поведение моего отца? — прервал его Гарри. — Плохая обстановка в семье, или вроде того? Или он просто... по природе был негодяем?</w:t>
       </w:r>
     </w:p>
     <w:p>
@@ -2851,7 +3377,7 @@
           <w:szCs w:val="24"/>
           <w:rtl w:val="0"/>
         </w:rPr>
-        <w:t xml:space="preserve">— Я думаю, что если бы Питер с самого начала знал, чем всё закончится... — сдавленным голосом сказал мужчина. — Питер боялся Темного Лорда сильнее, чем кто-либо из нас, и если бы он с самого начала знал, чем всё закончится, я не думаю, что он бы пошёл на это. Но Питер знал, на какой </w:t>
+        <w:t xml:space="preserve">— Я думаю, что если бы Питер с самого начала знал, чем всё закончится... — сдавленным голосом начал мужчина. — Питер боялся Темного Лорда сильнее, чем кто-либо из нас, и если бы он с самого начала знал, чем всё закончится, я не думаю, что он бы пошёл на это. Но Питер знал, на какой </w:t>
       </w:r>
       <w:r>
         <w:rPr>
@@ -2870,7 +3396,7 @@
           <w:szCs w:val="24"/>
           <w:rtl w:val="0"/>
         </w:rPr>
-        <w:t xml:space="preserve"> он идёт, он знал, что риск был более чем реальным, и тем не менее он остался верен Джеймсу и Лили. Когда я учился в Хогвартсе, то часто недоумевал, почему Питер попал не в Слизерин или Когтевран. Он настолько обожал тайны, что не мог пройти мимо ни одной из них, и если кто-то желал что-то скрыть — для него это было подобно сигналу к действию... — Ремус бросил взгляд искоса. — Но он никогда не </w:t>
+        <w:t xml:space="preserve"> он идёт, он знал, что риск был более чем реальным, и тем не менее он остался верен Джеймсу и Лили. Когда я учился в Хогвартсе, то часто недоумевал, почему Питер попал не в Слизерин или Когтевран. Он настолько обожал тайны, что не мог пропустить ни одной из них, и если кто-то желал что-то скрыть — для него это было подобно сигналу к действию... — Ремус бросил взгляд искоса. — Но он никогда не </w:t>
       </w:r>
       <w:r>
         <w:rPr>
@@ -2880,7 +3406,17 @@
           <w:szCs w:val="24"/>
           <w:rtl w:val="0"/>
         </w:rPr>
-        <w:t xml:space="preserve">использовал </w:t>
+        <w:t xml:space="preserve">использовал</w:t>
+      </w:r>
+      <w:r>
+        <w:rPr>
+          <w:rFonts w:ascii="Times New Roman" w:cs="Times New Roman" w:eastAsia="Times New Roman" w:hAnsi="Times New Roman"/>
+          <w:i w:val="1"/>
+          <w:sz w:val="24"/>
+          <w:szCs w:val="24"/>
+          <w:rtl w:val="0"/>
+        </w:rPr>
+        <w:t xml:space="preserve"> </w:t>
       </w:r>
       <w:r>
         <w:rPr>
@@ -3340,7 +3876,7 @@
 
 <file path=word/comments.xml><?xml version="1.0" encoding="utf-8"?>
 <w:comments xmlns:mc="http://schemas.openxmlformats.org/markup-compatibility/2006" xmlns:o="urn:schemas-microsoft-com:office:office" xmlns:r="http://schemas.openxmlformats.org/officeDocument/2006/relationships" xmlns:m="http://schemas.openxmlformats.org/officeDocument/2006/math" xmlns:v="urn:schemas-microsoft-com:vml" xmlns:wp="http://schemas.openxmlformats.org/drawingml/2006/wordprocessingDrawing" xmlns:w10="urn:schemas-microsoft-com:office:word" xmlns:w="http://schemas.openxmlformats.org/wordprocessingml/2006/main" xmlns:wne="http://schemas.microsoft.com/office/word/2006/wordml" xmlns:sl="http://schemas.openxmlformats.org/schemaLibrary/2006/main" xmlns:a="http://schemas.openxmlformats.org/drawingml/2006/main" xmlns:pic="http://schemas.openxmlformats.org/drawingml/2006/picture" xmlns:c="http://schemas.openxmlformats.org/drawingml/2006/chart" xmlns:lc="http://schemas.openxmlformats.org/drawingml/2006/lockedCanvas" xmlns:dgm="http://schemas.openxmlformats.org/drawingml/2006/diagram" xmlns:wps="http://schemas.microsoft.com/office/word/2010/wordprocessingShape" xmlns:wpg="http://schemas.microsoft.com/office/word/2010/wordprocessingGroup">
-  <w:comment w:author="Yuliy L" w:id="0" w:date="2016-02-22T18:16:08Z">
+  <w:comment w:author="Gleb Mazursky" w:id="3" w:date="2016-04-03T03:55:58Z">
     <w:p>
       <w:pPr>
         <w:keepNext w:val="0"/>
@@ -3365,7 +3901,305 @@
           <w:vertAlign w:val="baseline"/>
           <w:rtl w:val="0"/>
         </w:rPr>
+        <w:t xml:space="preserve">имхо, можно что-то послабее, ибо и в оригинале dumb ones</w:t>
+      </w:r>
+    </w:p>
+    <w:p>
+      <w:pPr>
+        <w:keepNext w:val="0"/>
+        <w:keepLines w:val="0"/>
+        <w:widowControl w:val="0"/>
+        <w:spacing w:after="0" w:before="0" w:line="240" w:lineRule="auto"/>
+        <w:ind w:left="0" w:right="0" w:firstLine="0"/>
+        <w:contextualSpacing w:val="0"/>
+        <w:jc w:val="left"/>
+      </w:pPr>
+      <w:r>
+        <w:rPr>
+          <w:rFonts w:ascii="Arial" w:cs="Arial" w:eastAsia="Arial" w:hAnsi="Arial"/>
+          <w:b w:val="0"/>
+          <w:i w:val="0"/>
+          <w:smallCaps w:val="0"/>
+          <w:strike w:val="0"/>
+          <w:color w:val="000000"/>
+          <w:sz w:val="22"/>
+          <w:szCs w:val="22"/>
+          <w:u w:val="none"/>
+          <w:vertAlign w:val="baseline"/>
+          <w:rtl w:val="0"/>
+        </w:rPr>
+        <w:t xml:space="preserve">"Ага, те кто поглупее"</w:t>
+      </w:r>
+    </w:p>
+    <w:p>
+      <w:pPr>
+        <w:keepNext w:val="0"/>
+        <w:keepLines w:val="0"/>
+        <w:widowControl w:val="0"/>
+        <w:spacing w:after="0" w:before="0" w:line="240" w:lineRule="auto"/>
+        <w:ind w:left="0" w:right="0" w:firstLine="0"/>
+        <w:contextualSpacing w:val="0"/>
+        <w:jc w:val="left"/>
+      </w:pPr>
+      <w:r>
+        <w:rPr>
+          <w:rFonts w:ascii="Arial" w:cs="Arial" w:eastAsia="Arial" w:hAnsi="Arial"/>
+          <w:b w:val="0"/>
+          <w:i w:val="0"/>
+          <w:smallCaps w:val="0"/>
+          <w:strike w:val="0"/>
+          <w:color w:val="000000"/>
+          <w:sz w:val="22"/>
+          <w:szCs w:val="22"/>
+          <w:u w:val="none"/>
+          <w:vertAlign w:val="baseline"/>
+          <w:rtl w:val="0"/>
+        </w:rPr>
+        <w:t xml:space="preserve">"Только те, кто потупее"</w:t>
+      </w:r>
+    </w:p>
+  </w:comment>
+  <w:comment w:author="Yuliy L" w:id="6" w:date="2016-02-22T18:16:08Z">
+    <w:p>
+      <w:pPr>
+        <w:keepNext w:val="0"/>
+        <w:keepLines w:val="0"/>
+        <w:widowControl w:val="0"/>
+        <w:spacing w:after="0" w:before="0" w:line="240" w:lineRule="auto"/>
+        <w:ind w:left="0" w:right="0" w:firstLine="0"/>
+        <w:contextualSpacing w:val="0"/>
+        <w:jc w:val="left"/>
+      </w:pPr>
+      <w:r>
+        <w:rPr>
+          <w:rFonts w:ascii="Arial" w:cs="Arial" w:eastAsia="Arial" w:hAnsi="Arial"/>
+          <w:b w:val="0"/>
+          <w:i w:val="0"/>
+          <w:smallCaps w:val="0"/>
+          <w:strike w:val="0"/>
+          <w:color w:val="000000"/>
+          <w:sz w:val="22"/>
+          <w:szCs w:val="22"/>
+          <w:u w:val="none"/>
+          <w:vertAlign w:val="baseline"/>
+          <w:rtl w:val="0"/>
+        </w:rPr>
         <w:t xml:space="preserve">Запятая?</w:t>
+      </w:r>
+    </w:p>
+  </w:comment>
+  <w:comment w:author="Gleb Mazursky" w:id="4" w:date="2016-04-03T03:58:42Z">
+    <w:p>
+      <w:pPr>
+        <w:keepNext w:val="0"/>
+        <w:keepLines w:val="0"/>
+        <w:widowControl w:val="0"/>
+        <w:spacing w:after="0" w:before="0" w:line="240" w:lineRule="auto"/>
+        <w:ind w:left="0" w:right="0" w:firstLine="0"/>
+        <w:contextualSpacing w:val="0"/>
+        <w:jc w:val="left"/>
+      </w:pPr>
+      <w:r>
+        <w:rPr>
+          <w:rFonts w:ascii="Arial" w:cs="Arial" w:eastAsia="Arial" w:hAnsi="Arial"/>
+          <w:b w:val="0"/>
+          <w:i w:val="0"/>
+          <w:smallCaps w:val="0"/>
+          <w:strike w:val="0"/>
+          <w:color w:val="000000"/>
+          <w:sz w:val="22"/>
+          <w:szCs w:val="22"/>
+          <w:u w:val="none"/>
+          <w:vertAlign w:val="baseline"/>
+          <w:rtl w:val="0"/>
+        </w:rPr>
+        <w:t xml:space="preserve">выкинуть?</w:t>
+      </w:r>
+    </w:p>
+  </w:comment>
+  <w:comment w:author="Gleb Mazursky" w:id="2" w:date="2016-04-03T03:46:15Z">
+    <w:p>
+      <w:pPr>
+        <w:keepNext w:val="0"/>
+        <w:keepLines w:val="0"/>
+        <w:widowControl w:val="0"/>
+        <w:spacing w:after="0" w:before="0" w:line="240" w:lineRule="auto"/>
+        <w:ind w:left="0" w:right="0" w:firstLine="0"/>
+        <w:contextualSpacing w:val="0"/>
+        <w:jc w:val="left"/>
+      </w:pPr>
+      <w:r>
+        <w:rPr>
+          <w:rFonts w:ascii="Arial" w:cs="Arial" w:eastAsia="Arial" w:hAnsi="Arial"/>
+          <w:b w:val="0"/>
+          <w:i w:val="0"/>
+          <w:smallCaps w:val="0"/>
+          <w:strike w:val="0"/>
+          <w:color w:val="000000"/>
+          <w:sz w:val="22"/>
+          <w:szCs w:val="22"/>
+          <w:u w:val="none"/>
+          <w:vertAlign w:val="baseline"/>
+          <w:rtl w:val="0"/>
+        </w:rPr>
+        <w:t xml:space="preserve">if you're a girl </w:t>
+      </w:r>
+    </w:p>
+    <w:p>
+      <w:pPr>
+        <w:keepNext w:val="0"/>
+        <w:keepLines w:val="0"/>
+        <w:widowControl w:val="0"/>
+        <w:spacing w:after="0" w:before="0" w:line="240" w:lineRule="auto"/>
+        <w:ind w:left="0" w:right="0" w:firstLine="0"/>
+        <w:contextualSpacing w:val="0"/>
+        <w:jc w:val="left"/>
+      </w:pPr>
+      <w:r>
+        <w:rPr>
+          <w:rtl w:val="0"/>
+        </w:rPr>
+      </w:r>
+    </w:p>
+    <w:p>
+      <w:pPr>
+        <w:keepNext w:val="0"/>
+        <w:keepLines w:val="0"/>
+        <w:widowControl w:val="0"/>
+        <w:spacing w:after="0" w:before="0" w:line="240" w:lineRule="auto"/>
+        <w:ind w:left="0" w:right="0" w:firstLine="0"/>
+        <w:contextualSpacing w:val="0"/>
+        <w:jc w:val="left"/>
+      </w:pPr>
+      <w:r>
+        <w:rPr>
+          <w:rFonts w:ascii="Arial" w:cs="Arial" w:eastAsia="Arial" w:hAnsi="Arial"/>
+          <w:b w:val="0"/>
+          <w:i w:val="0"/>
+          <w:smallCaps w:val="0"/>
+          <w:strike w:val="0"/>
+          <w:color w:val="000000"/>
+          <w:sz w:val="22"/>
+          <w:szCs w:val="22"/>
+          <w:u w:val="none"/>
+          <w:vertAlign w:val="baseline"/>
+          <w:rtl w:val="0"/>
+        </w:rPr>
+        <w:t xml:space="preserve">не какая-нибудь. "и если ты думаешь, что это романтично, то тебя тоже сожгут"</w:t>
+      </w:r>
+    </w:p>
+  </w:comment>
+  <w:comment w:author="Gleb Mazursky" w:id="5" w:date="2016-04-03T03:59:15Z">
+    <w:p>
+      <w:pPr>
+        <w:keepNext w:val="0"/>
+        <w:keepLines w:val="0"/>
+        <w:widowControl w:val="0"/>
+        <w:spacing w:after="0" w:before="0" w:line="240" w:lineRule="auto"/>
+        <w:ind w:left="0" w:right="0" w:firstLine="0"/>
+        <w:contextualSpacing w:val="0"/>
+        <w:jc w:val="left"/>
+      </w:pPr>
+      <w:r>
+        <w:rPr>
+          <w:rFonts w:ascii="Arial" w:cs="Arial" w:eastAsia="Arial" w:hAnsi="Arial"/>
+          <w:b w:val="0"/>
+          <w:i w:val="0"/>
+          <w:smallCaps w:val="0"/>
+          <w:strike w:val="0"/>
+          <w:color w:val="000000"/>
+          <w:sz w:val="22"/>
+          <w:szCs w:val="22"/>
+          <w:u w:val="none"/>
+          <w:vertAlign w:val="baseline"/>
+          <w:rtl w:val="0"/>
+        </w:rPr>
+        <w:t xml:space="preserve">ты выпил?</w:t>
+      </w:r>
+    </w:p>
+  </w:comment>
+  <w:comment w:author="Gleb Mazursky" w:id="0" w:date="2016-04-03T03:44:53Z">
+    <w:p>
+      <w:pPr>
+        <w:keepNext w:val="0"/>
+        <w:keepLines w:val="0"/>
+        <w:widowControl w:val="0"/>
+        <w:spacing w:after="0" w:before="0" w:line="240" w:lineRule="auto"/>
+        <w:ind w:left="0" w:right="0" w:firstLine="0"/>
+        <w:contextualSpacing w:val="0"/>
+        <w:jc w:val="left"/>
+      </w:pPr>
+      <w:r>
+        <w:rPr>
+          <w:rFonts w:ascii="Arial" w:cs="Arial" w:eastAsia="Arial" w:hAnsi="Arial"/>
+          <w:b w:val="0"/>
+          <w:i w:val="0"/>
+          <w:smallCaps w:val="0"/>
+          <w:strike w:val="0"/>
+          <w:color w:val="000000"/>
+          <w:sz w:val="22"/>
+          <w:szCs w:val="22"/>
+          <w:u w:val="none"/>
+          <w:vertAlign w:val="baseline"/>
+          <w:rtl w:val="0"/>
+        </w:rPr>
+        <w:t xml:space="preserve">приходится ( they have to get married )</w:t>
+      </w:r>
+    </w:p>
+    <w:p>
+      <w:pPr>
+        <w:keepNext w:val="0"/>
+        <w:keepLines w:val="0"/>
+        <w:widowControl w:val="0"/>
+        <w:spacing w:after="0" w:before="0" w:line="240" w:lineRule="auto"/>
+        <w:ind w:left="0" w:right="0" w:firstLine="0"/>
+        <w:contextualSpacing w:val="0"/>
+        <w:jc w:val="left"/>
+      </w:pPr>
+      <w:r>
+        <w:rPr>
+          <w:rFonts w:ascii="Arial" w:cs="Arial" w:eastAsia="Arial" w:hAnsi="Arial"/>
+          <w:b w:val="0"/>
+          <w:i w:val="0"/>
+          <w:smallCaps w:val="0"/>
+          <w:strike w:val="0"/>
+          <w:color w:val="000000"/>
+          <w:sz w:val="22"/>
+          <w:szCs w:val="22"/>
+          <w:u w:val="none"/>
+          <w:vertAlign w:val="baseline"/>
+          <w:rtl w:val="0"/>
+        </w:rPr>
+        <w:t xml:space="preserve">речь о голубых маглах вообще, а не о драко с поттером, как получается сейчас</w:t>
+      </w:r>
+    </w:p>
+  </w:comment>
+  <w:comment w:author="Gleb Mazursky" w:id="1" w:date="2016-04-03T03:44:53Z">
+    <w:p>
+      <w:pPr>
+        <w:keepNext w:val="0"/>
+        <w:keepLines w:val="0"/>
+        <w:widowControl w:val="0"/>
+        <w:spacing w:after="0" w:before="0" w:line="240" w:lineRule="auto"/>
+        <w:ind w:left="0" w:right="0" w:firstLine="0"/>
+        <w:contextualSpacing w:val="0"/>
+        <w:jc w:val="left"/>
+      </w:pPr>
+      <w:r>
+        <w:rPr>
+          <w:rFonts w:ascii="Arial" w:cs="Arial" w:eastAsia="Arial" w:hAnsi="Arial"/>
+          <w:b w:val="0"/>
+          <w:i w:val="0"/>
+          <w:smallCaps w:val="0"/>
+          <w:strike w:val="0"/>
+          <w:color w:val="000000"/>
+          <w:sz w:val="22"/>
+          <w:szCs w:val="22"/>
+          <w:u w:val="none"/>
+          <w:vertAlign w:val="baseline"/>
+          <w:rtl w:val="0"/>
+        </w:rPr>
+        <w:t xml:space="preserve">возможно есть смысл вместо "им" подчеркнуть "таким маглам"</w:t>
       </w:r>
     </w:p>
   </w:comment>

--- a/docx/42 готово.docx
+++ b/docx/42 готово.docx
@@ -215,18 +215,50 @@
           <w:szCs w:val="24"/>
           <w:rtl w:val="0"/>
         </w:rPr>
-        <w:t xml:space="preserve">— Нет, — ответила незнакомая Гермионе слизеринка постарше. — Всё правда. Им </w:t>
-      </w:r>
-      <w:commentRangeStart w:id="0"/>
-      <w:commentRangeStart w:id="1"/>
-      <w:r>
-        <w:rPr>
-          <w:rFonts w:ascii="Times New Roman" w:cs="Times New Roman" w:eastAsia="Times New Roman" w:hAnsi="Times New Roman"/>
-          <w:sz w:val="24"/>
-          <w:szCs w:val="24"/>
-          <w:rtl w:val="0"/>
-        </w:rPr>
-        <w:t xml:space="preserve">придётся </w:t>
+        <w:t xml:space="preserve">— Нет, — ответила незнакомая Гермионе слизеринка постарше. — Всё правда. </w:t>
+      </w:r>
+      <w:ins w:author="Alaric Lightin" w:id="2" w:date="2016-04-11T22:25:20Z">
+        <w:r>
+          <w:rPr>
+            <w:rFonts w:ascii="Times New Roman" w:cs="Times New Roman" w:eastAsia="Times New Roman" w:hAnsi="Times New Roman"/>
+            <w:sz w:val="24"/>
+            <w:szCs w:val="24"/>
+            <w:rtl w:val="0"/>
+          </w:rPr>
+          <w:t xml:space="preserve">Таким маглам приходится</w:t>
+        </w:r>
+      </w:ins>
+      <w:del w:author="Alaric Lightin" w:id="2" w:date="2016-04-11T22:25:20Z">
+        <w:r>
+          <w:rPr>
+            <w:rFonts w:ascii="Times New Roman" w:cs="Times New Roman" w:eastAsia="Times New Roman" w:hAnsi="Times New Roman"/>
+            <w:sz w:val="24"/>
+            <w:szCs w:val="24"/>
+            <w:rtl w:val="0"/>
+          </w:rPr>
+          <w:delText xml:space="preserve">Им </w:delText>
+        </w:r>
+        <w:commentRangeStart w:id="0"/>
+        <w:commentRangeStart w:id="1"/>
+        <w:commentRangeStart w:id="2"/>
+        <w:r>
+          <w:rPr>
+            <w:rFonts w:ascii="Times New Roman" w:cs="Times New Roman" w:eastAsia="Times New Roman" w:hAnsi="Times New Roman"/>
+            <w:sz w:val="24"/>
+            <w:szCs w:val="24"/>
+            <w:rtl w:val="0"/>
+          </w:rPr>
+          <w:delText xml:space="preserve">придётся</w:delText>
+        </w:r>
+      </w:del>
+      <w:r>
+        <w:rPr>
+          <w:rFonts w:ascii="Times New Roman" w:cs="Times New Roman" w:eastAsia="Times New Roman" w:hAnsi="Times New Roman"/>
+          <w:sz w:val="24"/>
+          <w:szCs w:val="24"/>
+          <w:rtl w:val="0"/>
+        </w:rPr>
+        <w:t xml:space="preserve"> </w:t>
       </w:r>
       <w:commentRangeEnd w:id="0"/>
       <w:r>
@@ -236,6 +268,10 @@
       <w:r>
         <w:commentReference w:id="1"/>
       </w:r>
+      <w:commentRangeEnd w:id="2"/>
+      <w:r>
+        <w:commentReference w:id="2"/>
+      </w:r>
       <w:r>
         <w:rPr>
           <w:rFonts w:ascii="Times New Roman" w:cs="Times New Roman" w:eastAsia="Times New Roman" w:hAnsi="Times New Roman"/>
@@ -245,7 +281,8 @@
         </w:rPr>
         <w:t xml:space="preserve">вступать в брак тайно, и если кто-нибудь когда-нибудь узнает их секрет, то обоих сожгут на костре. </w:t>
       </w:r>
-      <w:commentRangeStart w:id="2"/>
+      <w:commentRangeStart w:id="3"/>
+      <w:commentRangeStart w:id="4"/>
       <w:r>
         <w:rPr>
           <w:rFonts w:ascii="Times New Roman" w:cs="Times New Roman" w:eastAsia="Times New Roman" w:hAnsi="Times New Roman"/>
@@ -255,9 +292,13 @@
         </w:rPr>
         <w:t xml:space="preserve">И если какая-нибудь</w:t>
       </w:r>
-      <w:commentRangeEnd w:id="2"/>
-      <w:r>
-        <w:commentReference w:id="2"/>
+      <w:commentRangeEnd w:id="3"/>
+      <w:r>
+        <w:commentReference w:id="3"/>
+      </w:r>
+      <w:commentRangeEnd w:id="4"/>
+      <w:r>
+        <w:commentReference w:id="4"/>
       </w:r>
       <w:r>
         <w:rPr>
@@ -552,7 +593,7 @@
         </w:rPr>
         <w:t xml:space="preserve">— Что ж, ты </w:t>
       </w:r>
-      <w:ins w:author="Alaric Lightin" w:id="2" w:date="2016-04-02T22:01:10Z">
+      <w:ins w:author="Alaric Lightin" w:id="3" w:date="2016-04-02T22:01:10Z">
         <w:r>
           <w:rPr>
             <w:rFonts w:ascii="Times New Roman" w:cs="Times New Roman" w:eastAsia="Times New Roman" w:hAnsi="Times New Roman"/>
@@ -619,7 +660,8 @@
         </w:rPr>
         <w:t xml:space="preserve">— Только </w:t>
       </w:r>
-      <w:commentRangeStart w:id="3"/>
+      <w:commentRangeStart w:id="5"/>
+      <w:commentRangeStart w:id="6"/>
       <w:r>
         <w:rPr>
           <w:rFonts w:ascii="Times New Roman" w:cs="Times New Roman" w:eastAsia="Times New Roman" w:hAnsi="Times New Roman"/>
@@ -629,9 +671,13 @@
         </w:rPr>
         <w:t xml:space="preserve">идиоты</w:t>
       </w:r>
-      <w:commentRangeEnd w:id="3"/>
-      <w:r>
-        <w:commentReference w:id="3"/>
+      <w:commentRangeEnd w:id="5"/>
+      <w:r>
+        <w:commentReference w:id="5"/>
+      </w:r>
+      <w:commentRangeEnd w:id="6"/>
+      <w:r>
+        <w:commentReference w:id="6"/>
       </w:r>
       <w:r>
         <w:rPr>
@@ -1002,7 +1048,7 @@
         <w:ind w:firstLine="540"/>
         <w:contextualSpacing w:val="0"/>
       </w:pPr>
-      <w:commentRangeStart w:id="4"/>
+      <w:commentRangeStart w:id="7"/>
       <w:r>
         <w:rPr>
           <w:rFonts w:ascii="Times New Roman" w:cs="Times New Roman" w:eastAsia="Times New Roman" w:hAnsi="Times New Roman"/>
@@ -1012,9 +1058,9 @@
         </w:rPr>
         <w:t xml:space="preserve">Ваше </w:t>
       </w:r>
-      <w:commentRangeEnd w:id="4"/>
-      <w:r>
-        <w:commentReference w:id="4"/>
+      <w:commentRangeEnd w:id="7"/>
+      <w:r>
+        <w:commentReference w:id="7"/>
       </w:r>
       <w:r>
         <w:rPr>
@@ -1025,7 +1071,7 @@
         </w:rPr>
         <w:t xml:space="preserve">сознание может отлично понимать, что </w:t>
       </w:r>
-      <w:commentRangeStart w:id="5"/>
+      <w:commentRangeStart w:id="8"/>
       <w:r>
         <w:rPr>
           <w:rFonts w:ascii="Times New Roman" w:cs="Times New Roman" w:eastAsia="Times New Roman" w:hAnsi="Times New Roman"/>
@@ -1035,9 +1081,9 @@
         </w:rPr>
         <w:t xml:space="preserve">вы выпили</w:t>
       </w:r>
-      <w:commentRangeEnd w:id="5"/>
-      <w:r>
-        <w:commentReference w:id="5"/>
+      <w:commentRangeEnd w:id="8"/>
+      <w:r>
+        <w:commentReference w:id="8"/>
       </w:r>
       <w:r>
         <w:rPr>
@@ -1156,7 +1202,7 @@
         </w:rPr>
         <w:t xml:space="preserve">А ещё через секунду Гарри почувствовал</w:t>
       </w:r>
-      <w:ins w:author="Alaric Lightin" w:id="3" w:date="2016-04-02T22:03:23Z">
+      <w:ins w:author="Alaric Lightin" w:id="4" w:date="2016-04-02T22:03:23Z">
         <w:r>
           <w:rPr>
             <w:rFonts w:ascii="Times New Roman" w:cs="Times New Roman" w:eastAsia="Times New Roman" w:hAnsi="Times New Roman"/>
@@ -1167,7 +1213,7 @@
           <w:t xml:space="preserve"> рывок — начало действовать зелье</w:t>
         </w:r>
       </w:ins>
-      <w:del w:author="Alaric Lightin" w:id="3" w:date="2016-04-02T22:03:23Z">
+      <w:del w:author="Alaric Lightin" w:id="4" w:date="2016-04-02T22:03:23Z">
         <w:r>
           <w:rPr>
             <w:rFonts w:ascii="Times New Roman" w:cs="Times New Roman" w:eastAsia="Times New Roman" w:hAnsi="Times New Roman"/>
@@ -1280,7 +1326,7 @@
         </w:rPr>
         <w:t xml:space="preserve">Рот Гарри уже захлёбывался криком, </w:t>
       </w:r>
-      <w:ins w:author="Gleb Mazursky" w:id="4" w:date="2016-04-03T04:02:22Z">
+      <w:ins w:author="Gleb Mazursky" w:id="5" w:date="2016-04-03T04:02:22Z">
         <w:r>
           <w:rPr>
             <w:rFonts w:ascii="Times New Roman" w:cs="Times New Roman" w:eastAsia="Times New Roman" w:hAnsi="Times New Roman"/>
@@ -1291,7 +1337,7 @@
           <w:t xml:space="preserve">пока</w:t>
         </w:r>
       </w:ins>
-      <w:del w:author="Gleb Mazursky" w:id="4" w:date="2016-04-03T04:02:22Z">
+      <w:del w:author="Gleb Mazursky" w:id="5" w:date="2016-04-03T04:02:22Z">
         <w:r>
           <w:rPr>
             <w:rFonts w:ascii="Times New Roman" w:cs="Times New Roman" w:eastAsia="Times New Roman" w:hAnsi="Times New Roman"/>
@@ -1448,7 +1494,7 @@
         </w:rPr>
         <w:t xml:space="preserve">— С ним всё будет в порядке через пару часов, — ответил </w:t>
       </w:r>
-      <w:ins w:author="Gleb Mazursky" w:id="5" w:date="2016-04-03T04:07:17Z">
+      <w:ins w:author="Gleb Mazursky" w:id="6" w:date="2016-04-03T04:07:17Z">
         <w:r>
           <w:rPr>
             <w:rFonts w:ascii="Times New Roman" w:cs="Times New Roman" w:eastAsia="Times New Roman" w:hAnsi="Times New Roman"/>
@@ -1459,7 +1505,7 @@
           <w:t xml:space="preserve">незнакомец</w:t>
         </w:r>
       </w:ins>
-      <w:del w:author="Gleb Mazursky" w:id="5" w:date="2016-04-03T04:07:17Z">
+      <w:del w:author="Gleb Mazursky" w:id="6" w:date="2016-04-03T04:07:17Z">
         <w:r>
           <w:rPr>
             <w:rFonts w:ascii="Times New Roman" w:cs="Times New Roman" w:eastAsia="Times New Roman" w:hAnsi="Times New Roman"/>
@@ -1479,7 +1525,8 @@
         </w:rPr>
         <w:t xml:space="preserve">. — Он просто истощён. Я не думал, что такое возможно... Похоже, он разом сбил с ног </w:t>
       </w:r>
-      <w:ins w:author="Gleb Mazursky" w:id="6" w:date="2016-04-03T04:07:30Z">
+      <w:ins w:author="Gleb Mazursky" w:id="7" w:date="2016-04-11T22:30:12Z">
+        <w:commentRangeStart w:id="9"/>
         <w:r>
           <w:rPr>
             <w:rFonts w:ascii="Times New Roman" w:cs="Times New Roman" w:eastAsia="Times New Roman" w:hAnsi="Times New Roman"/>
@@ -1490,6 +1537,10 @@
           <w:t xml:space="preserve">целых </w:t>
         </w:r>
       </w:ins>
+      <w:commentRangeEnd w:id="9"/>
+      <w:r>
+        <w:commentReference w:id="9"/>
+      </w:r>
       <w:r>
         <w:rPr>
           <w:rFonts w:ascii="Times New Roman" w:cs="Times New Roman" w:eastAsia="Times New Roman" w:hAnsi="Times New Roman"/>
@@ -1635,7 +1686,7 @@
         </w:rPr>
         <w:t xml:space="preserve">Тут </w:t>
       </w:r>
-      <w:ins w:author="Gleb Mazursky" w:id="7" w:date="2016-04-03T04:09:47Z">
+      <w:ins w:author="Gleb Mazursky" w:id="8" w:date="2016-04-03T04:09:47Z">
         <w:r>
           <w:rPr>
             <w:rFonts w:ascii="Times New Roman" w:cs="Times New Roman" w:eastAsia="Times New Roman" w:hAnsi="Times New Roman"/>
@@ -1646,7 +1697,7 @@
           <w:t xml:space="preserve">незнакомец</w:t>
         </w:r>
       </w:ins>
-      <w:del w:author="Gleb Mazursky" w:id="7" w:date="2016-04-03T04:09:47Z">
+      <w:del w:author="Gleb Mazursky" w:id="8" w:date="2016-04-03T04:09:47Z">
         <w:r>
           <w:rPr>
             <w:rFonts w:ascii="Times New Roman" w:cs="Times New Roman" w:eastAsia="Times New Roman" w:hAnsi="Times New Roman"/>
@@ -1780,7 +1831,7 @@
         </w:rPr>
         <w:t xml:space="preserve">— Спасибо, — шепнул Гарри. Затем поблагодарил и незнаком</w:t>
       </w:r>
-      <w:ins w:author="Gleb Mazursky" w:id="8" w:date="2016-04-03T04:11:02Z">
+      <w:ins w:author="Gleb Mazursky" w:id="9" w:date="2016-04-03T04:11:02Z">
         <w:r>
           <w:rPr>
             <w:rFonts w:ascii="Times New Roman" w:cs="Times New Roman" w:eastAsia="Times New Roman" w:hAnsi="Times New Roman"/>
@@ -1791,7 +1842,7 @@
           <w:t xml:space="preserve">ц</w:t>
         </w:r>
       </w:ins>
-      <w:del w:author="Gleb Mazursky" w:id="8" w:date="2016-04-03T04:11:02Z">
+      <w:del w:author="Gleb Mazursky" w:id="9" w:date="2016-04-03T04:11:02Z">
         <w:r>
           <w:rPr>
             <w:rFonts w:ascii="Times New Roman" w:cs="Times New Roman" w:eastAsia="Times New Roman" w:hAnsi="Times New Roman"/>
@@ -1883,7 +1934,7 @@
         </w:rPr>
         <w:t xml:space="preserve">— Считайте это уроком предусмотрительности, мистер Поттер, — сказал профессор Квиррелл. — Если бы я </w:t>
       </w:r>
-      <w:ins w:author="Gleb Mazursky" w:id="9" w:date="2016-04-03T04:12:04Z">
+      <w:ins w:author="Gleb Mazursky" w:id="10" w:date="2016-04-03T04:12:04Z">
         <w:r>
           <w:rPr>
             <w:rFonts w:ascii="Times New Roman" w:cs="Times New Roman" w:eastAsia="Times New Roman" w:hAnsi="Times New Roman"/>
@@ -2134,7 +2185,8 @@
         </w:rPr>
         <w:t xml:space="preserve">Временным кабинетом мистера Люпина стала маленькая комната с каменными стенами и небольшим деревянным столом. Гарри не мог со своего места рассмотреть, на чём мистер Люпин сидел, и предположил, что это маленький табурет вроде того, что стоял у стола. Гарри также предположил, что, поскольку мистер Люпин не пробудет в Хогвартсе долго и не собирается часто пользоваться кабинетом, </w:t>
       </w:r>
-      <w:ins w:author="Gleb Mazursky" w:id="10" w:date="2016-04-03T04:16:41Z">
+      <w:ins w:author="Gleb Mazursky" w:id="11" w:date="2016-04-11T22:31:22Z">
+        <w:commentRangeStart w:id="10"/>
         <w:r>
           <w:rPr>
             <w:rFonts w:ascii="Times New Roman" w:cs="Times New Roman" w:eastAsia="Times New Roman" w:hAnsi="Times New Roman"/>
@@ -2145,7 +2197,11 @@
           <w:t xml:space="preserve">тот </w:t>
         </w:r>
       </w:ins>
-      <w:del w:author="Gleb Mazursky" w:id="10" w:date="2016-04-03T04:16:41Z">
+      <w:del w:author="Gleb Mazursky" w:id="11" w:date="2016-04-11T22:31:22Z">
+        <w:commentRangeEnd w:id="10"/>
+        <w:r>
+          <w:commentReference w:id="10"/>
+        </w:r>
         <w:r>
           <w:rPr>
             <w:rFonts w:ascii="Times New Roman" w:cs="Times New Roman" w:eastAsia="Times New Roman" w:hAnsi="Times New Roman"/>
@@ -2231,8 +2287,8 @@
         </w:rPr>
         <w:t xml:space="preserve">первым приходил в голову. И несмотря на это</w:t>
       </w:r>
-      <w:ins w:author="Yuliy L" w:id="11" w:date="2016-02-22T18:16:08Z">
-        <w:commentRangeStart w:id="6"/>
+      <w:ins w:author="Yuliy L" w:id="12" w:date="2016-02-22T18:16:08Z">
+        <w:commentRangeStart w:id="11"/>
         <w:r>
           <w:rPr>
             <w:rFonts w:ascii="Times New Roman" w:cs="Times New Roman" w:eastAsia="Times New Roman" w:hAnsi="Times New Roman"/>
@@ -2243,9 +2299,9 @@
           <w:t xml:space="preserve">,</w:t>
         </w:r>
       </w:ins>
-      <w:commentRangeEnd w:id="6"/>
-      <w:r>
-        <w:commentReference w:id="6"/>
+      <w:commentRangeEnd w:id="11"/>
+      <w:r>
+        <w:commentReference w:id="11"/>
       </w:r>
       <w:r>
         <w:rPr>
@@ -2256,7 +2312,7 @@
         </w:rPr>
         <w:t xml:space="preserve"> мужчина обладал каким-то достоинством, которого не принесли бы ему и хорошие дорогие одежды, оно бы </w:t>
       </w:r>
-      <w:ins w:author="Alaric Lightin" w:id="12" w:date="2016-04-02T22:06:01Z">
+      <w:ins w:author="Alaric Lightin" w:id="13" w:date="2016-04-02T22:06:01Z">
         <w:r>
           <w:rPr>
             <w:rFonts w:ascii="Times New Roman" w:cs="Times New Roman" w:eastAsia="Times New Roman" w:hAnsi="Times New Roman"/>
@@ -2305,7 +2361,7 @@
         </w:rPr>
         <w:t xml:space="preserve">к ним, оно было отличительной чертой этой потрёпанности. Гарри</w:t>
       </w:r>
-      <w:ins w:author="Gleb Mazursky" w:id="13" w:date="2016-04-03T04:21:09Z">
+      <w:ins w:author="Gleb Mazursky" w:id="14" w:date="2016-04-03T04:21:09Z">
         <w:r>
           <w:rPr>
             <w:rFonts w:ascii="Times New Roman" w:cs="Times New Roman" w:eastAsia="Times New Roman" w:hAnsi="Times New Roman"/>
@@ -2736,7 +2792,8 @@
         </w:rPr>
         <w:t xml:space="preserve">— А затем, — глаза Ремуса ярко сияли, — Джеймс выполнил «тройной обратный нырок Мулханни» </w:t>
       </w:r>
-      <w:ins w:author="Gleb Mazursky" w:id="14" w:date="2016-04-03T04:25:04Z">
+      <w:ins w:author="Gleb Mazursky" w:id="15" w:date="2016-04-11T22:32:55Z">
+        <w:commentRangeStart w:id="12"/>
         <w:r>
           <w:rPr>
             <w:rFonts w:ascii="Times New Roman" w:cs="Times New Roman" w:eastAsia="Times New Roman" w:hAnsi="Times New Roman"/>
@@ -2747,6 +2804,10 @@
           <w:t xml:space="preserve">да ещё и </w:t>
         </w:r>
       </w:ins>
+      <w:commentRangeEnd w:id="12"/>
+      <w:r>
+        <w:commentReference w:id="12"/>
+      </w:r>
       <w:r>
         <w:rPr>
           <w:rFonts w:ascii="Times New Roman" w:cs="Times New Roman" w:eastAsia="Times New Roman" w:hAnsi="Times New Roman"/>
@@ -2894,7 +2955,7 @@
         </w:rPr>
         <w:t xml:space="preserve">— Было время, </w:t>
       </w:r>
-      <w:ins w:author="Gleb Mazursky" w:id="15" w:date="2016-04-03T04:25:44Z">
+      <w:ins w:author="Gleb Mazursky" w:id="16" w:date="2016-04-03T04:25:44Z">
         <w:r>
           <w:rPr>
             <w:rFonts w:ascii="Times New Roman" w:cs="Times New Roman" w:eastAsia="Times New Roman" w:hAnsi="Times New Roman"/>
@@ -3869,6 +3930,7 @@
       <w:pgSz w:h="15840" w:w="12240"/>
       <w:pgMar w:bottom="1440" w:top="1440" w:left="1440" w:right="1440"/>
       <w:pgNumType w:start="1"/>
+      <w:cols w:equalWidth="0"/>
     </w:sectPr>
   </w:body>
 </w:document>
@@ -3876,7 +3938,7 @@
 
 <file path=word/comments.xml><?xml version="1.0" encoding="utf-8"?>
 <w:comments xmlns:mc="http://schemas.openxmlformats.org/markup-compatibility/2006" xmlns:o="urn:schemas-microsoft-com:office:office" xmlns:r="http://schemas.openxmlformats.org/officeDocument/2006/relationships" xmlns:m="http://schemas.openxmlformats.org/officeDocument/2006/math" xmlns:v="urn:schemas-microsoft-com:vml" xmlns:wp="http://schemas.openxmlformats.org/drawingml/2006/wordprocessingDrawing" xmlns:w10="urn:schemas-microsoft-com:office:word" xmlns:w="http://schemas.openxmlformats.org/wordprocessingml/2006/main" xmlns:wne="http://schemas.microsoft.com/office/word/2006/wordml" xmlns:sl="http://schemas.openxmlformats.org/schemaLibrary/2006/main" xmlns:a="http://schemas.openxmlformats.org/drawingml/2006/main" xmlns:pic="http://schemas.openxmlformats.org/drawingml/2006/picture" xmlns:c="http://schemas.openxmlformats.org/drawingml/2006/chart" xmlns:lc="http://schemas.openxmlformats.org/drawingml/2006/lockedCanvas" xmlns:dgm="http://schemas.openxmlformats.org/drawingml/2006/diagram" xmlns:wps="http://schemas.microsoft.com/office/word/2010/wordprocessingShape" xmlns:wpg="http://schemas.microsoft.com/office/word/2010/wordprocessingGroup">
-  <w:comment w:author="Gleb Mazursky" w:id="3" w:date="2016-04-03T03:55:58Z">
+  <w:comment w:author="Alaric Lightin" w:id="12" w:date="2016-04-11T22:32:55Z">
     <w:p>
       <w:pPr>
         <w:keepNext w:val="0"/>
@@ -3901,9 +3963,11 @@
           <w:vertAlign w:val="baseline"/>
           <w:rtl w:val="0"/>
         </w:rPr>
-        <w:t xml:space="preserve">имхо, можно что-то послабее, ибо и в оригинале dumb ones</w:t>
-      </w:r>
-    </w:p>
+        <w:t xml:space="preserve">а перед этим запятую не надо?</w:t>
+      </w:r>
+    </w:p>
+  </w:comment>
+  <w:comment w:author="Gleb Mazursky" w:id="5" w:date="2016-04-11T22:27:23Z">
     <w:p>
       <w:pPr>
         <w:keepNext w:val="0"/>
@@ -3928,7 +3992,7 @@
           <w:vertAlign w:val="baseline"/>
           <w:rtl w:val="0"/>
         </w:rPr>
-        <w:t xml:space="preserve">"Ага, те кто поглупее"</w:t>
+        <w:t xml:space="preserve">имхо, можно что-то послабее, ибо и в оригинале dumb ones</w:t>
       </w:r>
     </w:p>
     <w:p>
@@ -3955,11 +4019,9 @@
           <w:vertAlign w:val="baseline"/>
           <w:rtl w:val="0"/>
         </w:rPr>
-        <w:t xml:space="preserve">"Только те, кто потупее"</w:t>
-      </w:r>
-    </w:p>
-  </w:comment>
-  <w:comment w:author="Yuliy L" w:id="6" w:date="2016-02-22T18:16:08Z">
+        <w:t xml:space="preserve">"Ага, те кто поглупее"</w:t>
+      </w:r>
+    </w:p>
     <w:p>
       <w:pPr>
         <w:keepNext w:val="0"/>
@@ -3984,11 +4046,11 @@
           <w:vertAlign w:val="baseline"/>
           <w:rtl w:val="0"/>
         </w:rPr>
-        <w:t xml:space="preserve">Запятая?</w:t>
+        <w:t xml:space="preserve">"Только те, кто потупее"</w:t>
       </w:r>
     </w:p>
   </w:comment>
-  <w:comment w:author="Gleb Mazursky" w:id="4" w:date="2016-04-03T03:58:42Z">
+  <w:comment w:author="Alaric Lightin" w:id="6" w:date="2016-04-11T22:27:23Z">
     <w:p>
       <w:pPr>
         <w:keepNext w:val="0"/>
@@ -4013,11 +4075,11 @@
           <w:vertAlign w:val="baseline"/>
           <w:rtl w:val="0"/>
         </w:rPr>
-        <w:t xml:space="preserve">выкинуть?</w:t>
+        <w:t xml:space="preserve">-1</w:t>
       </w:r>
     </w:p>
   </w:comment>
-  <w:comment w:author="Gleb Mazursky" w:id="2" w:date="2016-04-03T03:46:15Z">
+  <w:comment w:author="Alaric Lightin" w:id="10" w:date="2016-04-11T22:31:22Z">
     <w:p>
       <w:pPr>
         <w:keepNext w:val="0"/>
@@ -4042,23 +4104,7 @@
           <w:vertAlign w:val="baseline"/>
           <w:rtl w:val="0"/>
         </w:rPr>
-        <w:t xml:space="preserve">if you're a girl </w:t>
-      </w:r>
-    </w:p>
-    <w:p>
-      <w:pPr>
-        <w:keepNext w:val="0"/>
-        <w:keepLines w:val="0"/>
-        <w:widowControl w:val="0"/>
-        <w:spacing w:after="0" w:before="0" w:line="240" w:lineRule="auto"/>
-        <w:ind w:left="0" w:right="0" w:firstLine="0"/>
-        <w:contextualSpacing w:val="0"/>
-        <w:jc w:val="left"/>
-      </w:pPr>
-      <w:r>
-        <w:rPr>
-          <w:rtl w:val="0"/>
-        </w:rPr>
+        <w:t xml:space="preserve">-1</w:t>
       </w:r>
     </w:p>
     <w:p>
@@ -4085,11 +4131,11 @@
           <w:vertAlign w:val="baseline"/>
           <w:rtl w:val="0"/>
         </w:rPr>
-        <w:t xml:space="preserve">не какая-нибудь. "и если ты думаешь, что это романтично, то тебя тоже сожгут"</w:t>
+        <w:t xml:space="preserve">как-то совсем криво получается с "тот"</w:t>
       </w:r>
     </w:p>
   </w:comment>
-  <w:comment w:author="Gleb Mazursky" w:id="5" w:date="2016-04-03T03:59:15Z">
+  <w:comment w:author="Alaric Lightin" w:id="9" w:date="2016-04-11T22:30:12Z">
     <w:p>
       <w:pPr>
         <w:keepNext w:val="0"/>
@@ -4114,11 +4160,9 @@
           <w:vertAlign w:val="baseline"/>
           <w:rtl w:val="0"/>
         </w:rPr>
-        <w:t xml:space="preserve">ты выпил?</w:t>
-      </w:r>
-    </w:p>
-  </w:comment>
-  <w:comment w:author="Gleb Mazursky" w:id="0" w:date="2016-04-03T03:44:53Z">
+        <w:t xml:space="preserve">-1</w:t>
+      </w:r>
+    </w:p>
     <w:p>
       <w:pPr>
         <w:keepNext w:val="0"/>
@@ -4143,9 +4187,11 @@
           <w:vertAlign w:val="baseline"/>
           <w:rtl w:val="0"/>
         </w:rPr>
-        <w:t xml:space="preserve">приходится ( they have to get married )</w:t>
-      </w:r>
-    </w:p>
+        <w:t xml:space="preserve">возможно, усиление лучше показать переделав "двести" в "две сотни"?</w:t>
+      </w:r>
+    </w:p>
+  </w:comment>
+  <w:comment w:author="Yuliy L" w:id="11" w:date="2016-02-22T18:16:08Z">
     <w:p>
       <w:pPr>
         <w:keepNext w:val="0"/>
@@ -4170,11 +4216,11 @@
           <w:vertAlign w:val="baseline"/>
           <w:rtl w:val="0"/>
         </w:rPr>
-        <w:t xml:space="preserve">речь о голубых маглах вообще, а не о драко с поттером, как получается сейчас</w:t>
+        <w:t xml:space="preserve">Запятая?</w:t>
       </w:r>
     </w:p>
   </w:comment>
-  <w:comment w:author="Gleb Mazursky" w:id="1" w:date="2016-04-03T03:44:53Z">
+  <w:comment w:author="Gleb Mazursky" w:id="7" w:date="2016-04-03T03:58:42Z">
     <w:p>
       <w:pPr>
         <w:keepNext w:val="0"/>
@@ -4199,7 +4245,251 @@
           <w:vertAlign w:val="baseline"/>
           <w:rtl w:val="0"/>
         </w:rPr>
+        <w:t xml:space="preserve">выкинуть?</w:t>
+      </w:r>
+    </w:p>
+  </w:comment>
+  <w:comment w:author="Gleb Mazursky" w:id="3" w:date="2016-04-11T22:26:08Z">
+    <w:p>
+      <w:pPr>
+        <w:keepNext w:val="0"/>
+        <w:keepLines w:val="0"/>
+        <w:widowControl w:val="0"/>
+        <w:spacing w:after="0" w:before="0" w:line="240" w:lineRule="auto"/>
+        <w:ind w:left="0" w:right="0" w:firstLine="0"/>
+        <w:contextualSpacing w:val="0"/>
+        <w:jc w:val="left"/>
+      </w:pPr>
+      <w:r>
+        <w:rPr>
+          <w:rFonts w:ascii="Arial" w:cs="Arial" w:eastAsia="Arial" w:hAnsi="Arial"/>
+          <w:b w:val="0"/>
+          <w:i w:val="0"/>
+          <w:smallCaps w:val="0"/>
+          <w:strike w:val="0"/>
+          <w:color w:val="000000"/>
+          <w:sz w:val="22"/>
+          <w:szCs w:val="22"/>
+          <w:u w:val="none"/>
+          <w:vertAlign w:val="baseline"/>
+          <w:rtl w:val="0"/>
+        </w:rPr>
+        <w:t xml:space="preserve">if you're a girl </w:t>
+      </w:r>
+    </w:p>
+    <w:p>
+      <w:pPr>
+        <w:keepNext w:val="0"/>
+        <w:keepLines w:val="0"/>
+        <w:widowControl w:val="0"/>
+        <w:spacing w:after="0" w:before="0" w:line="240" w:lineRule="auto"/>
+        <w:ind w:left="0" w:right="0" w:firstLine="0"/>
+        <w:contextualSpacing w:val="0"/>
+        <w:jc w:val="left"/>
+      </w:pPr>
+      <w:r>
+        <w:rPr>
+          <w:rtl w:val="0"/>
+        </w:rPr>
+      </w:r>
+    </w:p>
+    <w:p>
+      <w:pPr>
+        <w:keepNext w:val="0"/>
+        <w:keepLines w:val="0"/>
+        <w:widowControl w:val="0"/>
+        <w:spacing w:after="0" w:before="0" w:line="240" w:lineRule="auto"/>
+        <w:ind w:left="0" w:right="0" w:firstLine="0"/>
+        <w:contextualSpacing w:val="0"/>
+        <w:jc w:val="left"/>
+      </w:pPr>
+      <w:r>
+        <w:rPr>
+          <w:rFonts w:ascii="Arial" w:cs="Arial" w:eastAsia="Arial" w:hAnsi="Arial"/>
+          <w:b w:val="0"/>
+          <w:i w:val="0"/>
+          <w:smallCaps w:val="0"/>
+          <w:strike w:val="0"/>
+          <w:color w:val="000000"/>
+          <w:sz w:val="22"/>
+          <w:szCs w:val="22"/>
+          <w:u w:val="none"/>
+          <w:vertAlign w:val="baseline"/>
+          <w:rtl w:val="0"/>
+        </w:rPr>
+        <w:t xml:space="preserve">не какая-нибудь. "и если ты думаешь, что это романтично, то тебя тоже сожгут"</w:t>
+      </w:r>
+    </w:p>
+  </w:comment>
+  <w:comment w:author="Alaric Lightin" w:id="4" w:date="2016-04-11T22:26:08Z">
+    <w:p>
+      <w:pPr>
+        <w:keepNext w:val="0"/>
+        <w:keepLines w:val="0"/>
+        <w:widowControl w:val="0"/>
+        <w:spacing w:after="0" w:before="0" w:line="240" w:lineRule="auto"/>
+        <w:ind w:left="0" w:right="0" w:firstLine="0"/>
+        <w:contextualSpacing w:val="0"/>
+        <w:jc w:val="left"/>
+      </w:pPr>
+      <w:r>
+        <w:rPr>
+          <w:rFonts w:ascii="Arial" w:cs="Arial" w:eastAsia="Arial" w:hAnsi="Arial"/>
+          <w:b w:val="0"/>
+          <w:i w:val="0"/>
+          <w:smallCaps w:val="0"/>
+          <w:strike w:val="0"/>
+          <w:color w:val="000000"/>
+          <w:sz w:val="22"/>
+          <w:szCs w:val="22"/>
+          <w:u w:val="none"/>
+          <w:vertAlign w:val="baseline"/>
+          <w:rtl w:val="0"/>
+        </w:rPr>
+        <w:t xml:space="preserve">Не вижу принципиальной разницы по сути, но можно и так.</w:t>
+      </w:r>
+    </w:p>
+  </w:comment>
+  <w:comment w:author="Gleb Mazursky" w:id="8" w:date="2016-04-03T03:59:15Z">
+    <w:p>
+      <w:pPr>
+        <w:keepNext w:val="0"/>
+        <w:keepLines w:val="0"/>
+        <w:widowControl w:val="0"/>
+        <w:spacing w:after="0" w:before="0" w:line="240" w:lineRule="auto"/>
+        <w:ind w:left="0" w:right="0" w:firstLine="0"/>
+        <w:contextualSpacing w:val="0"/>
+        <w:jc w:val="left"/>
+      </w:pPr>
+      <w:r>
+        <w:rPr>
+          <w:rFonts w:ascii="Arial" w:cs="Arial" w:eastAsia="Arial" w:hAnsi="Arial"/>
+          <w:b w:val="0"/>
+          <w:i w:val="0"/>
+          <w:smallCaps w:val="0"/>
+          <w:strike w:val="0"/>
+          <w:color w:val="000000"/>
+          <w:sz w:val="22"/>
+          <w:szCs w:val="22"/>
+          <w:u w:val="none"/>
+          <w:vertAlign w:val="baseline"/>
+          <w:rtl w:val="0"/>
+        </w:rPr>
+        <w:t xml:space="preserve">ты выпил?</w:t>
+      </w:r>
+    </w:p>
+  </w:comment>
+  <w:comment w:author="Gleb Mazursky" w:id="0" w:date="2016-04-11T22:25:29Z">
+    <w:p>
+      <w:pPr>
+        <w:keepNext w:val="0"/>
+        <w:keepLines w:val="0"/>
+        <w:widowControl w:val="0"/>
+        <w:spacing w:after="0" w:before="0" w:line="240" w:lineRule="auto"/>
+        <w:ind w:left="0" w:right="0" w:firstLine="0"/>
+        <w:contextualSpacing w:val="0"/>
+        <w:jc w:val="left"/>
+      </w:pPr>
+      <w:r>
+        <w:rPr>
+          <w:rFonts w:ascii="Arial" w:cs="Arial" w:eastAsia="Arial" w:hAnsi="Arial"/>
+          <w:b w:val="0"/>
+          <w:i w:val="0"/>
+          <w:smallCaps w:val="0"/>
+          <w:strike w:val="0"/>
+          <w:color w:val="000000"/>
+          <w:sz w:val="22"/>
+          <w:szCs w:val="22"/>
+          <w:u w:val="none"/>
+          <w:vertAlign w:val="baseline"/>
+          <w:rtl w:val="0"/>
+        </w:rPr>
+        <w:t xml:space="preserve">приходится ( they have to get married )</w:t>
+      </w:r>
+    </w:p>
+    <w:p>
+      <w:pPr>
+        <w:keepNext w:val="0"/>
+        <w:keepLines w:val="0"/>
+        <w:widowControl w:val="0"/>
+        <w:spacing w:after="0" w:before="0" w:line="240" w:lineRule="auto"/>
+        <w:ind w:left="0" w:right="0" w:firstLine="0"/>
+        <w:contextualSpacing w:val="0"/>
+        <w:jc w:val="left"/>
+      </w:pPr>
+      <w:r>
+        <w:rPr>
+          <w:rFonts w:ascii="Arial" w:cs="Arial" w:eastAsia="Arial" w:hAnsi="Arial"/>
+          <w:b w:val="0"/>
+          <w:i w:val="0"/>
+          <w:smallCaps w:val="0"/>
+          <w:strike w:val="0"/>
+          <w:color w:val="000000"/>
+          <w:sz w:val="22"/>
+          <w:szCs w:val="22"/>
+          <w:u w:val="none"/>
+          <w:vertAlign w:val="baseline"/>
+          <w:rtl w:val="0"/>
+        </w:rPr>
+        <w:t xml:space="preserve">речь о голубых маглах вообще, а не о драко с поттером, как получается сейчас</w:t>
+      </w:r>
+    </w:p>
+  </w:comment>
+  <w:comment w:author="Gleb Mazursky" w:id="1" w:date="2016-04-03T03:44:53Z">
+    <w:p>
+      <w:pPr>
+        <w:keepNext w:val="0"/>
+        <w:keepLines w:val="0"/>
+        <w:widowControl w:val="0"/>
+        <w:spacing w:after="0" w:before="0" w:line="240" w:lineRule="auto"/>
+        <w:ind w:left="0" w:right="0" w:firstLine="0"/>
+        <w:contextualSpacing w:val="0"/>
+        <w:jc w:val="left"/>
+      </w:pPr>
+      <w:r>
+        <w:rPr>
+          <w:rFonts w:ascii="Arial" w:cs="Arial" w:eastAsia="Arial" w:hAnsi="Arial"/>
+          <w:b w:val="0"/>
+          <w:i w:val="0"/>
+          <w:smallCaps w:val="0"/>
+          <w:strike w:val="0"/>
+          <w:color w:val="000000"/>
+          <w:sz w:val="22"/>
+          <w:szCs w:val="22"/>
+          <w:u w:val="none"/>
+          <w:vertAlign w:val="baseline"/>
+          <w:rtl w:val="0"/>
+        </w:rPr>
         <w:t xml:space="preserve">возможно есть смысл вместо "им" подчеркнуть "таким маглам"</w:t>
+      </w:r>
+    </w:p>
+  </w:comment>
+  <w:comment w:author="Alaric Lightin" w:id="2" w:date="2016-04-11T22:25:29Z">
+    <w:p>
+      <w:pPr>
+        <w:keepNext w:val="0"/>
+        <w:keepLines w:val="0"/>
+        <w:widowControl w:val="0"/>
+        <w:spacing w:after="0" w:before="0" w:line="240" w:lineRule="auto"/>
+        <w:ind w:left="0" w:right="0" w:firstLine="0"/>
+        <w:contextualSpacing w:val="0"/>
+        <w:jc w:val="left"/>
+      </w:pPr>
+      <w:r>
+        <w:rPr>
+          <w:rFonts w:ascii="Arial" w:cs="Arial" w:eastAsia="Arial" w:hAnsi="Arial"/>
+          <w:b w:val="0"/>
+          <w:i w:val="0"/>
+          <w:smallCaps w:val="0"/>
+          <w:strike w:val="0"/>
+          <w:color w:val="000000"/>
+          <w:sz w:val="22"/>
+          <w:szCs w:val="22"/>
+          <w:u w:val="none"/>
+          <w:vertAlign w:val="baseline"/>
+          <w:rtl w:val="0"/>
+        </w:rPr>
+        <w:t xml:space="preserve">да, согласен</w:t>
       </w:r>
     </w:p>
   </w:comment>
